--- a/Documentos/FD03-EPIS-Informe Especificación Requerimientos.docx
+++ b/Documentos/FD03-EPIS-Informe Especificación Requerimientos.docx
@@ -2187,13 +2187,9 @@
     <w:sdt>
       <w:sdtPr>
         <w:rPr>
-          <w:rFonts w:ascii="Calibri" w:eastAsia="Calibri" w:hAnsi="Calibri" w:cs="Times New Roman"/>
-          <w:b w:val="0"/>
-          <w:bCs w:val="0"/>
-          <w:color w:val="auto"/>
-          <w:sz w:val="22"/>
-          <w:szCs w:val="22"/>
-          <w:lang w:val="es-ES" w:eastAsia="en-US"/>
+          <w:rFonts w:eastAsia="Calibri"/>
+          <w:b/>
+          <w:lang w:val="es-ES"/>
         </w:rPr>
         <w:id w:val="-623931198"/>
         <w:docPartObj>
@@ -2204,13 +2200,17 @@
       <w:sdtEndPr>
         <w:rPr>
           <w:rFonts w:asciiTheme="minorHAnsi" w:eastAsiaTheme="minorHAnsi" w:hAnsiTheme="minorHAnsi" w:cstheme="minorBidi"/>
+          <w:b w:val="0"/>
+          <w:bCs w:val="0"/>
+          <w:sz w:val="22"/>
+          <w:szCs w:val="22"/>
+          <w:lang w:eastAsia="en-US"/>
         </w:rPr>
       </w:sdtEndPr>
       <w:sdtContent>
         <w:p>
           <w:pPr>
             <w:pStyle w:val="TtuloTDC"/>
-            <w:spacing w:line="360" w:lineRule="auto"/>
             <w:rPr>
               <w:lang w:val="es-ES"/>
             </w:rPr>
@@ -2220,15 +2220,16 @@
           <w:pPr>
             <w:pStyle w:val="TDC1"/>
             <w:tabs>
-              <w:tab w:val="right" w:leader="dot" w:pos="8828"/>
+              <w:tab w:val="right" w:leader="dot" w:pos="8494"/>
             </w:tabs>
-            <w:spacing w:line="360" w:lineRule="auto"/>
             <w:rPr>
-              <w:rFonts w:ascii="Arial" w:eastAsiaTheme="minorEastAsia" w:hAnsi="Arial" w:cs="Arial"/>
+              <w:rFonts w:asciiTheme="minorHAnsi" w:eastAsiaTheme="minorEastAsia" w:hAnsiTheme="minorHAnsi" w:cstheme="minorBidi"/>
               <w:noProof/>
-              <w:sz w:val="20"/>
-              <w:szCs w:val="20"/>
+              <w:kern w:val="2"/>
+              <w:sz w:val="24"/>
+              <w:szCs w:val="24"/>
               <w:lang w:eastAsia="es-PE"/>
+              <w14:ligatures w14:val="standardContextual"/>
             </w:rPr>
           </w:pPr>
           <w:r>
@@ -2240,194 +2241,134 @@
           <w:r>
             <w:fldChar w:fldCharType="separate"/>
           </w:r>
-          <w:hyperlink w:anchor="_Toc394513795" w:history="1">
+          <w:hyperlink w:anchor="_Toc212821236" w:history="1">
             <w:r>
               <w:rPr>
                 <w:rStyle w:val="Hipervnculo"/>
-                <w:rFonts w:ascii="Arial" w:hAnsi="Arial" w:cs="Arial"/>
-                <w:noProof/>
-                <w:sz w:val="20"/>
-                <w:szCs w:val="20"/>
-              </w:rPr>
-              <w:t>INTRODUCCION</w:t>
-            </w:r>
-            <w:r>
-              <w:rPr>
-                <w:rFonts w:ascii="Arial" w:hAnsi="Arial" w:cs="Arial"/>
-                <w:noProof/>
-                <w:webHidden/>
-                <w:sz w:val="20"/>
-                <w:szCs w:val="20"/>
+                <w:noProof/>
+              </w:rPr>
+              <w:t>INTRODUCCIÓN</w:t>
+            </w:r>
+            <w:r>
+              <w:rPr>
+                <w:noProof/>
+                <w:webHidden/>
               </w:rPr>
               <w:tab/>
             </w:r>
+            <w:r>
+              <w:rPr>
+                <w:noProof/>
+                <w:webHidden/>
+              </w:rPr>
+              <w:fldChar w:fldCharType="begin"/>
+            </w:r>
+            <w:r>
+              <w:rPr>
+                <w:noProof/>
+                <w:webHidden/>
+              </w:rPr>
+              <w:instrText xml:space="preserve"> PAGEREF _Toc212821236 \h </w:instrText>
+            </w:r>
+            <w:r>
+              <w:rPr>
+                <w:noProof/>
+                <w:webHidden/>
+              </w:rPr>
+            </w:r>
+            <w:r>
+              <w:rPr>
+                <w:noProof/>
+                <w:webHidden/>
+              </w:rPr>
+              <w:fldChar w:fldCharType="separate"/>
+            </w:r>
+            <w:r>
+              <w:rPr>
+                <w:noProof/>
+                <w:webHidden/>
+              </w:rPr>
+              <w:t>4</w:t>
+            </w:r>
+            <w:r>
+              <w:rPr>
+                <w:noProof/>
+                <w:webHidden/>
+              </w:rPr>
+              <w:fldChar w:fldCharType="end"/>
+            </w:r>
           </w:hyperlink>
-          <w:r>
-            <w:rPr>
-              <w:rFonts w:ascii="Arial" w:hAnsi="Arial" w:cs="Arial"/>
-              <w:noProof/>
-              <w:sz w:val="20"/>
-              <w:szCs w:val="20"/>
-            </w:rPr>
-            <w:t>4</w:t>
-          </w:r>
         </w:p>
         <w:p>
           <w:pPr>
             <w:pStyle w:val="TDC1"/>
             <w:tabs>
-              <w:tab w:val="left" w:pos="440"/>
-              <w:tab w:val="right" w:leader="dot" w:pos="8828"/>
+              <w:tab w:val="right" w:leader="dot" w:pos="8494"/>
             </w:tabs>
-            <w:spacing w:line="360" w:lineRule="auto"/>
             <w:rPr>
-              <w:rFonts w:ascii="Arial" w:eastAsiaTheme="minorEastAsia" w:hAnsi="Arial" w:cs="Arial"/>
+              <w:rFonts w:asciiTheme="minorHAnsi" w:eastAsiaTheme="minorEastAsia" w:hAnsiTheme="minorHAnsi" w:cstheme="minorBidi"/>
               <w:noProof/>
-              <w:sz w:val="20"/>
-              <w:szCs w:val="20"/>
+              <w:kern w:val="2"/>
+              <w:sz w:val="24"/>
+              <w:szCs w:val="24"/>
               <w:lang w:eastAsia="es-PE"/>
+              <w14:ligatures w14:val="standardContextual"/>
             </w:rPr>
           </w:pPr>
-          <w:hyperlink w:anchor="_Toc394513798" w:history="1"/>
-          <w:hyperlink w:anchor="_Toc394513799" w:history="1">
+          <w:hyperlink w:anchor="_Toc212821237" w:history="1">
             <w:r>
               <w:rPr>
                 <w:rStyle w:val="Hipervnculo"/>
-                <w:rFonts w:ascii="Arial" w:hAnsi="Arial" w:cs="Arial"/>
-                <w:noProof/>
-                <w:sz w:val="20"/>
-                <w:szCs w:val="20"/>
-                <w:lang w:val="es-ES" w:eastAsia="es-ES"/>
-              </w:rPr>
-              <w:t>I.</w:t>
-            </w:r>
-            <w:r>
-              <w:rPr>
-                <w:rFonts w:ascii="Arial" w:eastAsiaTheme="minorEastAsia" w:hAnsi="Arial" w:cs="Arial"/>
-                <w:noProof/>
-                <w:sz w:val="20"/>
-                <w:szCs w:val="20"/>
-                <w:lang w:eastAsia="es-PE"/>
-              </w:rPr>
-              <w:t xml:space="preserve"> Generalidades de la Empresa</w:t>
-            </w:r>
-            <w:r>
-              <w:rPr>
-                <w:rFonts w:ascii="Arial" w:hAnsi="Arial" w:cs="Arial"/>
-                <w:noProof/>
-                <w:webHidden/>
-                <w:sz w:val="20"/>
-                <w:szCs w:val="20"/>
+                <w:rFonts w:eastAsia="Arial"/>
+                <w:noProof/>
+              </w:rPr>
+              <w:t>I. Generalidades de la Empresa</w:t>
+            </w:r>
+            <w:r>
+              <w:rPr>
+                <w:noProof/>
+                <w:webHidden/>
               </w:rPr>
               <w:tab/>
             </w:r>
-          </w:hyperlink>
-          <w:r>
-            <w:rPr>
-              <w:rFonts w:ascii="Arial" w:hAnsi="Arial" w:cs="Arial"/>
-              <w:noProof/>
-              <w:sz w:val="20"/>
-              <w:szCs w:val="20"/>
-            </w:rPr>
-            <w:t>5</w:t>
-          </w:r>
-        </w:p>
-        <w:p>
-          <w:pPr>
-            <w:pStyle w:val="TDC2"/>
-            <w:tabs>
-              <w:tab w:val="left" w:pos="660"/>
-              <w:tab w:val="right" w:leader="dot" w:pos="8828"/>
-            </w:tabs>
-            <w:spacing w:line="360" w:lineRule="auto"/>
-            <w:rPr>
-              <w:rFonts w:ascii="Arial" w:hAnsi="Arial" w:cs="Arial"/>
-              <w:noProof/>
-              <w:sz w:val="20"/>
-              <w:szCs w:val="20"/>
-            </w:rPr>
-          </w:pPr>
-          <w:r>
-            <w:tab/>
-          </w:r>
-          <w:hyperlink w:anchor="_Toc394513800" w:history="1">
-            <w:r>
-              <w:rPr>
-                <w:rStyle w:val="Hipervnculo"/>
-                <w:rFonts w:ascii="Arial" w:hAnsi="Arial" w:cs="Arial"/>
-                <w:noProof/>
-                <w:sz w:val="20"/>
-                <w:szCs w:val="20"/>
-                <w:lang w:val="es-ES" w:eastAsia="es-ES"/>
-              </w:rPr>
-              <w:t>1. Nombre de la Empresa</w:t>
-            </w:r>
-            <w:r>
-              <w:rPr>
-                <w:rFonts w:ascii="Arial" w:hAnsi="Arial" w:cs="Arial"/>
-                <w:noProof/>
-                <w:webHidden/>
-                <w:sz w:val="20"/>
-                <w:szCs w:val="20"/>
-              </w:rPr>
-              <w:tab/>
-            </w:r>
-            <w:r>
-              <w:rPr>
-                <w:rFonts w:ascii="Arial" w:hAnsi="Arial" w:cs="Arial"/>
-                <w:noProof/>
-                <w:webHidden/>
-                <w:sz w:val="20"/>
-                <w:szCs w:val="20"/>
+            <w:r>
+              <w:rPr>
+                <w:noProof/>
+                <w:webHidden/>
               </w:rPr>
               <w:fldChar w:fldCharType="begin"/>
             </w:r>
             <w:r>
               <w:rPr>
-                <w:rFonts w:ascii="Arial" w:hAnsi="Arial" w:cs="Arial"/>
-                <w:noProof/>
-                <w:webHidden/>
-                <w:sz w:val="20"/>
-                <w:szCs w:val="20"/>
-              </w:rPr>
-              <w:instrText xml:space="preserve"> PAGEREF _Toc394513800 \h </w:instrText>
-            </w:r>
-            <w:r>
-              <w:rPr>
-                <w:rFonts w:ascii="Arial" w:hAnsi="Arial" w:cs="Arial"/>
-                <w:noProof/>
-                <w:webHidden/>
-                <w:sz w:val="20"/>
-                <w:szCs w:val="20"/>
-              </w:rPr>
-            </w:r>
-            <w:r>
-              <w:rPr>
-                <w:rFonts w:ascii="Arial" w:hAnsi="Arial" w:cs="Arial"/>
-                <w:noProof/>
-                <w:webHidden/>
-                <w:sz w:val="20"/>
-                <w:szCs w:val="20"/>
+                <w:noProof/>
+                <w:webHidden/>
+              </w:rPr>
+              <w:instrText xml:space="preserve"> PAGEREF _Toc212821237 \h </w:instrText>
+            </w:r>
+            <w:r>
+              <w:rPr>
+                <w:noProof/>
+                <w:webHidden/>
+              </w:rPr>
+            </w:r>
+            <w:r>
+              <w:rPr>
+                <w:noProof/>
+                <w:webHidden/>
               </w:rPr>
               <w:fldChar w:fldCharType="separate"/>
             </w:r>
             <w:r>
               <w:rPr>
-                <w:rFonts w:ascii="Arial" w:hAnsi="Arial" w:cs="Arial"/>
-                <w:noProof/>
-                <w:webHidden/>
-                <w:sz w:val="20"/>
-                <w:szCs w:val="20"/>
-              </w:rPr>
-              <w:t>5</w:t>
-            </w:r>
-            <w:r>
-              <w:rPr>
-                <w:rFonts w:ascii="Arial" w:hAnsi="Arial" w:cs="Arial"/>
-                <w:noProof/>
-                <w:webHidden/>
-                <w:sz w:val="20"/>
-                <w:szCs w:val="20"/>
+                <w:noProof/>
+                <w:webHidden/>
+              </w:rPr>
+              <w:t>4</w:t>
+            </w:r>
+            <w:r>
+              <w:rPr>
+                <w:noProof/>
+                <w:webHidden/>
               </w:rPr>
               <w:fldChar w:fldCharType="end"/>
             </w:r>
@@ -2437,99 +2378,72 @@
           <w:pPr>
             <w:pStyle w:val="TDC2"/>
             <w:tabs>
-              <w:tab w:val="left" w:pos="660"/>
-              <w:tab w:val="right" w:leader="dot" w:pos="8828"/>
+              <w:tab w:val="right" w:leader="dot" w:pos="8494"/>
             </w:tabs>
-            <w:spacing w:line="360" w:lineRule="auto"/>
             <w:rPr>
-              <w:rFonts w:ascii="Arial" w:eastAsiaTheme="minorEastAsia" w:hAnsi="Arial" w:cs="Arial"/>
+              <w:rFonts w:asciiTheme="minorHAnsi" w:eastAsiaTheme="minorEastAsia" w:hAnsiTheme="minorHAnsi" w:cstheme="minorBidi"/>
               <w:noProof/>
-              <w:sz w:val="20"/>
-              <w:szCs w:val="20"/>
+              <w:kern w:val="2"/>
+              <w:sz w:val="24"/>
+              <w:szCs w:val="24"/>
               <w:lang w:eastAsia="es-PE"/>
+              <w14:ligatures w14:val="standardContextual"/>
             </w:rPr>
           </w:pPr>
-          <w:r>
-            <w:tab/>
-          </w:r>
-          <w:hyperlink w:anchor="_Toc394513800" w:history="1">
+          <w:hyperlink w:anchor="_Toc212821238" w:history="1">
             <w:r>
               <w:rPr>
                 <w:rStyle w:val="Hipervnculo"/>
-                <w:rFonts w:ascii="Arial" w:hAnsi="Arial" w:cs="Arial"/>
-                <w:noProof/>
-                <w:sz w:val="20"/>
-                <w:szCs w:val="20"/>
-                <w:lang w:val="es-ES" w:eastAsia="es-ES"/>
-              </w:rPr>
-              <w:t>2. Vision</w:t>
-            </w:r>
-            <w:r>
-              <w:rPr>
-                <w:rFonts w:ascii="Arial" w:hAnsi="Arial" w:cs="Arial"/>
-                <w:noProof/>
-                <w:webHidden/>
-                <w:sz w:val="20"/>
-                <w:szCs w:val="20"/>
+                <w:rFonts w:eastAsia="Arial" w:cs="Arial"/>
+                <w:noProof/>
+              </w:rPr>
+              <w:t>1. Nombre de la Empresa</w:t>
+            </w:r>
+            <w:r>
+              <w:rPr>
+                <w:noProof/>
+                <w:webHidden/>
               </w:rPr>
               <w:tab/>
             </w:r>
             <w:r>
               <w:rPr>
-                <w:rFonts w:ascii="Arial" w:hAnsi="Arial" w:cs="Arial"/>
-                <w:noProof/>
-                <w:webHidden/>
-                <w:sz w:val="20"/>
-                <w:szCs w:val="20"/>
+                <w:noProof/>
+                <w:webHidden/>
               </w:rPr>
               <w:fldChar w:fldCharType="begin"/>
             </w:r>
             <w:r>
               <w:rPr>
-                <w:rFonts w:ascii="Arial" w:hAnsi="Arial" w:cs="Arial"/>
-                <w:noProof/>
-                <w:webHidden/>
-                <w:sz w:val="20"/>
-                <w:szCs w:val="20"/>
-              </w:rPr>
-              <w:instrText xml:space="preserve"> PAGEREF _Toc394513800 \h </w:instrText>
-            </w:r>
-            <w:r>
-              <w:rPr>
-                <w:rFonts w:ascii="Arial" w:hAnsi="Arial" w:cs="Arial"/>
-                <w:noProof/>
-                <w:webHidden/>
-                <w:sz w:val="20"/>
-                <w:szCs w:val="20"/>
-              </w:rPr>
-            </w:r>
-            <w:r>
-              <w:rPr>
-                <w:rFonts w:ascii="Arial" w:hAnsi="Arial" w:cs="Arial"/>
-                <w:noProof/>
-                <w:webHidden/>
-                <w:sz w:val="20"/>
-                <w:szCs w:val="20"/>
+                <w:noProof/>
+                <w:webHidden/>
+              </w:rPr>
+              <w:instrText xml:space="preserve"> PAGEREF _Toc212821238 \h </w:instrText>
+            </w:r>
+            <w:r>
+              <w:rPr>
+                <w:noProof/>
+                <w:webHidden/>
+              </w:rPr>
+            </w:r>
+            <w:r>
+              <w:rPr>
+                <w:noProof/>
+                <w:webHidden/>
               </w:rPr>
               <w:fldChar w:fldCharType="separate"/>
             </w:r>
             <w:r>
               <w:rPr>
-                <w:rFonts w:ascii="Arial" w:hAnsi="Arial" w:cs="Arial"/>
-                <w:noProof/>
-                <w:webHidden/>
-                <w:sz w:val="20"/>
-                <w:szCs w:val="20"/>
-              </w:rPr>
-              <w:t>5</w:t>
-            </w:r>
-            <w:r>
-              <w:rPr>
-                <w:rFonts w:ascii="Arial" w:hAnsi="Arial" w:cs="Arial"/>
-                <w:noProof/>
-                <w:webHidden/>
-                <w:sz w:val="20"/>
-                <w:szCs w:val="20"/>
+                <w:noProof/>
+                <w:webHidden/>
+              </w:rPr>
+              <w:t>4</w:t>
+            </w:r>
+            <w:r>
+              <w:rPr>
+                <w:noProof/>
+                <w:webHidden/>
               </w:rPr>
               <w:fldChar w:fldCharType="end"/>
             </w:r>
@@ -2539,108 +2453,72 @@
           <w:pPr>
             <w:pStyle w:val="TDC2"/>
             <w:tabs>
-              <w:tab w:val="left" w:pos="660"/>
-              <w:tab w:val="right" w:leader="dot" w:pos="8828"/>
+              <w:tab w:val="right" w:leader="dot" w:pos="8494"/>
             </w:tabs>
-            <w:spacing w:line="360" w:lineRule="auto"/>
             <w:rPr>
-              <w:rFonts w:ascii="Arial" w:hAnsi="Arial" w:cs="Arial"/>
+              <w:rFonts w:asciiTheme="minorHAnsi" w:eastAsiaTheme="minorEastAsia" w:hAnsiTheme="minorHAnsi" w:cstheme="minorBidi"/>
               <w:noProof/>
-              <w:sz w:val="20"/>
-              <w:szCs w:val="20"/>
+              <w:kern w:val="2"/>
+              <w:sz w:val="24"/>
+              <w:szCs w:val="24"/>
+              <w:lang w:eastAsia="es-PE"/>
+              <w14:ligatures w14:val="standardContextual"/>
             </w:rPr>
           </w:pPr>
-          <w:r>
-            <w:tab/>
-          </w:r>
-          <w:hyperlink w:anchor="_Toc394513800" w:history="1">
+          <w:hyperlink w:anchor="_Toc212821239" w:history="1">
             <w:r>
               <w:rPr>
                 <w:rStyle w:val="Hipervnculo"/>
-                <w:rFonts w:ascii="Arial" w:hAnsi="Arial" w:cs="Arial"/>
-                <w:noProof/>
-                <w:sz w:val="20"/>
-                <w:szCs w:val="20"/>
-                <w:lang w:val="es-ES" w:eastAsia="es-ES"/>
-              </w:rPr>
-              <w:t>3.</w:t>
-            </w:r>
-            <w:r>
-              <w:rPr>
-                <w:rFonts w:ascii="Arial" w:hAnsi="Arial" w:cs="Arial"/>
-                <w:noProof/>
-                <w:webHidden/>
-                <w:sz w:val="20"/>
-                <w:szCs w:val="20"/>
-              </w:rPr>
-              <w:t xml:space="preserve"> Mision</w:t>
-            </w:r>
-            <w:r>
-              <w:rPr>
-                <w:rFonts w:ascii="Arial" w:hAnsi="Arial" w:cs="Arial"/>
-                <w:noProof/>
-                <w:webHidden/>
-                <w:sz w:val="20"/>
-                <w:szCs w:val="20"/>
+                <w:rFonts w:eastAsia="Arial" w:cs="Arial"/>
+                <w:noProof/>
+              </w:rPr>
+              <w:t>2. Vision</w:t>
+            </w:r>
+            <w:r>
+              <w:rPr>
+                <w:noProof/>
+                <w:webHidden/>
               </w:rPr>
               <w:tab/>
             </w:r>
             <w:r>
               <w:rPr>
-                <w:rFonts w:ascii="Arial" w:hAnsi="Arial" w:cs="Arial"/>
-                <w:noProof/>
-                <w:webHidden/>
-                <w:sz w:val="20"/>
-                <w:szCs w:val="20"/>
+                <w:noProof/>
+                <w:webHidden/>
               </w:rPr>
               <w:fldChar w:fldCharType="begin"/>
             </w:r>
             <w:r>
               <w:rPr>
-                <w:rFonts w:ascii="Arial" w:hAnsi="Arial" w:cs="Arial"/>
-                <w:noProof/>
-                <w:webHidden/>
-                <w:sz w:val="20"/>
-                <w:szCs w:val="20"/>
-              </w:rPr>
-              <w:instrText xml:space="preserve"> PAGEREF _Toc394513800 \h </w:instrText>
-            </w:r>
-            <w:r>
-              <w:rPr>
-                <w:rFonts w:ascii="Arial" w:hAnsi="Arial" w:cs="Arial"/>
-                <w:noProof/>
-                <w:webHidden/>
-                <w:sz w:val="20"/>
-                <w:szCs w:val="20"/>
-              </w:rPr>
-            </w:r>
-            <w:r>
-              <w:rPr>
-                <w:rFonts w:ascii="Arial" w:hAnsi="Arial" w:cs="Arial"/>
-                <w:noProof/>
-                <w:webHidden/>
-                <w:sz w:val="20"/>
-                <w:szCs w:val="20"/>
+                <w:noProof/>
+                <w:webHidden/>
+              </w:rPr>
+              <w:instrText xml:space="preserve"> PAGEREF _Toc212821239 \h </w:instrText>
+            </w:r>
+            <w:r>
+              <w:rPr>
+                <w:noProof/>
+                <w:webHidden/>
+              </w:rPr>
+            </w:r>
+            <w:r>
+              <w:rPr>
+                <w:noProof/>
+                <w:webHidden/>
               </w:rPr>
               <w:fldChar w:fldCharType="separate"/>
             </w:r>
             <w:r>
               <w:rPr>
-                <w:rFonts w:ascii="Arial" w:hAnsi="Arial" w:cs="Arial"/>
-                <w:noProof/>
-                <w:webHidden/>
-                <w:sz w:val="20"/>
-                <w:szCs w:val="20"/>
-              </w:rPr>
-              <w:t>5</w:t>
-            </w:r>
-            <w:r>
-              <w:rPr>
-                <w:rFonts w:ascii="Arial" w:hAnsi="Arial" w:cs="Arial"/>
-                <w:noProof/>
-                <w:webHidden/>
-                <w:sz w:val="20"/>
-                <w:szCs w:val="20"/>
+                <w:noProof/>
+                <w:webHidden/>
+              </w:rPr>
+              <w:t>4</w:t>
+            </w:r>
+            <w:r>
+              <w:rPr>
+                <w:noProof/>
+                <w:webHidden/>
               </w:rPr>
               <w:fldChar w:fldCharType="end"/>
             </w:r>
@@ -2650,98 +2528,72 @@
           <w:pPr>
             <w:pStyle w:val="TDC2"/>
             <w:tabs>
-              <w:tab w:val="left" w:pos="660"/>
-              <w:tab w:val="right" w:leader="dot" w:pos="8828"/>
+              <w:tab w:val="right" w:leader="dot" w:pos="8494"/>
             </w:tabs>
-            <w:spacing w:line="360" w:lineRule="auto"/>
             <w:rPr>
-              <w:rFonts w:ascii="Arial" w:hAnsi="Arial" w:cs="Arial"/>
+              <w:rFonts w:asciiTheme="minorHAnsi" w:eastAsiaTheme="minorEastAsia" w:hAnsiTheme="minorHAnsi" w:cstheme="minorBidi"/>
               <w:noProof/>
-              <w:sz w:val="20"/>
-              <w:szCs w:val="20"/>
+              <w:kern w:val="2"/>
+              <w:sz w:val="24"/>
+              <w:szCs w:val="24"/>
+              <w:lang w:eastAsia="es-PE"/>
+              <w14:ligatures w14:val="standardContextual"/>
             </w:rPr>
           </w:pPr>
-          <w:r>
-            <w:tab/>
-          </w:r>
-          <w:hyperlink w:anchor="_Toc394513800" w:history="1">
+          <w:hyperlink w:anchor="_Toc212821240" w:history="1">
             <w:r>
               <w:rPr>
                 <w:rStyle w:val="Hipervnculo"/>
-                <w:rFonts w:ascii="Arial" w:hAnsi="Arial" w:cs="Arial"/>
-                <w:noProof/>
-                <w:sz w:val="20"/>
-                <w:szCs w:val="20"/>
-                <w:lang w:val="es-ES" w:eastAsia="es-ES"/>
-              </w:rPr>
-              <w:t>4. Organigrama</w:t>
-            </w:r>
-            <w:r>
-              <w:rPr>
-                <w:rFonts w:ascii="Arial" w:hAnsi="Arial" w:cs="Arial"/>
-                <w:noProof/>
-                <w:webHidden/>
-                <w:sz w:val="20"/>
-                <w:szCs w:val="20"/>
+                <w:rFonts w:eastAsia="Arial" w:cs="Arial"/>
+                <w:noProof/>
+              </w:rPr>
+              <w:t>3. Mision</w:t>
+            </w:r>
+            <w:r>
+              <w:rPr>
+                <w:noProof/>
+                <w:webHidden/>
               </w:rPr>
               <w:tab/>
             </w:r>
             <w:r>
               <w:rPr>
-                <w:rFonts w:ascii="Arial" w:hAnsi="Arial" w:cs="Arial"/>
-                <w:noProof/>
-                <w:webHidden/>
-                <w:sz w:val="20"/>
-                <w:szCs w:val="20"/>
+                <w:noProof/>
+                <w:webHidden/>
               </w:rPr>
               <w:fldChar w:fldCharType="begin"/>
             </w:r>
             <w:r>
               <w:rPr>
-                <w:rFonts w:ascii="Arial" w:hAnsi="Arial" w:cs="Arial"/>
-                <w:noProof/>
-                <w:webHidden/>
-                <w:sz w:val="20"/>
-                <w:szCs w:val="20"/>
-              </w:rPr>
-              <w:instrText xml:space="preserve"> PAGEREF _Toc394513800 \h </w:instrText>
-            </w:r>
-            <w:r>
-              <w:rPr>
-                <w:rFonts w:ascii="Arial" w:hAnsi="Arial" w:cs="Arial"/>
-                <w:noProof/>
-                <w:webHidden/>
-                <w:sz w:val="20"/>
-                <w:szCs w:val="20"/>
-              </w:rPr>
-            </w:r>
-            <w:r>
-              <w:rPr>
-                <w:rFonts w:ascii="Arial" w:hAnsi="Arial" w:cs="Arial"/>
-                <w:noProof/>
-                <w:webHidden/>
-                <w:sz w:val="20"/>
-                <w:szCs w:val="20"/>
+                <w:noProof/>
+                <w:webHidden/>
+              </w:rPr>
+              <w:instrText xml:space="preserve"> PAGEREF _Toc212821240 \h </w:instrText>
+            </w:r>
+            <w:r>
+              <w:rPr>
+                <w:noProof/>
+                <w:webHidden/>
+              </w:rPr>
+            </w:r>
+            <w:r>
+              <w:rPr>
+                <w:noProof/>
+                <w:webHidden/>
               </w:rPr>
               <w:fldChar w:fldCharType="separate"/>
             </w:r>
             <w:r>
               <w:rPr>
-                <w:rFonts w:ascii="Arial" w:hAnsi="Arial" w:cs="Arial"/>
-                <w:noProof/>
-                <w:webHidden/>
-                <w:sz w:val="20"/>
-                <w:szCs w:val="20"/>
-              </w:rPr>
-              <w:t>5</w:t>
-            </w:r>
-            <w:r>
-              <w:rPr>
-                <w:rFonts w:ascii="Arial" w:hAnsi="Arial" w:cs="Arial"/>
-                <w:noProof/>
-                <w:webHidden/>
-                <w:sz w:val="20"/>
-                <w:szCs w:val="20"/>
+                <w:noProof/>
+                <w:webHidden/>
+              </w:rPr>
+              <w:t>4</w:t>
+            </w:r>
+            <w:r>
+              <w:rPr>
+                <w:noProof/>
+                <w:webHidden/>
               </w:rPr>
               <w:fldChar w:fldCharType="end"/>
             </w:r>
@@ -2751,158 +2603,147 @@
           <w:pPr>
             <w:pStyle w:val="TDC2"/>
             <w:tabs>
-              <w:tab w:val="left" w:pos="880"/>
-              <w:tab w:val="right" w:leader="dot" w:pos="8828"/>
+              <w:tab w:val="right" w:leader="dot" w:pos="8494"/>
             </w:tabs>
-            <w:spacing w:line="360" w:lineRule="auto"/>
-            <w:ind w:left="0"/>
             <w:rPr>
-              <w:rFonts w:ascii="Arial" w:eastAsiaTheme="minorEastAsia" w:hAnsi="Arial" w:cs="Arial"/>
+              <w:rFonts w:asciiTheme="minorHAnsi" w:eastAsiaTheme="minorEastAsia" w:hAnsiTheme="minorHAnsi" w:cstheme="minorBidi"/>
               <w:noProof/>
-              <w:sz w:val="20"/>
-              <w:szCs w:val="20"/>
+              <w:kern w:val="2"/>
+              <w:sz w:val="24"/>
+              <w:szCs w:val="24"/>
               <w:lang w:eastAsia="es-PE"/>
+              <w14:ligatures w14:val="standardContextual"/>
             </w:rPr>
           </w:pPr>
-          <w:hyperlink w:anchor="_Toc394513799" w:history="1">
+          <w:hyperlink w:anchor="_Toc212821241" w:history="1">
             <w:r>
               <w:rPr>
                 <w:rStyle w:val="Hipervnculo"/>
-                <w:rFonts w:ascii="Arial" w:hAnsi="Arial" w:cs="Arial"/>
-                <w:noProof/>
-                <w:sz w:val="20"/>
-                <w:szCs w:val="20"/>
-                <w:lang w:val="es-ES" w:eastAsia="es-ES"/>
-              </w:rPr>
-              <w:t>II</w:t>
-            </w:r>
-            <w:r>
-              <w:rPr>
-                <w:rFonts w:ascii="Arial" w:eastAsiaTheme="minorEastAsia" w:hAnsi="Arial" w:cs="Arial"/>
-                <w:noProof/>
-                <w:sz w:val="20"/>
-                <w:szCs w:val="20"/>
-                <w:lang w:eastAsia="es-PE"/>
-              </w:rPr>
-              <w:t>. Visionamiento de la Empresa</w:t>
-            </w:r>
-            <w:r>
-              <w:rPr>
-                <w:rFonts w:ascii="Arial" w:hAnsi="Arial" w:cs="Arial"/>
-                <w:noProof/>
-                <w:webHidden/>
-                <w:sz w:val="20"/>
-                <w:szCs w:val="20"/>
+                <w:rFonts w:eastAsia="Arial" w:cs="Arial"/>
+                <w:noProof/>
+              </w:rPr>
+              <w:t>4. Organigrama</w:t>
+            </w:r>
+            <w:r>
+              <w:rPr>
+                <w:noProof/>
+                <w:webHidden/>
               </w:rPr>
               <w:tab/>
             </w:r>
+            <w:r>
+              <w:rPr>
+                <w:noProof/>
+                <w:webHidden/>
+              </w:rPr>
+              <w:fldChar w:fldCharType="begin"/>
+            </w:r>
+            <w:r>
+              <w:rPr>
+                <w:noProof/>
+                <w:webHidden/>
+              </w:rPr>
+              <w:instrText xml:space="preserve"> PAGEREF _Toc212821241 \h </w:instrText>
+            </w:r>
+            <w:r>
+              <w:rPr>
+                <w:noProof/>
+                <w:webHidden/>
+              </w:rPr>
+            </w:r>
+            <w:r>
+              <w:rPr>
+                <w:noProof/>
+                <w:webHidden/>
+              </w:rPr>
+              <w:fldChar w:fldCharType="separate"/>
+            </w:r>
+            <w:r>
+              <w:rPr>
+                <w:noProof/>
+                <w:webHidden/>
+              </w:rPr>
+              <w:t>5</w:t>
+            </w:r>
+            <w:r>
+              <w:rPr>
+                <w:noProof/>
+                <w:webHidden/>
+              </w:rPr>
+              <w:fldChar w:fldCharType="end"/>
+            </w:r>
           </w:hyperlink>
-          <w:r>
-            <w:rPr>
-              <w:rFonts w:ascii="Arial" w:hAnsi="Arial" w:cs="Arial"/>
-              <w:noProof/>
-              <w:sz w:val="20"/>
-              <w:szCs w:val="20"/>
-            </w:rPr>
-            <w:t>5</w:t>
-          </w:r>
         </w:p>
         <w:p>
           <w:pPr>
-            <w:pStyle w:val="TDC2"/>
+            <w:pStyle w:val="TDC1"/>
             <w:tabs>
-              <w:tab w:val="left" w:pos="660"/>
-              <w:tab w:val="right" w:leader="dot" w:pos="8828"/>
+              <w:tab w:val="right" w:leader="dot" w:pos="8494"/>
             </w:tabs>
-            <w:spacing w:line="360" w:lineRule="auto"/>
             <w:rPr>
-              <w:rFonts w:ascii="Arial" w:hAnsi="Arial" w:cs="Arial"/>
+              <w:rFonts w:asciiTheme="minorHAnsi" w:eastAsiaTheme="minorEastAsia" w:hAnsiTheme="minorHAnsi" w:cstheme="minorBidi"/>
               <w:noProof/>
-              <w:sz w:val="20"/>
-              <w:szCs w:val="20"/>
+              <w:kern w:val="2"/>
+              <w:sz w:val="24"/>
+              <w:szCs w:val="24"/>
+              <w:lang w:eastAsia="es-PE"/>
+              <w14:ligatures w14:val="standardContextual"/>
             </w:rPr>
           </w:pPr>
-          <w:r>
-            <w:tab/>
-          </w:r>
-          <w:hyperlink w:anchor="_Toc394513800" w:history="1">
+          <w:hyperlink w:anchor="_Toc212821242" w:history="1">
             <w:r>
               <w:rPr>
                 <w:rStyle w:val="Hipervnculo"/>
-                <w:rFonts w:ascii="Arial" w:hAnsi="Arial" w:cs="Arial"/>
-                <w:noProof/>
-                <w:sz w:val="20"/>
-                <w:szCs w:val="20"/>
-                <w:lang w:val="es-ES" w:eastAsia="es-ES"/>
-              </w:rPr>
-              <w:t>1. Descripcion del Problema</w:t>
-            </w:r>
-            <w:r>
-              <w:rPr>
-                <w:rFonts w:ascii="Arial" w:hAnsi="Arial" w:cs="Arial"/>
-                <w:noProof/>
-                <w:webHidden/>
-                <w:sz w:val="20"/>
-                <w:szCs w:val="20"/>
+                <w:rFonts w:eastAsia="Arial"/>
+                <w:noProof/>
+              </w:rPr>
+              <w:t>II. Visionamiento de la Empresa</w:t>
+            </w:r>
+            <w:r>
+              <w:rPr>
+                <w:noProof/>
+                <w:webHidden/>
               </w:rPr>
               <w:tab/>
             </w:r>
             <w:r>
               <w:rPr>
-                <w:rFonts w:ascii="Arial" w:hAnsi="Arial" w:cs="Arial"/>
-                <w:noProof/>
-                <w:webHidden/>
-                <w:sz w:val="20"/>
-                <w:szCs w:val="20"/>
+                <w:noProof/>
+                <w:webHidden/>
               </w:rPr>
               <w:fldChar w:fldCharType="begin"/>
             </w:r>
             <w:r>
               <w:rPr>
-                <w:rFonts w:ascii="Arial" w:hAnsi="Arial" w:cs="Arial"/>
-                <w:noProof/>
-                <w:webHidden/>
-                <w:sz w:val="20"/>
-                <w:szCs w:val="20"/>
-              </w:rPr>
-              <w:instrText xml:space="preserve"> PAGEREF _Toc394513800 \h </w:instrText>
-            </w:r>
-            <w:r>
-              <w:rPr>
-                <w:rFonts w:ascii="Arial" w:hAnsi="Arial" w:cs="Arial"/>
-                <w:noProof/>
-                <w:webHidden/>
-                <w:sz w:val="20"/>
-                <w:szCs w:val="20"/>
-              </w:rPr>
-            </w:r>
-            <w:r>
-              <w:rPr>
-                <w:rFonts w:ascii="Arial" w:hAnsi="Arial" w:cs="Arial"/>
-                <w:noProof/>
-                <w:webHidden/>
-                <w:sz w:val="20"/>
-                <w:szCs w:val="20"/>
+                <w:noProof/>
+                <w:webHidden/>
+              </w:rPr>
+              <w:instrText xml:space="preserve"> PAGEREF _Toc212821242 \h </w:instrText>
+            </w:r>
+            <w:r>
+              <w:rPr>
+                <w:noProof/>
+                <w:webHidden/>
+              </w:rPr>
+            </w:r>
+            <w:r>
+              <w:rPr>
+                <w:noProof/>
+                <w:webHidden/>
               </w:rPr>
               <w:fldChar w:fldCharType="separate"/>
             </w:r>
             <w:r>
               <w:rPr>
-                <w:rFonts w:ascii="Arial" w:hAnsi="Arial" w:cs="Arial"/>
-                <w:noProof/>
-                <w:webHidden/>
-                <w:sz w:val="20"/>
-                <w:szCs w:val="20"/>
+                <w:noProof/>
+                <w:webHidden/>
               </w:rPr>
               <w:t>5</w:t>
             </w:r>
             <w:r>
               <w:rPr>
-                <w:rFonts w:ascii="Arial" w:hAnsi="Arial" w:cs="Arial"/>
-                <w:noProof/>
-                <w:webHidden/>
-                <w:sz w:val="20"/>
-                <w:szCs w:val="20"/>
+                <w:noProof/>
+                <w:webHidden/>
               </w:rPr>
               <w:fldChar w:fldCharType="end"/>
             </w:r>
@@ -2912,98 +2753,72 @@
           <w:pPr>
             <w:pStyle w:val="TDC2"/>
             <w:tabs>
-              <w:tab w:val="left" w:pos="660"/>
-              <w:tab w:val="right" w:leader="dot" w:pos="8828"/>
+              <w:tab w:val="right" w:leader="dot" w:pos="8494"/>
             </w:tabs>
-            <w:spacing w:line="360" w:lineRule="auto"/>
             <w:rPr>
-              <w:rFonts w:ascii="Arial" w:hAnsi="Arial" w:cs="Arial"/>
+              <w:rFonts w:asciiTheme="minorHAnsi" w:eastAsiaTheme="minorEastAsia" w:hAnsiTheme="minorHAnsi" w:cstheme="minorBidi"/>
               <w:noProof/>
-              <w:sz w:val="20"/>
-              <w:szCs w:val="20"/>
+              <w:kern w:val="2"/>
+              <w:sz w:val="24"/>
+              <w:szCs w:val="24"/>
+              <w:lang w:eastAsia="es-PE"/>
+              <w14:ligatures w14:val="standardContextual"/>
             </w:rPr>
           </w:pPr>
-          <w:r>
-            <w:tab/>
-          </w:r>
-          <w:hyperlink w:anchor="_Toc394513800" w:history="1">
+          <w:hyperlink w:anchor="_Toc212821243" w:history="1">
             <w:r>
               <w:rPr>
                 <w:rStyle w:val="Hipervnculo"/>
-                <w:rFonts w:ascii="Arial" w:hAnsi="Arial" w:cs="Arial"/>
-                <w:noProof/>
-                <w:sz w:val="20"/>
-                <w:szCs w:val="20"/>
-                <w:lang w:val="es-ES" w:eastAsia="es-ES"/>
-              </w:rPr>
-              <w:t>2. Objetivos de Negocios</w:t>
-            </w:r>
-            <w:r>
-              <w:rPr>
-                <w:rFonts w:ascii="Arial" w:hAnsi="Arial" w:cs="Arial"/>
-                <w:noProof/>
-                <w:webHidden/>
-                <w:sz w:val="20"/>
-                <w:szCs w:val="20"/>
+                <w:rFonts w:eastAsia="Arial" w:cs="Arial"/>
+                <w:noProof/>
+              </w:rPr>
+              <w:t>1. Descripción del Problema</w:t>
+            </w:r>
+            <w:r>
+              <w:rPr>
+                <w:noProof/>
+                <w:webHidden/>
               </w:rPr>
               <w:tab/>
             </w:r>
             <w:r>
               <w:rPr>
-                <w:rFonts w:ascii="Arial" w:hAnsi="Arial" w:cs="Arial"/>
-                <w:noProof/>
-                <w:webHidden/>
-                <w:sz w:val="20"/>
-                <w:szCs w:val="20"/>
+                <w:noProof/>
+                <w:webHidden/>
               </w:rPr>
               <w:fldChar w:fldCharType="begin"/>
             </w:r>
             <w:r>
               <w:rPr>
-                <w:rFonts w:ascii="Arial" w:hAnsi="Arial" w:cs="Arial"/>
-                <w:noProof/>
-                <w:webHidden/>
-                <w:sz w:val="20"/>
-                <w:szCs w:val="20"/>
-              </w:rPr>
-              <w:instrText xml:space="preserve"> PAGEREF _Toc394513800 \h </w:instrText>
-            </w:r>
-            <w:r>
-              <w:rPr>
-                <w:rFonts w:ascii="Arial" w:hAnsi="Arial" w:cs="Arial"/>
-                <w:noProof/>
-                <w:webHidden/>
-                <w:sz w:val="20"/>
-                <w:szCs w:val="20"/>
-              </w:rPr>
-            </w:r>
-            <w:r>
-              <w:rPr>
-                <w:rFonts w:ascii="Arial" w:hAnsi="Arial" w:cs="Arial"/>
-                <w:noProof/>
-                <w:webHidden/>
-                <w:sz w:val="20"/>
-                <w:szCs w:val="20"/>
+                <w:noProof/>
+                <w:webHidden/>
+              </w:rPr>
+              <w:instrText xml:space="preserve"> PAGEREF _Toc212821243 \h </w:instrText>
+            </w:r>
+            <w:r>
+              <w:rPr>
+                <w:noProof/>
+                <w:webHidden/>
+              </w:rPr>
+            </w:r>
+            <w:r>
+              <w:rPr>
+                <w:noProof/>
+                <w:webHidden/>
               </w:rPr>
               <w:fldChar w:fldCharType="separate"/>
             </w:r>
             <w:r>
               <w:rPr>
-                <w:rFonts w:ascii="Arial" w:hAnsi="Arial" w:cs="Arial"/>
-                <w:noProof/>
-                <w:webHidden/>
-                <w:sz w:val="20"/>
-                <w:szCs w:val="20"/>
+                <w:noProof/>
+                <w:webHidden/>
               </w:rPr>
               <w:t>5</w:t>
             </w:r>
             <w:r>
               <w:rPr>
-                <w:rFonts w:ascii="Arial" w:hAnsi="Arial" w:cs="Arial"/>
-                <w:noProof/>
-                <w:webHidden/>
-                <w:sz w:val="20"/>
-                <w:szCs w:val="20"/>
+                <w:noProof/>
+                <w:webHidden/>
               </w:rPr>
               <w:fldChar w:fldCharType="end"/>
             </w:r>
@@ -3013,98 +2828,72 @@
           <w:pPr>
             <w:pStyle w:val="TDC2"/>
             <w:tabs>
-              <w:tab w:val="left" w:pos="660"/>
-              <w:tab w:val="right" w:leader="dot" w:pos="8828"/>
+              <w:tab w:val="right" w:leader="dot" w:pos="8494"/>
             </w:tabs>
-            <w:spacing w:line="360" w:lineRule="auto"/>
             <w:rPr>
-              <w:rFonts w:ascii="Arial" w:hAnsi="Arial" w:cs="Arial"/>
+              <w:rFonts w:asciiTheme="minorHAnsi" w:eastAsiaTheme="minorEastAsia" w:hAnsiTheme="minorHAnsi" w:cstheme="minorBidi"/>
               <w:noProof/>
-              <w:sz w:val="20"/>
-              <w:szCs w:val="20"/>
+              <w:kern w:val="2"/>
+              <w:sz w:val="24"/>
+              <w:szCs w:val="24"/>
+              <w:lang w:eastAsia="es-PE"/>
+              <w14:ligatures w14:val="standardContextual"/>
             </w:rPr>
           </w:pPr>
-          <w:r>
-            <w:tab/>
-          </w:r>
-          <w:hyperlink w:anchor="_Toc394513800" w:history="1">
+          <w:hyperlink w:anchor="_Toc212821244" w:history="1">
             <w:r>
               <w:rPr>
                 <w:rStyle w:val="Hipervnculo"/>
-                <w:rFonts w:ascii="Arial" w:hAnsi="Arial" w:cs="Arial"/>
-                <w:noProof/>
-                <w:sz w:val="20"/>
-                <w:szCs w:val="20"/>
-                <w:lang w:val="es-ES" w:eastAsia="es-ES"/>
-              </w:rPr>
-              <w:t>3. Objetivos de Diseño</w:t>
-            </w:r>
-            <w:r>
-              <w:rPr>
-                <w:rFonts w:ascii="Arial" w:hAnsi="Arial" w:cs="Arial"/>
-                <w:noProof/>
-                <w:webHidden/>
-                <w:sz w:val="20"/>
-                <w:szCs w:val="20"/>
+                <w:rFonts w:eastAsia="Arial" w:cs="Arial"/>
+                <w:noProof/>
+              </w:rPr>
+              <w:t>2. Objetivos de Negocios</w:t>
+            </w:r>
+            <w:r>
+              <w:rPr>
+                <w:noProof/>
+                <w:webHidden/>
               </w:rPr>
               <w:tab/>
             </w:r>
             <w:r>
               <w:rPr>
-                <w:rFonts w:ascii="Arial" w:hAnsi="Arial" w:cs="Arial"/>
-                <w:noProof/>
-                <w:webHidden/>
-                <w:sz w:val="20"/>
-                <w:szCs w:val="20"/>
+                <w:noProof/>
+                <w:webHidden/>
               </w:rPr>
               <w:fldChar w:fldCharType="begin"/>
             </w:r>
             <w:r>
               <w:rPr>
-                <w:rFonts w:ascii="Arial" w:hAnsi="Arial" w:cs="Arial"/>
-                <w:noProof/>
-                <w:webHidden/>
-                <w:sz w:val="20"/>
-                <w:szCs w:val="20"/>
-              </w:rPr>
-              <w:instrText xml:space="preserve"> PAGEREF _Toc394513800 \h </w:instrText>
-            </w:r>
-            <w:r>
-              <w:rPr>
-                <w:rFonts w:ascii="Arial" w:hAnsi="Arial" w:cs="Arial"/>
-                <w:noProof/>
-                <w:webHidden/>
-                <w:sz w:val="20"/>
-                <w:szCs w:val="20"/>
-              </w:rPr>
-            </w:r>
-            <w:r>
-              <w:rPr>
-                <w:rFonts w:ascii="Arial" w:hAnsi="Arial" w:cs="Arial"/>
-                <w:noProof/>
-                <w:webHidden/>
-                <w:sz w:val="20"/>
-                <w:szCs w:val="20"/>
+                <w:noProof/>
+                <w:webHidden/>
+              </w:rPr>
+              <w:instrText xml:space="preserve"> PAGEREF _Toc212821244 \h </w:instrText>
+            </w:r>
+            <w:r>
+              <w:rPr>
+                <w:noProof/>
+                <w:webHidden/>
+              </w:rPr>
+            </w:r>
+            <w:r>
+              <w:rPr>
+                <w:noProof/>
+                <w:webHidden/>
               </w:rPr>
               <w:fldChar w:fldCharType="separate"/>
             </w:r>
             <w:r>
               <w:rPr>
-                <w:rFonts w:ascii="Arial" w:hAnsi="Arial" w:cs="Arial"/>
-                <w:noProof/>
-                <w:webHidden/>
-                <w:sz w:val="20"/>
-                <w:szCs w:val="20"/>
+                <w:noProof/>
+                <w:webHidden/>
               </w:rPr>
               <w:t>5</w:t>
             </w:r>
             <w:r>
               <w:rPr>
-                <w:rFonts w:ascii="Arial" w:hAnsi="Arial" w:cs="Arial"/>
-                <w:noProof/>
-                <w:webHidden/>
-                <w:sz w:val="20"/>
-                <w:szCs w:val="20"/>
+                <w:noProof/>
+                <w:webHidden/>
               </w:rPr>
               <w:fldChar w:fldCharType="end"/>
             </w:r>
@@ -3114,98 +2903,72 @@
           <w:pPr>
             <w:pStyle w:val="TDC2"/>
             <w:tabs>
-              <w:tab w:val="left" w:pos="660"/>
-              <w:tab w:val="right" w:leader="dot" w:pos="8828"/>
+              <w:tab w:val="right" w:leader="dot" w:pos="8494"/>
             </w:tabs>
-            <w:spacing w:line="360" w:lineRule="auto"/>
             <w:rPr>
-              <w:rFonts w:ascii="Arial" w:hAnsi="Arial" w:cs="Arial"/>
+              <w:rFonts w:asciiTheme="minorHAnsi" w:eastAsiaTheme="minorEastAsia" w:hAnsiTheme="minorHAnsi" w:cstheme="minorBidi"/>
               <w:noProof/>
-              <w:sz w:val="20"/>
-              <w:szCs w:val="20"/>
+              <w:kern w:val="2"/>
+              <w:sz w:val="24"/>
+              <w:szCs w:val="24"/>
+              <w:lang w:eastAsia="es-PE"/>
+              <w14:ligatures w14:val="standardContextual"/>
             </w:rPr>
           </w:pPr>
-          <w:r>
-            <w:tab/>
-          </w:r>
-          <w:hyperlink w:anchor="_Toc394513800" w:history="1">
+          <w:hyperlink w:anchor="_Toc212821245" w:history="1">
             <w:r>
               <w:rPr>
                 <w:rStyle w:val="Hipervnculo"/>
-                <w:rFonts w:ascii="Arial" w:hAnsi="Arial" w:cs="Arial"/>
-                <w:noProof/>
-                <w:sz w:val="20"/>
-                <w:szCs w:val="20"/>
-                <w:lang w:val="es-ES" w:eastAsia="es-ES"/>
-              </w:rPr>
-              <w:t>4. Alcance del proyecto</w:t>
-            </w:r>
-            <w:r>
-              <w:rPr>
-                <w:rFonts w:ascii="Arial" w:hAnsi="Arial" w:cs="Arial"/>
-                <w:noProof/>
-                <w:webHidden/>
-                <w:sz w:val="20"/>
-                <w:szCs w:val="20"/>
+                <w:rFonts w:eastAsia="Arial" w:cs="Arial"/>
+                <w:noProof/>
+              </w:rPr>
+              <w:t>3. Objetivos de Diseño</w:t>
+            </w:r>
+            <w:r>
+              <w:rPr>
+                <w:noProof/>
+                <w:webHidden/>
               </w:rPr>
               <w:tab/>
             </w:r>
             <w:r>
               <w:rPr>
-                <w:rFonts w:ascii="Arial" w:hAnsi="Arial" w:cs="Arial"/>
-                <w:noProof/>
-                <w:webHidden/>
-                <w:sz w:val="20"/>
-                <w:szCs w:val="20"/>
+                <w:noProof/>
+                <w:webHidden/>
               </w:rPr>
               <w:fldChar w:fldCharType="begin"/>
             </w:r>
             <w:r>
               <w:rPr>
-                <w:rFonts w:ascii="Arial" w:hAnsi="Arial" w:cs="Arial"/>
-                <w:noProof/>
-                <w:webHidden/>
-                <w:sz w:val="20"/>
-                <w:szCs w:val="20"/>
-              </w:rPr>
-              <w:instrText xml:space="preserve"> PAGEREF _Toc394513800 \h </w:instrText>
-            </w:r>
-            <w:r>
-              <w:rPr>
-                <w:rFonts w:ascii="Arial" w:hAnsi="Arial" w:cs="Arial"/>
-                <w:noProof/>
-                <w:webHidden/>
-                <w:sz w:val="20"/>
-                <w:szCs w:val="20"/>
-              </w:rPr>
-            </w:r>
-            <w:r>
-              <w:rPr>
-                <w:rFonts w:ascii="Arial" w:hAnsi="Arial" w:cs="Arial"/>
-                <w:noProof/>
-                <w:webHidden/>
-                <w:sz w:val="20"/>
-                <w:szCs w:val="20"/>
+                <w:noProof/>
+                <w:webHidden/>
+              </w:rPr>
+              <w:instrText xml:space="preserve"> PAGEREF _Toc212821245 \h </w:instrText>
+            </w:r>
+            <w:r>
+              <w:rPr>
+                <w:noProof/>
+                <w:webHidden/>
+              </w:rPr>
+            </w:r>
+            <w:r>
+              <w:rPr>
+                <w:noProof/>
+                <w:webHidden/>
               </w:rPr>
               <w:fldChar w:fldCharType="separate"/>
             </w:r>
             <w:r>
               <w:rPr>
-                <w:rFonts w:ascii="Arial" w:hAnsi="Arial" w:cs="Arial"/>
-                <w:noProof/>
-                <w:webHidden/>
-                <w:sz w:val="20"/>
-                <w:szCs w:val="20"/>
+                <w:noProof/>
+                <w:webHidden/>
               </w:rPr>
               <w:t>5</w:t>
             </w:r>
             <w:r>
               <w:rPr>
-                <w:rFonts w:ascii="Arial" w:hAnsi="Arial" w:cs="Arial"/>
-                <w:noProof/>
-                <w:webHidden/>
-                <w:sz w:val="20"/>
-                <w:szCs w:val="20"/>
+                <w:noProof/>
+                <w:webHidden/>
               </w:rPr>
               <w:fldChar w:fldCharType="end"/>
             </w:r>
@@ -3215,108 +2978,88 @@
           <w:pPr>
             <w:pStyle w:val="TDC2"/>
             <w:tabs>
-              <w:tab w:val="left" w:pos="660"/>
-              <w:tab w:val="right" w:leader="dot" w:pos="8828"/>
+              <w:tab w:val="right" w:leader="dot" w:pos="8494"/>
             </w:tabs>
-            <w:spacing w:line="360" w:lineRule="auto"/>
             <w:rPr>
-              <w:rFonts w:ascii="Arial" w:hAnsi="Arial" w:cs="Arial"/>
+              <w:rFonts w:asciiTheme="minorHAnsi" w:eastAsiaTheme="minorEastAsia" w:hAnsiTheme="minorHAnsi" w:cstheme="minorBidi"/>
               <w:noProof/>
-              <w:sz w:val="20"/>
-              <w:szCs w:val="20"/>
+              <w:kern w:val="2"/>
+              <w:sz w:val="24"/>
+              <w:szCs w:val="24"/>
+              <w:lang w:eastAsia="es-PE"/>
+              <w14:ligatures w14:val="standardContextual"/>
             </w:rPr>
           </w:pPr>
-          <w:r>
-            <w:tab/>
-          </w:r>
-          <w:hyperlink w:anchor="_Toc394513800" w:history="1">
+          <w:hyperlink w:anchor="_Toc212821246" w:history="1">
             <w:r>
               <w:rPr>
                 <w:rStyle w:val="Hipervnculo"/>
-                <w:rFonts w:ascii="Arial" w:hAnsi="Arial" w:cs="Arial"/>
-                <w:noProof/>
-                <w:sz w:val="20"/>
-                <w:szCs w:val="20"/>
-                <w:lang w:val="es-ES" w:eastAsia="es-ES"/>
-              </w:rPr>
-              <w:t>5.</w:t>
-            </w:r>
-            <w:r>
-              <w:rPr>
-                <w:rFonts w:ascii="Arial" w:hAnsi="Arial" w:cs="Arial"/>
-                <w:noProof/>
-                <w:webHidden/>
-                <w:sz w:val="20"/>
-                <w:szCs w:val="20"/>
-              </w:rPr>
-              <w:t xml:space="preserve"> Viabilidad del Sistema</w:t>
-            </w:r>
-            <w:r>
-              <w:rPr>
-                <w:rFonts w:ascii="Arial" w:hAnsi="Arial" w:cs="Arial"/>
-                <w:noProof/>
-                <w:webHidden/>
-                <w:sz w:val="20"/>
-                <w:szCs w:val="20"/>
+                <w:rFonts w:eastAsia="Arial" w:cs="Arial"/>
+                <w:noProof/>
+              </w:rPr>
+              <w:t>4. Alcance</w:t>
+            </w:r>
+            <w:r>
+              <w:rPr>
+                <w:rStyle w:val="Hipervnculo"/>
+                <w:rFonts w:eastAsia="Arial" w:cs="Arial"/>
+                <w:noProof/>
+              </w:rPr>
+              <w:t xml:space="preserve"> </w:t>
+            </w:r>
+            <w:r>
+              <w:rPr>
+                <w:rStyle w:val="Hipervnculo"/>
+                <w:rFonts w:eastAsia="Arial" w:cs="Arial"/>
+                <w:noProof/>
+              </w:rPr>
+              <w:t>del proyecto</w:t>
+            </w:r>
+            <w:r>
+              <w:rPr>
+                <w:noProof/>
+                <w:webHidden/>
               </w:rPr>
               <w:tab/>
             </w:r>
             <w:r>
               <w:rPr>
-                <w:rFonts w:ascii="Arial" w:hAnsi="Arial" w:cs="Arial"/>
-                <w:noProof/>
-                <w:webHidden/>
-                <w:sz w:val="20"/>
-                <w:szCs w:val="20"/>
+                <w:noProof/>
+                <w:webHidden/>
               </w:rPr>
               <w:fldChar w:fldCharType="begin"/>
             </w:r>
             <w:r>
               <w:rPr>
-                <w:rFonts w:ascii="Arial" w:hAnsi="Arial" w:cs="Arial"/>
-                <w:noProof/>
-                <w:webHidden/>
-                <w:sz w:val="20"/>
-                <w:szCs w:val="20"/>
-              </w:rPr>
-              <w:instrText xml:space="preserve"> PAGEREF _Toc394513800 \h </w:instrText>
-            </w:r>
-            <w:r>
-              <w:rPr>
-                <w:rFonts w:ascii="Arial" w:hAnsi="Arial" w:cs="Arial"/>
-                <w:noProof/>
-                <w:webHidden/>
-                <w:sz w:val="20"/>
-                <w:szCs w:val="20"/>
-              </w:rPr>
-            </w:r>
-            <w:r>
-              <w:rPr>
-                <w:rFonts w:ascii="Arial" w:hAnsi="Arial" w:cs="Arial"/>
-                <w:noProof/>
-                <w:webHidden/>
-                <w:sz w:val="20"/>
-                <w:szCs w:val="20"/>
+                <w:noProof/>
+                <w:webHidden/>
+              </w:rPr>
+              <w:instrText xml:space="preserve"> PAGEREF _Toc212821246 \h </w:instrText>
+            </w:r>
+            <w:r>
+              <w:rPr>
+                <w:noProof/>
+                <w:webHidden/>
+              </w:rPr>
+            </w:r>
+            <w:r>
+              <w:rPr>
+                <w:noProof/>
+                <w:webHidden/>
               </w:rPr>
               <w:fldChar w:fldCharType="separate"/>
             </w:r>
             <w:r>
               <w:rPr>
-                <w:rFonts w:ascii="Arial" w:hAnsi="Arial" w:cs="Arial"/>
-                <w:noProof/>
-                <w:webHidden/>
-                <w:sz w:val="20"/>
-                <w:szCs w:val="20"/>
-              </w:rPr>
-              <w:t>5</w:t>
-            </w:r>
-            <w:r>
-              <w:rPr>
-                <w:rFonts w:ascii="Arial" w:hAnsi="Arial" w:cs="Arial"/>
-                <w:noProof/>
-                <w:webHidden/>
-                <w:sz w:val="20"/>
-                <w:szCs w:val="20"/>
+                <w:noProof/>
+                <w:webHidden/>
+              </w:rPr>
+              <w:t>6</w:t>
+            </w:r>
+            <w:r>
+              <w:rPr>
+                <w:noProof/>
+                <w:webHidden/>
               </w:rPr>
               <w:fldChar w:fldCharType="end"/>
             </w:r>
@@ -3326,697 +3069,72 @@
           <w:pPr>
             <w:pStyle w:val="TDC2"/>
             <w:tabs>
-              <w:tab w:val="left" w:pos="660"/>
-              <w:tab w:val="right" w:leader="dot" w:pos="8828"/>
+              <w:tab w:val="right" w:leader="dot" w:pos="8494"/>
             </w:tabs>
-            <w:spacing w:line="360" w:lineRule="auto"/>
             <w:rPr>
-              <w:rFonts w:ascii="Arial" w:hAnsi="Arial" w:cs="Arial"/>
+              <w:rFonts w:asciiTheme="minorHAnsi" w:eastAsiaTheme="minorEastAsia" w:hAnsiTheme="minorHAnsi" w:cstheme="minorBidi"/>
               <w:noProof/>
-              <w:sz w:val="20"/>
-              <w:szCs w:val="20"/>
+              <w:kern w:val="2"/>
+              <w:sz w:val="24"/>
+              <w:szCs w:val="24"/>
+              <w:lang w:eastAsia="es-PE"/>
+              <w14:ligatures w14:val="standardContextual"/>
             </w:rPr>
           </w:pPr>
-          <w:r>
-            <w:tab/>
-          </w:r>
-          <w:hyperlink w:anchor="_Toc394513800" w:history="1">
+          <w:hyperlink w:anchor="_Toc212821247" w:history="1">
             <w:r>
               <w:rPr>
                 <w:rStyle w:val="Hipervnculo"/>
-                <w:rFonts w:ascii="Arial" w:hAnsi="Arial" w:cs="Arial"/>
-                <w:noProof/>
-                <w:sz w:val="20"/>
-                <w:szCs w:val="20"/>
-                <w:lang w:val="es-ES" w:eastAsia="es-ES"/>
-              </w:rPr>
-              <w:t>6.</w:t>
-            </w:r>
-            <w:r>
-              <w:rPr>
-                <w:rFonts w:ascii="Arial" w:hAnsi="Arial" w:cs="Arial"/>
-                <w:noProof/>
-                <w:webHidden/>
-                <w:sz w:val="20"/>
-                <w:szCs w:val="20"/>
-              </w:rPr>
-              <w:t xml:space="preserve"> Informacion obtenida del Levantamiento de Informacion</w:t>
-            </w:r>
-            <w:r>
-              <w:rPr>
-                <w:rFonts w:ascii="Arial" w:hAnsi="Arial" w:cs="Arial"/>
-                <w:noProof/>
-                <w:webHidden/>
-                <w:sz w:val="20"/>
-                <w:szCs w:val="20"/>
+                <w:rFonts w:eastAsia="Arial" w:cs="Arial"/>
+                <w:noProof/>
+              </w:rPr>
+              <w:t>5. Viabilidad del Sistema</w:t>
+            </w:r>
+            <w:r>
+              <w:rPr>
+                <w:noProof/>
+                <w:webHidden/>
               </w:rPr>
               <w:tab/>
             </w:r>
-          </w:hyperlink>
-          <w:r>
-            <w:rPr>
-              <w:rFonts w:ascii="Arial" w:hAnsi="Arial" w:cs="Arial"/>
-              <w:noProof/>
-              <w:sz w:val="20"/>
-              <w:szCs w:val="20"/>
-            </w:rPr>
-            <w:t>6</w:t>
-          </w:r>
-        </w:p>
-        <w:p>
-          <w:pPr>
-            <w:pStyle w:val="TDC2"/>
-            <w:tabs>
-              <w:tab w:val="left" w:pos="880"/>
-              <w:tab w:val="right" w:leader="dot" w:pos="8828"/>
-            </w:tabs>
-            <w:spacing w:line="360" w:lineRule="auto"/>
-            <w:ind w:left="0"/>
-            <w:rPr>
-              <w:rFonts w:ascii="Arial" w:eastAsiaTheme="minorEastAsia" w:hAnsi="Arial" w:cs="Arial"/>
-              <w:noProof/>
-              <w:sz w:val="20"/>
-              <w:szCs w:val="20"/>
-              <w:lang w:eastAsia="es-PE"/>
-            </w:rPr>
-          </w:pPr>
-          <w:hyperlink w:anchor="_Toc394513799" w:history="1">
-            <w:r>
-              <w:rPr>
-                <w:rStyle w:val="Hipervnculo"/>
-                <w:rFonts w:ascii="Arial" w:hAnsi="Arial" w:cs="Arial"/>
-                <w:noProof/>
-                <w:sz w:val="20"/>
-                <w:szCs w:val="20"/>
-                <w:lang w:val="es-ES" w:eastAsia="es-ES"/>
-              </w:rPr>
-              <w:t>III</w:t>
-            </w:r>
-            <w:r>
-              <w:rPr>
-                <w:rFonts w:ascii="Arial" w:eastAsiaTheme="minorEastAsia" w:hAnsi="Arial" w:cs="Arial"/>
-                <w:noProof/>
-                <w:sz w:val="20"/>
-                <w:szCs w:val="20"/>
-                <w:lang w:eastAsia="es-PE"/>
-              </w:rPr>
-              <w:t>.  Análisis de Procesos</w:t>
-            </w:r>
-            <w:r>
-              <w:rPr>
-                <w:rFonts w:ascii="Arial" w:hAnsi="Arial" w:cs="Arial"/>
-                <w:noProof/>
-                <w:webHidden/>
-                <w:sz w:val="20"/>
-                <w:szCs w:val="20"/>
-              </w:rPr>
-              <w:tab/>
-            </w:r>
-          </w:hyperlink>
-          <w:r>
-            <w:rPr>
-              <w:rFonts w:ascii="Arial" w:hAnsi="Arial" w:cs="Arial"/>
-              <w:noProof/>
-              <w:sz w:val="20"/>
-              <w:szCs w:val="20"/>
-            </w:rPr>
-            <w:t>6</w:t>
-          </w:r>
-        </w:p>
-        <w:p>
-          <w:pPr>
-            <w:pStyle w:val="TDC2"/>
-            <w:tabs>
-              <w:tab w:val="left" w:pos="660"/>
-              <w:tab w:val="right" w:leader="dot" w:pos="8828"/>
-            </w:tabs>
-            <w:spacing w:line="360" w:lineRule="auto"/>
-            <w:rPr>
-              <w:rFonts w:ascii="Arial" w:hAnsi="Arial" w:cs="Arial"/>
-              <w:noProof/>
-              <w:sz w:val="20"/>
-              <w:szCs w:val="20"/>
-            </w:rPr>
-          </w:pPr>
-          <w:r>
-            <w:tab/>
-          </w:r>
-          <w:hyperlink w:anchor="_Toc394513800" w:history="1">
-            <w:r>
-              <w:rPr>
-                <w:rStyle w:val="Hipervnculo"/>
-                <w:rFonts w:ascii="Arial" w:hAnsi="Arial" w:cs="Arial"/>
-                <w:noProof/>
-                <w:sz w:val="20"/>
-                <w:szCs w:val="20"/>
-                <w:lang w:val="es-ES" w:eastAsia="es-ES"/>
-              </w:rPr>
-              <w:t>a) Diagrama del Proceso Actual – Diagrama de actividades</w:t>
-            </w:r>
-            <w:r>
-              <w:rPr>
-                <w:rFonts w:ascii="Arial" w:hAnsi="Arial" w:cs="Arial"/>
-                <w:noProof/>
-                <w:webHidden/>
-                <w:sz w:val="20"/>
-                <w:szCs w:val="20"/>
-              </w:rPr>
-              <w:tab/>
-            </w:r>
-          </w:hyperlink>
-          <w:r>
-            <w:rPr>
-              <w:rFonts w:ascii="Arial" w:hAnsi="Arial" w:cs="Arial"/>
-              <w:noProof/>
-              <w:sz w:val="20"/>
-              <w:szCs w:val="20"/>
-            </w:rPr>
-            <w:t>6</w:t>
-          </w:r>
-        </w:p>
-        <w:p>
-          <w:pPr>
-            <w:pStyle w:val="TDC2"/>
-            <w:tabs>
-              <w:tab w:val="left" w:pos="660"/>
-              <w:tab w:val="right" w:leader="dot" w:pos="8828"/>
-            </w:tabs>
-            <w:spacing w:line="360" w:lineRule="auto"/>
-            <w:rPr>
-              <w:rFonts w:ascii="Arial" w:hAnsi="Arial" w:cs="Arial"/>
-              <w:noProof/>
-              <w:sz w:val="20"/>
-              <w:szCs w:val="20"/>
-            </w:rPr>
-          </w:pPr>
-          <w:r>
-            <w:tab/>
-          </w:r>
-          <w:hyperlink w:anchor="_Toc394513800" w:history="1">
-            <w:r>
-              <w:rPr>
-                <w:rStyle w:val="Hipervnculo"/>
-                <w:rFonts w:ascii="Arial" w:hAnsi="Arial" w:cs="Arial"/>
-                <w:noProof/>
-                <w:sz w:val="20"/>
-                <w:szCs w:val="20"/>
-                <w:lang w:val="es-ES" w:eastAsia="es-ES"/>
-              </w:rPr>
-              <w:t>b) Diagrama del Proceso Propuesto – Diagrama de actividades Inicial</w:t>
-            </w:r>
-            <w:r>
-              <w:rPr>
-                <w:rFonts w:ascii="Arial" w:hAnsi="Arial" w:cs="Arial"/>
-                <w:noProof/>
-                <w:webHidden/>
-                <w:sz w:val="20"/>
-                <w:szCs w:val="20"/>
-              </w:rPr>
-              <w:tab/>
-            </w:r>
-          </w:hyperlink>
-          <w:r>
-            <w:rPr>
-              <w:rFonts w:ascii="Arial" w:hAnsi="Arial" w:cs="Arial"/>
-              <w:noProof/>
-              <w:sz w:val="20"/>
-              <w:szCs w:val="20"/>
-            </w:rPr>
-            <w:t>7</w:t>
-          </w:r>
-        </w:p>
-        <w:p>
-          <w:pPr>
-            <w:pStyle w:val="TDC1"/>
-            <w:tabs>
-              <w:tab w:val="left" w:pos="440"/>
-              <w:tab w:val="right" w:leader="dot" w:pos="8828"/>
-            </w:tabs>
-            <w:spacing w:line="360" w:lineRule="auto"/>
-            <w:rPr>
-              <w:rFonts w:ascii="Arial" w:eastAsiaTheme="minorEastAsia" w:hAnsi="Arial" w:cs="Arial"/>
-              <w:noProof/>
-              <w:sz w:val="20"/>
-              <w:szCs w:val="20"/>
-              <w:lang w:eastAsia="es-PE"/>
-            </w:rPr>
-          </w:pPr>
-          <w:hyperlink w:anchor="_Toc394513799" w:history="1">
-            <w:r>
-              <w:rPr>
-                <w:rStyle w:val="Hipervnculo"/>
-                <w:rFonts w:ascii="Arial" w:hAnsi="Arial" w:cs="Arial"/>
-                <w:noProof/>
-                <w:sz w:val="20"/>
-                <w:szCs w:val="20"/>
-                <w:lang w:val="es-ES" w:eastAsia="es-ES"/>
-              </w:rPr>
-              <w:t>IV</w:t>
-            </w:r>
-            <w:r>
-              <w:rPr>
-                <w:rFonts w:ascii="Arial" w:eastAsiaTheme="minorEastAsia" w:hAnsi="Arial" w:cs="Arial"/>
-                <w:noProof/>
-                <w:sz w:val="20"/>
-                <w:szCs w:val="20"/>
-                <w:lang w:eastAsia="es-PE"/>
-              </w:rPr>
-              <w:t xml:space="preserve"> </w:t>
-            </w:r>
-            <w:r>
-              <w:rPr>
-                <w:rStyle w:val="Hipervnculo"/>
-                <w:rFonts w:ascii="Arial" w:hAnsi="Arial" w:cs="Arial"/>
-                <w:noProof/>
-                <w:sz w:val="20"/>
-                <w:szCs w:val="20"/>
-                <w:lang w:val="es-ES" w:eastAsia="es-ES"/>
-              </w:rPr>
-              <w:t>Especificacion de Requerimientos de Software</w:t>
-            </w:r>
-            <w:r>
-              <w:rPr>
-                <w:rFonts w:ascii="Arial" w:hAnsi="Arial" w:cs="Arial"/>
-                <w:noProof/>
-                <w:webHidden/>
-                <w:sz w:val="20"/>
-                <w:szCs w:val="20"/>
-              </w:rPr>
-              <w:tab/>
-            </w:r>
-          </w:hyperlink>
-          <w:r>
-            <w:rPr>
-              <w:rFonts w:ascii="Arial" w:hAnsi="Arial" w:cs="Arial"/>
-              <w:noProof/>
-              <w:sz w:val="20"/>
-              <w:szCs w:val="20"/>
-            </w:rPr>
-            <w:t>7</w:t>
-          </w:r>
-        </w:p>
-        <w:p>
-          <w:pPr>
-            <w:pStyle w:val="TDC2"/>
-            <w:tabs>
-              <w:tab w:val="left" w:pos="660"/>
-              <w:tab w:val="right" w:leader="dot" w:pos="8828"/>
-            </w:tabs>
-            <w:spacing w:line="360" w:lineRule="auto"/>
-            <w:rPr>
-              <w:rFonts w:ascii="Arial" w:hAnsi="Arial" w:cs="Arial"/>
-              <w:noProof/>
-              <w:sz w:val="20"/>
-              <w:szCs w:val="20"/>
-            </w:rPr>
-          </w:pPr>
-          <w:r>
-            <w:tab/>
-          </w:r>
-          <w:hyperlink w:anchor="_Toc394513800" w:history="1">
-            <w:r>
-              <w:rPr>
-                <w:rStyle w:val="Hipervnculo"/>
-                <w:rFonts w:ascii="Arial" w:hAnsi="Arial" w:cs="Arial"/>
-                <w:noProof/>
-                <w:sz w:val="20"/>
-                <w:szCs w:val="20"/>
-                <w:lang w:val="es-ES" w:eastAsia="es-ES"/>
-              </w:rPr>
-              <w:t>a) Cuadro de Requerimientos funcionales Inicial</w:t>
-            </w:r>
-            <w:r>
-              <w:rPr>
-                <w:rFonts w:ascii="Arial" w:hAnsi="Arial" w:cs="Arial"/>
-                <w:noProof/>
-                <w:webHidden/>
-                <w:sz w:val="20"/>
-                <w:szCs w:val="20"/>
-              </w:rPr>
-              <w:tab/>
-            </w:r>
-          </w:hyperlink>
-          <w:r>
-            <w:rPr>
-              <w:rFonts w:ascii="Arial" w:hAnsi="Arial" w:cs="Arial"/>
-              <w:noProof/>
-              <w:sz w:val="20"/>
-              <w:szCs w:val="20"/>
-            </w:rPr>
-            <w:t>7</w:t>
-          </w:r>
-        </w:p>
-        <w:p>
-          <w:pPr>
-            <w:pStyle w:val="TDC2"/>
-            <w:tabs>
-              <w:tab w:val="left" w:pos="660"/>
-              <w:tab w:val="right" w:leader="dot" w:pos="8828"/>
-            </w:tabs>
-            <w:spacing w:line="360" w:lineRule="auto"/>
-            <w:rPr>
-              <w:rFonts w:ascii="Arial" w:hAnsi="Arial" w:cs="Arial"/>
-              <w:noProof/>
-              <w:sz w:val="20"/>
-              <w:szCs w:val="20"/>
-            </w:rPr>
-          </w:pPr>
-          <w:r>
-            <w:tab/>
-          </w:r>
-          <w:hyperlink w:anchor="_Toc394513800" w:history="1">
-            <w:r>
-              <w:rPr>
-                <w:rStyle w:val="Hipervnculo"/>
-                <w:rFonts w:ascii="Arial" w:hAnsi="Arial" w:cs="Arial"/>
-                <w:noProof/>
-                <w:sz w:val="20"/>
-                <w:szCs w:val="20"/>
-                <w:lang w:val="es-ES" w:eastAsia="es-ES"/>
-              </w:rPr>
-              <w:t>b) Cuadro de Requerimientos No funcionales</w:t>
-            </w:r>
-            <w:r>
-              <w:rPr>
-                <w:rFonts w:ascii="Arial" w:hAnsi="Arial" w:cs="Arial"/>
-                <w:noProof/>
-                <w:webHidden/>
-                <w:sz w:val="20"/>
-                <w:szCs w:val="20"/>
-              </w:rPr>
-              <w:tab/>
-            </w:r>
-          </w:hyperlink>
-          <w:r>
-            <w:rPr>
-              <w:rFonts w:ascii="Arial" w:hAnsi="Arial" w:cs="Arial"/>
-              <w:noProof/>
-              <w:sz w:val="20"/>
-              <w:szCs w:val="20"/>
-            </w:rPr>
-            <w:t>7</w:t>
-          </w:r>
-        </w:p>
-        <w:p>
-          <w:pPr>
-            <w:pStyle w:val="TDC2"/>
-            <w:tabs>
-              <w:tab w:val="left" w:pos="660"/>
-              <w:tab w:val="right" w:leader="dot" w:pos="8828"/>
-            </w:tabs>
-            <w:spacing w:line="360" w:lineRule="auto"/>
-            <w:rPr>
-              <w:rFonts w:ascii="Arial" w:hAnsi="Arial" w:cs="Arial"/>
-              <w:noProof/>
-              <w:sz w:val="20"/>
-              <w:szCs w:val="20"/>
-            </w:rPr>
-          </w:pPr>
-          <w:r>
-            <w:tab/>
-          </w:r>
-          <w:hyperlink w:anchor="_Toc394513800" w:history="1">
-            <w:r>
-              <w:rPr>
-                <w:rStyle w:val="Hipervnculo"/>
-                <w:rFonts w:ascii="Arial" w:hAnsi="Arial" w:cs="Arial"/>
-                <w:noProof/>
-                <w:sz w:val="20"/>
-                <w:szCs w:val="20"/>
-                <w:lang w:val="es-ES" w:eastAsia="es-ES"/>
-              </w:rPr>
-              <w:t>c) Cuadro de Requerimientos funcionales Final</w:t>
-            </w:r>
-            <w:r>
-              <w:rPr>
-                <w:rFonts w:ascii="Arial" w:hAnsi="Arial" w:cs="Arial"/>
-                <w:noProof/>
-                <w:webHidden/>
-                <w:sz w:val="20"/>
-                <w:szCs w:val="20"/>
-              </w:rPr>
-              <w:tab/>
-            </w:r>
-          </w:hyperlink>
-          <w:r>
-            <w:rPr>
-              <w:rFonts w:ascii="Arial" w:hAnsi="Arial" w:cs="Arial"/>
-              <w:noProof/>
-              <w:sz w:val="20"/>
-              <w:szCs w:val="20"/>
-            </w:rPr>
-            <w:t>8</w:t>
-          </w:r>
-        </w:p>
-        <w:p>
-          <w:pPr>
-            <w:pStyle w:val="TDC2"/>
-            <w:tabs>
-              <w:tab w:val="left" w:pos="660"/>
-              <w:tab w:val="right" w:leader="dot" w:pos="8828"/>
-            </w:tabs>
-            <w:spacing w:line="360" w:lineRule="auto"/>
-            <w:rPr>
-              <w:rFonts w:ascii="Arial" w:hAnsi="Arial" w:cs="Arial"/>
-              <w:noProof/>
-              <w:sz w:val="20"/>
-              <w:szCs w:val="20"/>
-            </w:rPr>
-          </w:pPr>
-          <w:r>
-            <w:tab/>
-          </w:r>
-          <w:hyperlink w:anchor="_Toc394513800" w:history="1">
-            <w:r>
-              <w:rPr>
-                <w:rStyle w:val="Hipervnculo"/>
-                <w:rFonts w:ascii="Arial" w:hAnsi="Arial" w:cs="Arial"/>
-                <w:noProof/>
-                <w:sz w:val="20"/>
-                <w:szCs w:val="20"/>
-                <w:lang w:val="es-ES" w:eastAsia="es-ES"/>
-              </w:rPr>
-              <w:t>d) Reglas de Negocio</w:t>
-            </w:r>
-            <w:r>
-              <w:rPr>
-                <w:rFonts w:ascii="Arial" w:hAnsi="Arial" w:cs="Arial"/>
-                <w:noProof/>
-                <w:webHidden/>
-                <w:sz w:val="20"/>
-                <w:szCs w:val="20"/>
-              </w:rPr>
-              <w:tab/>
-            </w:r>
-          </w:hyperlink>
-          <w:r>
-            <w:rPr>
-              <w:rFonts w:ascii="Arial" w:hAnsi="Arial" w:cs="Arial"/>
-              <w:noProof/>
-              <w:sz w:val="20"/>
-              <w:szCs w:val="20"/>
-            </w:rPr>
-            <w:t>9</w:t>
-          </w:r>
-        </w:p>
-        <w:p>
-          <w:pPr>
-            <w:pStyle w:val="TDC2"/>
-            <w:tabs>
-              <w:tab w:val="left" w:pos="880"/>
-              <w:tab w:val="right" w:leader="dot" w:pos="8828"/>
-            </w:tabs>
-            <w:spacing w:line="360" w:lineRule="auto"/>
-            <w:ind w:left="0"/>
-            <w:rPr>
-              <w:rFonts w:ascii="Arial" w:eastAsiaTheme="minorEastAsia" w:hAnsi="Arial" w:cs="Arial"/>
-              <w:noProof/>
-              <w:sz w:val="20"/>
-              <w:szCs w:val="20"/>
-              <w:lang w:eastAsia="es-PE"/>
-            </w:rPr>
-          </w:pPr>
-          <w:hyperlink w:anchor="_Toc394513799" w:history="1">
-            <w:r>
-              <w:rPr>
-                <w:rStyle w:val="Hipervnculo"/>
-                <w:rFonts w:ascii="Arial" w:hAnsi="Arial" w:cs="Arial"/>
-                <w:noProof/>
-                <w:sz w:val="20"/>
-                <w:szCs w:val="20"/>
-                <w:lang w:val="es-ES" w:eastAsia="es-ES"/>
-              </w:rPr>
-              <w:t>V Fase de Desarrollo</w:t>
-            </w:r>
-            <w:r>
-              <w:rPr>
-                <w:rFonts w:ascii="Arial" w:hAnsi="Arial" w:cs="Arial"/>
-                <w:noProof/>
-                <w:webHidden/>
-                <w:sz w:val="20"/>
-                <w:szCs w:val="20"/>
-              </w:rPr>
-              <w:tab/>
-            </w:r>
-          </w:hyperlink>
-          <w:r>
-            <w:rPr>
-              <w:rFonts w:ascii="Arial" w:hAnsi="Arial" w:cs="Arial"/>
-              <w:noProof/>
-              <w:sz w:val="20"/>
-              <w:szCs w:val="20"/>
-            </w:rPr>
-            <w:t>12</w:t>
-          </w:r>
-        </w:p>
-        <w:p>
-          <w:pPr>
-            <w:pStyle w:val="TDC2"/>
-            <w:tabs>
-              <w:tab w:val="left" w:pos="660"/>
-              <w:tab w:val="right" w:leader="dot" w:pos="8828"/>
-            </w:tabs>
-            <w:spacing w:line="360" w:lineRule="auto"/>
-            <w:rPr>
-              <w:rFonts w:ascii="Arial" w:hAnsi="Arial" w:cs="Arial"/>
-              <w:noProof/>
-              <w:sz w:val="20"/>
-              <w:szCs w:val="20"/>
-            </w:rPr>
-          </w:pPr>
-          <w:r>
-            <w:tab/>
-          </w:r>
-          <w:hyperlink w:anchor="_Toc394513800" w:history="1">
-            <w:r>
-              <w:rPr>
-                <w:rStyle w:val="Hipervnculo"/>
-                <w:rFonts w:ascii="Arial" w:hAnsi="Arial" w:cs="Arial"/>
-                <w:noProof/>
-                <w:sz w:val="20"/>
-                <w:szCs w:val="20"/>
-                <w:lang w:val="es-ES" w:eastAsia="es-ES"/>
-              </w:rPr>
-              <w:t>1. Perfiles de Usuario</w:t>
-            </w:r>
-            <w:r>
-              <w:rPr>
-                <w:rFonts w:ascii="Arial" w:hAnsi="Arial" w:cs="Arial"/>
-                <w:noProof/>
-                <w:webHidden/>
-                <w:sz w:val="20"/>
-                <w:szCs w:val="20"/>
-              </w:rPr>
-              <w:tab/>
-            </w:r>
-          </w:hyperlink>
-          <w:r>
-            <w:rPr>
-              <w:rFonts w:ascii="Arial" w:hAnsi="Arial" w:cs="Arial"/>
-              <w:noProof/>
-              <w:sz w:val="20"/>
-              <w:szCs w:val="20"/>
-            </w:rPr>
-            <w:t>12</w:t>
-          </w:r>
-        </w:p>
-        <w:p>
-          <w:pPr>
-            <w:pStyle w:val="TDC2"/>
-            <w:tabs>
-              <w:tab w:val="left" w:pos="660"/>
-              <w:tab w:val="right" w:leader="dot" w:pos="8828"/>
-            </w:tabs>
-            <w:spacing w:line="360" w:lineRule="auto"/>
-            <w:rPr>
-              <w:rFonts w:ascii="Arial" w:eastAsiaTheme="minorEastAsia" w:hAnsi="Arial" w:cs="Arial"/>
-              <w:noProof/>
-              <w:sz w:val="20"/>
-              <w:szCs w:val="20"/>
-              <w:lang w:eastAsia="es-PE"/>
-            </w:rPr>
-          </w:pPr>
-          <w:r>
-            <w:tab/>
-          </w:r>
-          <w:hyperlink w:anchor="_Toc394513800" w:history="1">
-            <w:r>
-              <w:rPr>
-                <w:rStyle w:val="Hipervnculo"/>
-                <w:rFonts w:ascii="Arial" w:hAnsi="Arial" w:cs="Arial"/>
-                <w:noProof/>
-                <w:sz w:val="20"/>
-                <w:szCs w:val="20"/>
-                <w:lang w:val="es-ES" w:eastAsia="es-ES"/>
-              </w:rPr>
-              <w:t>2. Modelo Conceptual</w:t>
-            </w:r>
-            <w:r>
-              <w:rPr>
-                <w:rFonts w:ascii="Arial" w:hAnsi="Arial" w:cs="Arial"/>
-                <w:noProof/>
-                <w:webHidden/>
-                <w:sz w:val="20"/>
-                <w:szCs w:val="20"/>
-              </w:rPr>
-              <w:tab/>
-            </w:r>
-            <w:r>
-              <w:rPr>
-                <w:rFonts w:ascii="Arial" w:hAnsi="Arial" w:cs="Arial"/>
-                <w:noProof/>
-                <w:webHidden/>
-                <w:sz w:val="20"/>
-                <w:szCs w:val="20"/>
+            <w:r>
+              <w:rPr>
+                <w:noProof/>
+                <w:webHidden/>
               </w:rPr>
               <w:fldChar w:fldCharType="begin"/>
             </w:r>
             <w:r>
               <w:rPr>
-                <w:rFonts w:ascii="Arial" w:hAnsi="Arial" w:cs="Arial"/>
-                <w:noProof/>
-                <w:webHidden/>
-                <w:sz w:val="20"/>
-                <w:szCs w:val="20"/>
-              </w:rPr>
-              <w:instrText xml:space="preserve"> PAGEREF _Toc394513800 \h </w:instrText>
-            </w:r>
-            <w:r>
-              <w:rPr>
-                <w:rFonts w:ascii="Arial" w:hAnsi="Arial" w:cs="Arial"/>
-                <w:noProof/>
-                <w:webHidden/>
-                <w:sz w:val="20"/>
-                <w:szCs w:val="20"/>
-              </w:rPr>
-            </w:r>
-            <w:r>
-              <w:rPr>
-                <w:rFonts w:ascii="Arial" w:hAnsi="Arial" w:cs="Arial"/>
-                <w:noProof/>
-                <w:webHidden/>
-                <w:sz w:val="20"/>
-                <w:szCs w:val="20"/>
+                <w:noProof/>
+                <w:webHidden/>
+              </w:rPr>
+              <w:instrText xml:space="preserve"> PAGEREF _Toc212821247 \h </w:instrText>
+            </w:r>
+            <w:r>
+              <w:rPr>
+                <w:noProof/>
+                <w:webHidden/>
+              </w:rPr>
+            </w:r>
+            <w:r>
+              <w:rPr>
+                <w:noProof/>
+                <w:webHidden/>
               </w:rPr>
               <w:fldChar w:fldCharType="separate"/>
             </w:r>
             <w:r>
               <w:rPr>
-                <w:rFonts w:ascii="Arial" w:hAnsi="Arial" w:cs="Arial"/>
-                <w:noProof/>
-                <w:webHidden/>
-                <w:sz w:val="20"/>
-                <w:szCs w:val="20"/>
-              </w:rPr>
-              <w:t>5</w:t>
-            </w:r>
-            <w:r>
-              <w:rPr>
-                <w:rFonts w:ascii="Arial" w:hAnsi="Arial" w:cs="Arial"/>
-                <w:noProof/>
-                <w:webHidden/>
-                <w:sz w:val="20"/>
-                <w:szCs w:val="20"/>
+                <w:noProof/>
+                <w:webHidden/>
+              </w:rPr>
+              <w:t>6</w:t>
+            </w:r>
+            <w:r>
+              <w:rPr>
+                <w:noProof/>
+                <w:webHidden/>
               </w:rPr>
               <w:fldChar w:fldCharType="end"/>
             </w:r>
@@ -4026,99 +3144,163 @@
           <w:pPr>
             <w:pStyle w:val="TDC2"/>
             <w:tabs>
-              <w:tab w:val="left" w:pos="660"/>
-              <w:tab w:val="right" w:leader="dot" w:pos="8828"/>
+              <w:tab w:val="right" w:leader="dot" w:pos="8494"/>
             </w:tabs>
-            <w:spacing w:line="360" w:lineRule="auto"/>
             <w:rPr>
-              <w:rFonts w:ascii="Arial" w:hAnsi="Arial" w:cs="Arial"/>
+              <w:rFonts w:asciiTheme="minorHAnsi" w:eastAsiaTheme="minorEastAsia" w:hAnsiTheme="minorHAnsi" w:cstheme="minorBidi"/>
               <w:noProof/>
-              <w:sz w:val="20"/>
-              <w:szCs w:val="20"/>
+              <w:kern w:val="2"/>
+              <w:sz w:val="24"/>
+              <w:szCs w:val="24"/>
+              <w:lang w:eastAsia="es-PE"/>
+              <w14:ligatures w14:val="standardContextual"/>
             </w:rPr>
           </w:pPr>
-          <w:r>
-            <w:lastRenderedPageBreak/>
-            <w:tab/>
-          </w:r>
-          <w:hyperlink w:anchor="_Toc394513800" w:history="1">
+          <w:hyperlink w:anchor="_Toc212821248" w:history="1">
             <w:r>
               <w:rPr>
                 <w:rStyle w:val="Hipervnculo"/>
-                <w:rFonts w:ascii="Arial" w:hAnsi="Arial" w:cs="Arial"/>
-                <w:noProof/>
-                <w:sz w:val="20"/>
-                <w:szCs w:val="20"/>
-                <w:lang w:val="es-ES" w:eastAsia="es-ES"/>
-              </w:rPr>
-              <w:t>a) Diagrama de Paquetes</w:t>
-            </w:r>
-            <w:r>
-              <w:rPr>
-                <w:rFonts w:ascii="Arial" w:hAnsi="Arial" w:cs="Arial"/>
-                <w:noProof/>
-                <w:webHidden/>
-                <w:sz w:val="20"/>
-                <w:szCs w:val="20"/>
+                <w:rFonts w:eastAsia="Arial"/>
+                <w:noProof/>
+              </w:rPr>
+              <w:t>6. Información obt</w:t>
+            </w:r>
+            <w:r>
+              <w:rPr>
+                <w:rStyle w:val="Hipervnculo"/>
+                <w:rFonts w:eastAsia="Arial"/>
+                <w:noProof/>
+              </w:rPr>
+              <w:t>e</w:t>
+            </w:r>
+            <w:r>
+              <w:rPr>
+                <w:rStyle w:val="Hipervnculo"/>
+                <w:rFonts w:eastAsia="Arial"/>
+                <w:noProof/>
+              </w:rPr>
+              <w:t>nida del Levantamiento de Informacion</w:t>
+            </w:r>
+            <w:r>
+              <w:rPr>
+                <w:noProof/>
+                <w:webHidden/>
               </w:rPr>
               <w:tab/>
             </w:r>
             <w:r>
               <w:rPr>
-                <w:rFonts w:ascii="Arial" w:hAnsi="Arial" w:cs="Arial"/>
-                <w:noProof/>
-                <w:webHidden/>
-                <w:sz w:val="20"/>
-                <w:szCs w:val="20"/>
+                <w:noProof/>
+                <w:webHidden/>
               </w:rPr>
               <w:fldChar w:fldCharType="begin"/>
             </w:r>
             <w:r>
               <w:rPr>
-                <w:rFonts w:ascii="Arial" w:hAnsi="Arial" w:cs="Arial"/>
-                <w:noProof/>
-                <w:webHidden/>
-                <w:sz w:val="20"/>
-                <w:szCs w:val="20"/>
-              </w:rPr>
-              <w:instrText xml:space="preserve"> PAGEREF _Toc394513800 \h </w:instrText>
-            </w:r>
-            <w:r>
-              <w:rPr>
-                <w:rFonts w:ascii="Arial" w:hAnsi="Arial" w:cs="Arial"/>
-                <w:noProof/>
-                <w:webHidden/>
-                <w:sz w:val="20"/>
-                <w:szCs w:val="20"/>
-              </w:rPr>
-            </w:r>
-            <w:r>
-              <w:rPr>
-                <w:rFonts w:ascii="Arial" w:hAnsi="Arial" w:cs="Arial"/>
-                <w:noProof/>
-                <w:webHidden/>
-                <w:sz w:val="20"/>
-                <w:szCs w:val="20"/>
+                <w:noProof/>
+                <w:webHidden/>
+              </w:rPr>
+              <w:instrText xml:space="preserve"> PAGEREF _Toc212821248 \h </w:instrText>
+            </w:r>
+            <w:r>
+              <w:rPr>
+                <w:noProof/>
+                <w:webHidden/>
+              </w:rPr>
+            </w:r>
+            <w:r>
+              <w:rPr>
+                <w:noProof/>
+                <w:webHidden/>
               </w:rPr>
               <w:fldChar w:fldCharType="separate"/>
             </w:r>
             <w:r>
               <w:rPr>
-                <w:rFonts w:ascii="Arial" w:hAnsi="Arial" w:cs="Arial"/>
-                <w:noProof/>
-                <w:webHidden/>
-                <w:sz w:val="20"/>
-                <w:szCs w:val="20"/>
-              </w:rPr>
-              <w:t>5</w:t>
-            </w:r>
-            <w:r>
-              <w:rPr>
-                <w:rFonts w:ascii="Arial" w:hAnsi="Arial" w:cs="Arial"/>
-                <w:noProof/>
-                <w:webHidden/>
-                <w:sz w:val="20"/>
-                <w:szCs w:val="20"/>
+                <w:noProof/>
+                <w:webHidden/>
+              </w:rPr>
+              <w:t>6</w:t>
+            </w:r>
+            <w:r>
+              <w:rPr>
+                <w:noProof/>
+                <w:webHidden/>
+              </w:rPr>
+              <w:fldChar w:fldCharType="end"/>
+            </w:r>
+          </w:hyperlink>
+        </w:p>
+        <w:p>
+          <w:pPr>
+            <w:pStyle w:val="TDC1"/>
+            <w:tabs>
+              <w:tab w:val="right" w:leader="dot" w:pos="8494"/>
+            </w:tabs>
+            <w:rPr>
+              <w:rFonts w:asciiTheme="minorHAnsi" w:eastAsiaTheme="minorEastAsia" w:hAnsiTheme="minorHAnsi" w:cstheme="minorBidi"/>
+              <w:noProof/>
+              <w:kern w:val="2"/>
+              <w:sz w:val="24"/>
+              <w:szCs w:val="24"/>
+              <w:lang w:eastAsia="es-PE"/>
+              <w14:ligatures w14:val="standardContextual"/>
+            </w:rPr>
+          </w:pPr>
+          <w:hyperlink w:anchor="_Toc212821249" w:history="1">
+            <w:r>
+              <w:rPr>
+                <w:rStyle w:val="Hipervnculo"/>
+                <w:rFonts w:eastAsia="Arial"/>
+                <w:noProof/>
+              </w:rPr>
+              <w:t>III.  Análisis de Procesos</w:t>
+            </w:r>
+            <w:r>
+              <w:rPr>
+                <w:noProof/>
+                <w:webHidden/>
+              </w:rPr>
+              <w:tab/>
+            </w:r>
+            <w:r>
+              <w:rPr>
+                <w:noProof/>
+                <w:webHidden/>
+              </w:rPr>
+              <w:fldChar w:fldCharType="begin"/>
+            </w:r>
+            <w:r>
+              <w:rPr>
+                <w:noProof/>
+                <w:webHidden/>
+              </w:rPr>
+              <w:instrText xml:space="preserve"> PAGEREF _Toc212821249 \h </w:instrText>
+            </w:r>
+            <w:r>
+              <w:rPr>
+                <w:noProof/>
+                <w:webHidden/>
+              </w:rPr>
+            </w:r>
+            <w:r>
+              <w:rPr>
+                <w:noProof/>
+                <w:webHidden/>
+              </w:rPr>
+              <w:fldChar w:fldCharType="separate"/>
+            </w:r>
+            <w:r>
+              <w:rPr>
+                <w:noProof/>
+                <w:webHidden/>
+              </w:rPr>
+              <w:t>7</w:t>
+            </w:r>
+            <w:r>
+              <w:rPr>
+                <w:noProof/>
+                <w:webHidden/>
               </w:rPr>
               <w:fldChar w:fldCharType="end"/>
             </w:r>
@@ -4128,544 +3310,1624 @@
           <w:pPr>
             <w:pStyle w:val="TDC2"/>
             <w:tabs>
-              <w:tab w:val="left" w:pos="660"/>
-              <w:tab w:val="right" w:leader="dot" w:pos="8828"/>
+              <w:tab w:val="right" w:leader="dot" w:pos="8494"/>
             </w:tabs>
-            <w:spacing w:line="360" w:lineRule="auto"/>
             <w:rPr>
-              <w:rFonts w:ascii="Arial" w:hAnsi="Arial" w:cs="Arial"/>
+              <w:rFonts w:asciiTheme="minorHAnsi" w:eastAsiaTheme="minorEastAsia" w:hAnsiTheme="minorHAnsi" w:cstheme="minorBidi"/>
               <w:noProof/>
-              <w:sz w:val="20"/>
-              <w:szCs w:val="20"/>
+              <w:kern w:val="2"/>
+              <w:sz w:val="24"/>
+              <w:szCs w:val="24"/>
+              <w:lang w:eastAsia="es-PE"/>
+              <w14:ligatures w14:val="standardContextual"/>
             </w:rPr>
           </w:pPr>
-          <w:r>
-            <w:tab/>
-          </w:r>
-          <w:hyperlink w:anchor="_Toc394513800" w:history="1">
+          <w:hyperlink w:anchor="_Toc212821250" w:history="1">
             <w:r>
               <w:rPr>
                 <w:rStyle w:val="Hipervnculo"/>
-                <w:rFonts w:ascii="Arial" w:hAnsi="Arial" w:cs="Arial"/>
-                <w:noProof/>
-                <w:sz w:val="20"/>
-                <w:szCs w:val="20"/>
-                <w:lang w:val="es-ES" w:eastAsia="es-ES"/>
-              </w:rPr>
-              <w:t>b) Diagrama de Casos de Uso</w:t>
-            </w:r>
-            <w:r>
-              <w:rPr>
-                <w:rFonts w:ascii="Arial" w:hAnsi="Arial" w:cs="Arial"/>
-                <w:noProof/>
-                <w:webHidden/>
-                <w:sz w:val="20"/>
-                <w:szCs w:val="20"/>
+                <w:rFonts w:eastAsia="Arial"/>
+                <w:noProof/>
+              </w:rPr>
+              <w:t>a) Diagrama del Proceso Actual – Diagrama de actividades</w:t>
+            </w:r>
+            <w:r>
+              <w:rPr>
+                <w:noProof/>
+                <w:webHidden/>
               </w:rPr>
               <w:tab/>
             </w:r>
+            <w:r>
+              <w:rPr>
+                <w:noProof/>
+                <w:webHidden/>
+              </w:rPr>
+              <w:fldChar w:fldCharType="begin"/>
+            </w:r>
+            <w:r>
+              <w:rPr>
+                <w:noProof/>
+                <w:webHidden/>
+              </w:rPr>
+              <w:instrText xml:space="preserve"> PAGEREF _Toc212821250 \h </w:instrText>
+            </w:r>
+            <w:r>
+              <w:rPr>
+                <w:noProof/>
+                <w:webHidden/>
+              </w:rPr>
+            </w:r>
+            <w:r>
+              <w:rPr>
+                <w:noProof/>
+                <w:webHidden/>
+              </w:rPr>
+              <w:fldChar w:fldCharType="separate"/>
+            </w:r>
+            <w:r>
+              <w:rPr>
+                <w:noProof/>
+                <w:webHidden/>
+              </w:rPr>
+              <w:t>7</w:t>
+            </w:r>
+            <w:r>
+              <w:rPr>
+                <w:noProof/>
+                <w:webHidden/>
+              </w:rPr>
+              <w:fldChar w:fldCharType="end"/>
+            </w:r>
           </w:hyperlink>
-          <w:r>
-            <w:rPr>
-              <w:rFonts w:ascii="Arial" w:hAnsi="Arial" w:cs="Arial"/>
-              <w:noProof/>
-              <w:sz w:val="20"/>
-              <w:szCs w:val="20"/>
-            </w:rPr>
-            <w:t>12</w:t>
-          </w:r>
         </w:p>
         <w:p>
           <w:pPr>
             <w:pStyle w:val="TDC2"/>
             <w:tabs>
-              <w:tab w:val="left" w:pos="660"/>
-              <w:tab w:val="right" w:leader="dot" w:pos="8828"/>
+              <w:tab w:val="right" w:leader="dot" w:pos="8494"/>
             </w:tabs>
-            <w:spacing w:line="360" w:lineRule="auto"/>
             <w:rPr>
-              <w:rFonts w:ascii="Arial" w:hAnsi="Arial" w:cs="Arial"/>
+              <w:rFonts w:asciiTheme="minorHAnsi" w:eastAsiaTheme="minorEastAsia" w:hAnsiTheme="minorHAnsi" w:cstheme="minorBidi"/>
               <w:noProof/>
-              <w:sz w:val="20"/>
-              <w:szCs w:val="20"/>
+              <w:kern w:val="2"/>
+              <w:sz w:val="24"/>
+              <w:szCs w:val="24"/>
+              <w:lang w:eastAsia="es-PE"/>
+              <w14:ligatures w14:val="standardContextual"/>
             </w:rPr>
           </w:pPr>
-          <w:r>
-            <w:tab/>
-          </w:r>
-          <w:hyperlink w:anchor="_Toc394513800" w:history="1">
+          <w:hyperlink w:anchor="_Toc212821251" w:history="1">
             <w:r>
               <w:rPr>
                 <w:rStyle w:val="Hipervnculo"/>
-                <w:rFonts w:ascii="Arial" w:hAnsi="Arial" w:cs="Arial"/>
-                <w:noProof/>
-                <w:sz w:val="20"/>
-                <w:szCs w:val="20"/>
-                <w:lang w:val="es-ES" w:eastAsia="es-ES"/>
-              </w:rPr>
-              <w:t>c) Escenarios de Caso de Uso (narrativa)</w:t>
-            </w:r>
-            <w:r>
-              <w:rPr>
-                <w:rFonts w:ascii="Arial" w:hAnsi="Arial" w:cs="Arial"/>
-                <w:noProof/>
-                <w:webHidden/>
-                <w:sz w:val="20"/>
-                <w:szCs w:val="20"/>
+                <w:rFonts w:eastAsia="Arial"/>
+                <w:noProof/>
+              </w:rPr>
+              <w:t>b) Diagrama del Proceso Propuesto – Diagrama de actividades Inicial</w:t>
+            </w:r>
+            <w:r>
+              <w:rPr>
+                <w:noProof/>
+                <w:webHidden/>
               </w:rPr>
               <w:tab/>
             </w:r>
+            <w:r>
+              <w:rPr>
+                <w:noProof/>
+                <w:webHidden/>
+              </w:rPr>
+              <w:fldChar w:fldCharType="begin"/>
+            </w:r>
+            <w:r>
+              <w:rPr>
+                <w:noProof/>
+                <w:webHidden/>
+              </w:rPr>
+              <w:instrText xml:space="preserve"> PAGEREF _Toc212821251 \h </w:instrText>
+            </w:r>
+            <w:r>
+              <w:rPr>
+                <w:noProof/>
+                <w:webHidden/>
+              </w:rPr>
+            </w:r>
+            <w:r>
+              <w:rPr>
+                <w:noProof/>
+                <w:webHidden/>
+              </w:rPr>
+              <w:fldChar w:fldCharType="separate"/>
+            </w:r>
+            <w:r>
+              <w:rPr>
+                <w:noProof/>
+                <w:webHidden/>
+              </w:rPr>
+              <w:t>7</w:t>
+            </w:r>
+            <w:r>
+              <w:rPr>
+                <w:noProof/>
+                <w:webHidden/>
+              </w:rPr>
+              <w:fldChar w:fldCharType="end"/>
+            </w:r>
           </w:hyperlink>
-          <w:r>
+        </w:p>
+        <w:p>
+          <w:pPr>
+            <w:pStyle w:val="TDC1"/>
+            <w:tabs>
+              <w:tab w:val="right" w:leader="dot" w:pos="8494"/>
+            </w:tabs>
             <w:rPr>
-              <w:rFonts w:ascii="Arial" w:hAnsi="Arial" w:cs="Arial"/>
+              <w:rFonts w:asciiTheme="minorHAnsi" w:eastAsiaTheme="minorEastAsia" w:hAnsiTheme="minorHAnsi" w:cstheme="minorBidi"/>
               <w:noProof/>
-              <w:sz w:val="20"/>
-              <w:szCs w:val="20"/>
+              <w:kern w:val="2"/>
+              <w:sz w:val="24"/>
+              <w:szCs w:val="24"/>
+              <w:lang w:eastAsia="es-PE"/>
+              <w14:ligatures w14:val="standardContextual"/>
             </w:rPr>
-            <w:t>14</w:t>
-          </w:r>
+          </w:pPr>
+          <w:hyperlink w:anchor="_Toc212821252" w:history="1">
+            <w:r>
+              <w:rPr>
+                <w:rStyle w:val="Hipervnculo"/>
+                <w:rFonts w:eastAsia="Arial"/>
+                <w:noProof/>
+              </w:rPr>
+              <w:t>IV Especificacion de Requerimientos de Software</w:t>
+            </w:r>
+            <w:r>
+              <w:rPr>
+                <w:noProof/>
+                <w:webHidden/>
+              </w:rPr>
+              <w:tab/>
+            </w:r>
+            <w:r>
+              <w:rPr>
+                <w:noProof/>
+                <w:webHidden/>
+              </w:rPr>
+              <w:fldChar w:fldCharType="begin"/>
+            </w:r>
+            <w:r>
+              <w:rPr>
+                <w:noProof/>
+                <w:webHidden/>
+              </w:rPr>
+              <w:instrText xml:space="preserve"> PAGEREF _Toc212821252 \h </w:instrText>
+            </w:r>
+            <w:r>
+              <w:rPr>
+                <w:noProof/>
+                <w:webHidden/>
+              </w:rPr>
+            </w:r>
+            <w:r>
+              <w:rPr>
+                <w:noProof/>
+                <w:webHidden/>
+              </w:rPr>
+              <w:fldChar w:fldCharType="separate"/>
+            </w:r>
+            <w:r>
+              <w:rPr>
+                <w:noProof/>
+                <w:webHidden/>
+              </w:rPr>
+              <w:t>8</w:t>
+            </w:r>
+            <w:r>
+              <w:rPr>
+                <w:noProof/>
+                <w:webHidden/>
+              </w:rPr>
+              <w:fldChar w:fldCharType="end"/>
+            </w:r>
+          </w:hyperlink>
         </w:p>
         <w:p>
           <w:pPr>
             <w:pStyle w:val="TDC2"/>
             <w:tabs>
-              <w:tab w:val="left" w:pos="880"/>
-              <w:tab w:val="right" w:leader="dot" w:pos="8828"/>
+              <w:tab w:val="right" w:leader="dot" w:pos="8494"/>
             </w:tabs>
-            <w:spacing w:line="360" w:lineRule="auto"/>
             <w:rPr>
-              <w:rFonts w:ascii="Arial" w:eastAsiaTheme="minorEastAsia" w:hAnsi="Arial" w:cs="Arial"/>
+              <w:rFonts w:asciiTheme="minorHAnsi" w:eastAsiaTheme="minorEastAsia" w:hAnsiTheme="minorHAnsi" w:cstheme="minorBidi"/>
               <w:noProof/>
-              <w:sz w:val="20"/>
-              <w:szCs w:val="20"/>
+              <w:kern w:val="2"/>
+              <w:sz w:val="24"/>
+              <w:szCs w:val="24"/>
               <w:lang w:eastAsia="es-PE"/>
+              <w14:ligatures w14:val="standardContextual"/>
             </w:rPr>
           </w:pPr>
-          <w:hyperlink w:anchor="_Toc394513799" w:history="1">
+          <w:hyperlink w:anchor="_Toc212821253" w:history="1">
             <w:r>
               <w:rPr>
                 <w:rStyle w:val="Hipervnculo"/>
-                <w:rFonts w:ascii="Arial" w:hAnsi="Arial" w:cs="Arial"/>
-                <w:noProof/>
-                <w:sz w:val="20"/>
-                <w:szCs w:val="20"/>
-                <w:lang w:val="es-ES" w:eastAsia="es-ES"/>
-              </w:rPr>
-              <w:t xml:space="preserve">    3. Modelo Logico</w:t>
-            </w:r>
-            <w:r>
-              <w:rPr>
-                <w:rFonts w:ascii="Arial" w:hAnsi="Arial" w:cs="Arial"/>
-                <w:noProof/>
-                <w:webHidden/>
-                <w:sz w:val="20"/>
-                <w:szCs w:val="20"/>
+                <w:rFonts w:eastAsia="Arial"/>
+                <w:noProof/>
+              </w:rPr>
+              <w:t>a) Cuadro de Requerimientos funcionales Inicial</w:t>
+            </w:r>
+            <w:r>
+              <w:rPr>
+                <w:noProof/>
+                <w:webHidden/>
               </w:rPr>
               <w:tab/>
             </w:r>
+            <w:r>
+              <w:rPr>
+                <w:noProof/>
+                <w:webHidden/>
+              </w:rPr>
+              <w:fldChar w:fldCharType="begin"/>
+            </w:r>
+            <w:r>
+              <w:rPr>
+                <w:noProof/>
+                <w:webHidden/>
+              </w:rPr>
+              <w:instrText xml:space="preserve"> PAGEREF _Toc212821253 \h </w:instrText>
+            </w:r>
+            <w:r>
+              <w:rPr>
+                <w:noProof/>
+                <w:webHidden/>
+              </w:rPr>
+            </w:r>
+            <w:r>
+              <w:rPr>
+                <w:noProof/>
+                <w:webHidden/>
+              </w:rPr>
+              <w:fldChar w:fldCharType="separate"/>
+            </w:r>
+            <w:r>
+              <w:rPr>
+                <w:noProof/>
+                <w:webHidden/>
+              </w:rPr>
+              <w:t>8</w:t>
+            </w:r>
+            <w:r>
+              <w:rPr>
+                <w:noProof/>
+                <w:webHidden/>
+              </w:rPr>
+              <w:fldChar w:fldCharType="end"/>
+            </w:r>
           </w:hyperlink>
-          <w:r>
-            <w:rPr>
-              <w:rFonts w:ascii="Arial" w:hAnsi="Arial" w:cs="Arial"/>
-              <w:noProof/>
-              <w:sz w:val="20"/>
-              <w:szCs w:val="20"/>
-            </w:rPr>
-            <w:t>23</w:t>
-          </w:r>
         </w:p>
         <w:p>
           <w:pPr>
             <w:pStyle w:val="TDC2"/>
             <w:tabs>
-              <w:tab w:val="left" w:pos="660"/>
-              <w:tab w:val="right" w:leader="dot" w:pos="8828"/>
+              <w:tab w:val="right" w:leader="dot" w:pos="8494"/>
             </w:tabs>
-            <w:spacing w:line="360" w:lineRule="auto"/>
             <w:rPr>
-              <w:rFonts w:ascii="Arial" w:hAnsi="Arial" w:cs="Arial"/>
+              <w:rFonts w:asciiTheme="minorHAnsi" w:eastAsiaTheme="minorEastAsia" w:hAnsiTheme="minorHAnsi" w:cstheme="minorBidi"/>
               <w:noProof/>
-              <w:sz w:val="20"/>
-              <w:szCs w:val="20"/>
+              <w:kern w:val="2"/>
+              <w:sz w:val="24"/>
+              <w:szCs w:val="24"/>
+              <w:lang w:eastAsia="es-PE"/>
+              <w14:ligatures w14:val="standardContextual"/>
             </w:rPr>
           </w:pPr>
-          <w:r>
-            <w:tab/>
-          </w:r>
-          <w:hyperlink w:anchor="_Toc394513800" w:history="1">
+          <w:hyperlink w:anchor="_Toc212821254" w:history="1">
             <w:r>
               <w:rPr>
                 <w:rStyle w:val="Hipervnculo"/>
-                <w:rFonts w:ascii="Arial" w:hAnsi="Arial" w:cs="Arial"/>
-                <w:noProof/>
-                <w:sz w:val="20"/>
-                <w:szCs w:val="20"/>
-                <w:lang w:val="es-ES" w:eastAsia="es-ES"/>
-              </w:rPr>
-              <w:t>a) Analisis de Objetos</w:t>
-            </w:r>
-            <w:r>
-              <w:rPr>
-                <w:rFonts w:ascii="Arial" w:hAnsi="Arial" w:cs="Arial"/>
-                <w:noProof/>
-                <w:webHidden/>
-                <w:sz w:val="20"/>
-                <w:szCs w:val="20"/>
+                <w:rFonts w:eastAsia="Arial" w:cs="Arial"/>
+                <w:noProof/>
+              </w:rPr>
+              <w:t>b) Cuadro de Requerimientos No funcionales</w:t>
+            </w:r>
+            <w:r>
+              <w:rPr>
+                <w:noProof/>
+                <w:webHidden/>
               </w:rPr>
               <w:tab/>
             </w:r>
+            <w:r>
+              <w:rPr>
+                <w:noProof/>
+                <w:webHidden/>
+              </w:rPr>
+              <w:fldChar w:fldCharType="begin"/>
+            </w:r>
+            <w:r>
+              <w:rPr>
+                <w:noProof/>
+                <w:webHidden/>
+              </w:rPr>
+              <w:instrText xml:space="preserve"> PAGEREF _Toc212821254 \h </w:instrText>
+            </w:r>
+            <w:r>
+              <w:rPr>
+                <w:noProof/>
+                <w:webHidden/>
+              </w:rPr>
+            </w:r>
+            <w:r>
+              <w:rPr>
+                <w:noProof/>
+                <w:webHidden/>
+              </w:rPr>
+              <w:fldChar w:fldCharType="separate"/>
+            </w:r>
+            <w:r>
+              <w:rPr>
+                <w:noProof/>
+                <w:webHidden/>
+              </w:rPr>
+              <w:t>8</w:t>
+            </w:r>
+            <w:r>
+              <w:rPr>
+                <w:noProof/>
+                <w:webHidden/>
+              </w:rPr>
+              <w:fldChar w:fldCharType="end"/>
+            </w:r>
           </w:hyperlink>
-          <w:r>
-            <w:rPr>
-              <w:rFonts w:ascii="Arial" w:hAnsi="Arial" w:cs="Arial"/>
-              <w:noProof/>
-              <w:sz w:val="20"/>
-              <w:szCs w:val="20"/>
-            </w:rPr>
-            <w:t>23</w:t>
-          </w:r>
         </w:p>
         <w:p>
           <w:pPr>
             <w:pStyle w:val="TDC2"/>
             <w:tabs>
-              <w:tab w:val="left" w:pos="660"/>
-              <w:tab w:val="right" w:leader="dot" w:pos="8828"/>
+              <w:tab w:val="right" w:leader="dot" w:pos="8494"/>
             </w:tabs>
-            <w:spacing w:line="360" w:lineRule="auto"/>
             <w:rPr>
-              <w:rFonts w:ascii="Arial" w:hAnsi="Arial" w:cs="Arial"/>
+              <w:rFonts w:asciiTheme="minorHAnsi" w:eastAsiaTheme="minorEastAsia" w:hAnsiTheme="minorHAnsi" w:cstheme="minorBidi"/>
               <w:noProof/>
-              <w:sz w:val="20"/>
-              <w:szCs w:val="20"/>
+              <w:kern w:val="2"/>
+              <w:sz w:val="24"/>
+              <w:szCs w:val="24"/>
+              <w:lang w:eastAsia="es-PE"/>
+              <w14:ligatures w14:val="standardContextual"/>
             </w:rPr>
           </w:pPr>
-          <w:r>
-            <w:tab/>
-          </w:r>
-          <w:hyperlink w:anchor="_Toc394513800" w:history="1">
+          <w:hyperlink w:anchor="_Toc212821255" w:history="1">
             <w:r>
               <w:rPr>
                 <w:rStyle w:val="Hipervnculo"/>
-                <w:rFonts w:ascii="Arial" w:hAnsi="Arial" w:cs="Arial"/>
-                <w:noProof/>
-                <w:sz w:val="20"/>
-                <w:szCs w:val="20"/>
-                <w:lang w:val="es-ES" w:eastAsia="es-ES"/>
-              </w:rPr>
-              <w:t>b) Diagrama de Actividades con objetos</w:t>
-            </w:r>
-            <w:r>
-              <w:rPr>
-                <w:rFonts w:ascii="Arial" w:hAnsi="Arial" w:cs="Arial"/>
-                <w:noProof/>
-                <w:webHidden/>
-                <w:sz w:val="20"/>
-                <w:szCs w:val="20"/>
+                <w:rFonts w:eastAsia="Arial"/>
+                <w:noProof/>
+              </w:rPr>
+              <w:t>c) Cuadro de Requerimientos funcionales Final</w:t>
+            </w:r>
+            <w:r>
+              <w:rPr>
+                <w:noProof/>
+                <w:webHidden/>
               </w:rPr>
               <w:tab/>
             </w:r>
+            <w:r>
+              <w:rPr>
+                <w:noProof/>
+                <w:webHidden/>
+              </w:rPr>
+              <w:fldChar w:fldCharType="begin"/>
+            </w:r>
+            <w:r>
+              <w:rPr>
+                <w:noProof/>
+                <w:webHidden/>
+              </w:rPr>
+              <w:instrText xml:space="preserve"> PAGEREF _Toc212821255 \h </w:instrText>
+            </w:r>
+            <w:r>
+              <w:rPr>
+                <w:noProof/>
+                <w:webHidden/>
+              </w:rPr>
+            </w:r>
+            <w:r>
+              <w:rPr>
+                <w:noProof/>
+                <w:webHidden/>
+              </w:rPr>
+              <w:fldChar w:fldCharType="separate"/>
+            </w:r>
+            <w:r>
+              <w:rPr>
+                <w:noProof/>
+                <w:webHidden/>
+              </w:rPr>
+              <w:t>9</w:t>
+            </w:r>
+            <w:r>
+              <w:rPr>
+                <w:noProof/>
+                <w:webHidden/>
+              </w:rPr>
+              <w:fldChar w:fldCharType="end"/>
+            </w:r>
           </w:hyperlink>
-          <w:r>
-            <w:rPr>
-              <w:rFonts w:ascii="Arial" w:hAnsi="Arial" w:cs="Arial"/>
-              <w:noProof/>
-              <w:sz w:val="20"/>
-              <w:szCs w:val="20"/>
-            </w:rPr>
-            <w:t>32</w:t>
-          </w:r>
         </w:p>
         <w:p>
           <w:pPr>
             <w:pStyle w:val="TDC2"/>
             <w:tabs>
-              <w:tab w:val="left" w:pos="660"/>
-              <w:tab w:val="right" w:leader="dot" w:pos="8828"/>
+              <w:tab w:val="right" w:leader="dot" w:pos="8494"/>
             </w:tabs>
-            <w:spacing w:line="360" w:lineRule="auto"/>
             <w:rPr>
-              <w:rFonts w:ascii="Arial" w:hAnsi="Arial" w:cs="Arial"/>
+              <w:rFonts w:asciiTheme="minorHAnsi" w:eastAsiaTheme="minorEastAsia" w:hAnsiTheme="minorHAnsi" w:cstheme="minorBidi"/>
               <w:noProof/>
-              <w:sz w:val="20"/>
-              <w:szCs w:val="20"/>
+              <w:kern w:val="2"/>
+              <w:sz w:val="24"/>
+              <w:szCs w:val="24"/>
+              <w:lang w:eastAsia="es-PE"/>
+              <w14:ligatures w14:val="standardContextual"/>
             </w:rPr>
           </w:pPr>
-          <w:r>
-            <w:tab/>
-          </w:r>
-          <w:hyperlink w:anchor="_Toc394513800" w:history="1">
+          <w:hyperlink w:anchor="_Toc212821256" w:history="1">
             <w:r>
               <w:rPr>
                 <w:rStyle w:val="Hipervnculo"/>
-                <w:rFonts w:ascii="Arial" w:hAnsi="Arial" w:cs="Arial"/>
-                <w:noProof/>
-                <w:sz w:val="20"/>
-                <w:szCs w:val="20"/>
-                <w:lang w:val="es-ES" w:eastAsia="es-ES"/>
-              </w:rPr>
-              <w:t>c) Diagrama de Secuencia</w:t>
-            </w:r>
-            <w:r>
-              <w:rPr>
-                <w:rFonts w:ascii="Arial" w:hAnsi="Arial" w:cs="Arial"/>
-                <w:noProof/>
-                <w:webHidden/>
-                <w:sz w:val="20"/>
-                <w:szCs w:val="20"/>
+                <w:rFonts w:eastAsia="Arial" w:cs="Arial"/>
+                <w:noProof/>
+              </w:rPr>
+              <w:t>d) Reglas de Negocio</w:t>
+            </w:r>
+            <w:r>
+              <w:rPr>
+                <w:noProof/>
+                <w:webHidden/>
               </w:rPr>
               <w:tab/>
             </w:r>
+            <w:r>
+              <w:rPr>
+                <w:noProof/>
+                <w:webHidden/>
+              </w:rPr>
+              <w:fldChar w:fldCharType="begin"/>
+            </w:r>
+            <w:r>
+              <w:rPr>
+                <w:noProof/>
+                <w:webHidden/>
+              </w:rPr>
+              <w:instrText xml:space="preserve"> PAGEREF _Toc212821256 \h </w:instrText>
+            </w:r>
+            <w:r>
+              <w:rPr>
+                <w:noProof/>
+                <w:webHidden/>
+              </w:rPr>
+            </w:r>
+            <w:r>
+              <w:rPr>
+                <w:noProof/>
+                <w:webHidden/>
+              </w:rPr>
+              <w:fldChar w:fldCharType="separate"/>
+            </w:r>
+            <w:r>
+              <w:rPr>
+                <w:noProof/>
+                <w:webHidden/>
+              </w:rPr>
+              <w:t>10</w:t>
+            </w:r>
+            <w:r>
+              <w:rPr>
+                <w:noProof/>
+                <w:webHidden/>
+              </w:rPr>
+              <w:fldChar w:fldCharType="end"/>
+            </w:r>
           </w:hyperlink>
-          <w:r>
+        </w:p>
+        <w:p>
+          <w:pPr>
+            <w:pStyle w:val="TDC1"/>
+            <w:tabs>
+              <w:tab w:val="right" w:leader="dot" w:pos="8494"/>
+            </w:tabs>
             <w:rPr>
-              <w:rFonts w:ascii="Arial" w:hAnsi="Arial" w:cs="Arial"/>
+              <w:rFonts w:asciiTheme="minorHAnsi" w:eastAsiaTheme="minorEastAsia" w:hAnsiTheme="minorHAnsi" w:cstheme="minorBidi"/>
               <w:noProof/>
-              <w:sz w:val="20"/>
-              <w:szCs w:val="20"/>
+              <w:kern w:val="2"/>
+              <w:sz w:val="24"/>
+              <w:szCs w:val="24"/>
+              <w:lang w:eastAsia="es-PE"/>
+              <w14:ligatures w14:val="standardContextual"/>
             </w:rPr>
-            <w:t>37</w:t>
-          </w:r>
+          </w:pPr>
+          <w:hyperlink w:anchor="_Toc212821257" w:history="1">
+            <w:r>
+              <w:rPr>
+                <w:rStyle w:val="Hipervnculo"/>
+                <w:rFonts w:eastAsia="Arial"/>
+                <w:noProof/>
+              </w:rPr>
+              <w:t>V Fase de Desarrollo</w:t>
+            </w:r>
+            <w:r>
+              <w:rPr>
+                <w:noProof/>
+                <w:webHidden/>
+              </w:rPr>
+              <w:tab/>
+            </w:r>
+            <w:r>
+              <w:rPr>
+                <w:noProof/>
+                <w:webHidden/>
+              </w:rPr>
+              <w:fldChar w:fldCharType="begin"/>
+            </w:r>
+            <w:r>
+              <w:rPr>
+                <w:noProof/>
+                <w:webHidden/>
+              </w:rPr>
+              <w:instrText xml:space="preserve"> PAGEREF _Toc212821257 \h </w:instrText>
+            </w:r>
+            <w:r>
+              <w:rPr>
+                <w:noProof/>
+                <w:webHidden/>
+              </w:rPr>
+            </w:r>
+            <w:r>
+              <w:rPr>
+                <w:noProof/>
+                <w:webHidden/>
+              </w:rPr>
+              <w:fldChar w:fldCharType="separate"/>
+            </w:r>
+            <w:r>
+              <w:rPr>
+                <w:noProof/>
+                <w:webHidden/>
+              </w:rPr>
+              <w:t>10</w:t>
+            </w:r>
+            <w:r>
+              <w:rPr>
+                <w:noProof/>
+                <w:webHidden/>
+              </w:rPr>
+              <w:fldChar w:fldCharType="end"/>
+            </w:r>
+          </w:hyperlink>
         </w:p>
         <w:p>
           <w:pPr>
             <w:pStyle w:val="TDC2"/>
             <w:tabs>
-              <w:tab w:val="left" w:pos="660"/>
-              <w:tab w:val="right" w:leader="dot" w:pos="8828"/>
+              <w:tab w:val="right" w:leader="dot" w:pos="8494"/>
             </w:tabs>
-            <w:spacing w:line="360" w:lineRule="auto"/>
             <w:rPr>
-              <w:rFonts w:ascii="Arial" w:hAnsi="Arial" w:cs="Arial"/>
+              <w:rFonts w:asciiTheme="minorHAnsi" w:eastAsiaTheme="minorEastAsia" w:hAnsiTheme="minorHAnsi" w:cstheme="minorBidi"/>
               <w:noProof/>
-              <w:sz w:val="20"/>
-              <w:szCs w:val="20"/>
+              <w:kern w:val="2"/>
+              <w:sz w:val="24"/>
+              <w:szCs w:val="24"/>
+              <w:lang w:eastAsia="es-PE"/>
+              <w14:ligatures w14:val="standardContextual"/>
             </w:rPr>
           </w:pPr>
-          <w:r>
-            <w:tab/>
-          </w:r>
-          <w:hyperlink w:anchor="_Toc394513800" w:history="1">
+          <w:hyperlink w:anchor="_Toc212821258" w:history="1">
             <w:r>
               <w:rPr>
                 <w:rStyle w:val="Hipervnculo"/>
-                <w:rFonts w:ascii="Arial" w:hAnsi="Arial" w:cs="Arial"/>
-                <w:noProof/>
-                <w:sz w:val="20"/>
-                <w:szCs w:val="20"/>
-                <w:lang w:val="es-ES" w:eastAsia="es-ES"/>
+                <w:rFonts w:eastAsia="Arial" w:cs="Arial"/>
+                <w:noProof/>
+              </w:rPr>
+              <w:t>1. Perfiles de Usuario</w:t>
+            </w:r>
+            <w:r>
+              <w:rPr>
+                <w:noProof/>
+                <w:webHidden/>
+              </w:rPr>
+              <w:tab/>
+            </w:r>
+            <w:r>
+              <w:rPr>
+                <w:noProof/>
+                <w:webHidden/>
+              </w:rPr>
+              <w:fldChar w:fldCharType="begin"/>
+            </w:r>
+            <w:r>
+              <w:rPr>
+                <w:noProof/>
+                <w:webHidden/>
+              </w:rPr>
+              <w:instrText xml:space="preserve"> PAGEREF _Toc212821258 \h </w:instrText>
+            </w:r>
+            <w:r>
+              <w:rPr>
+                <w:noProof/>
+                <w:webHidden/>
+              </w:rPr>
+            </w:r>
+            <w:r>
+              <w:rPr>
+                <w:noProof/>
+                <w:webHidden/>
+              </w:rPr>
+              <w:fldChar w:fldCharType="separate"/>
+            </w:r>
+            <w:r>
+              <w:rPr>
+                <w:noProof/>
+                <w:webHidden/>
+              </w:rPr>
+              <w:t>10</w:t>
+            </w:r>
+            <w:r>
+              <w:rPr>
+                <w:noProof/>
+                <w:webHidden/>
+              </w:rPr>
+              <w:fldChar w:fldCharType="end"/>
+            </w:r>
+          </w:hyperlink>
+        </w:p>
+        <w:p>
+          <w:pPr>
+            <w:pStyle w:val="TDC2"/>
+            <w:tabs>
+              <w:tab w:val="right" w:leader="dot" w:pos="8494"/>
+            </w:tabs>
+            <w:rPr>
+              <w:rFonts w:asciiTheme="minorHAnsi" w:eastAsiaTheme="minorEastAsia" w:hAnsiTheme="minorHAnsi" w:cstheme="minorBidi"/>
+              <w:noProof/>
+              <w:kern w:val="2"/>
+              <w:sz w:val="24"/>
+              <w:szCs w:val="24"/>
+              <w:lang w:eastAsia="es-PE"/>
+              <w14:ligatures w14:val="standardContextual"/>
+            </w:rPr>
+          </w:pPr>
+          <w:hyperlink w:anchor="_Toc212821259" w:history="1">
+            <w:r>
+              <w:rPr>
+                <w:rStyle w:val="Hipervnculo"/>
+                <w:rFonts w:eastAsia="Arial" w:cs="Arial"/>
+                <w:noProof/>
+              </w:rPr>
+              <w:t>2. Modelo Conceptual</w:t>
+            </w:r>
+            <w:r>
+              <w:rPr>
+                <w:noProof/>
+                <w:webHidden/>
+              </w:rPr>
+              <w:tab/>
+            </w:r>
+            <w:r>
+              <w:rPr>
+                <w:noProof/>
+                <w:webHidden/>
+              </w:rPr>
+              <w:fldChar w:fldCharType="begin"/>
+            </w:r>
+            <w:r>
+              <w:rPr>
+                <w:noProof/>
+                <w:webHidden/>
+              </w:rPr>
+              <w:instrText xml:space="preserve"> PAGEREF _Toc212821259 \h </w:instrText>
+            </w:r>
+            <w:r>
+              <w:rPr>
+                <w:noProof/>
+                <w:webHidden/>
+              </w:rPr>
+            </w:r>
+            <w:r>
+              <w:rPr>
+                <w:noProof/>
+                <w:webHidden/>
+              </w:rPr>
+              <w:fldChar w:fldCharType="separate"/>
+            </w:r>
+            <w:r>
+              <w:rPr>
+                <w:noProof/>
+                <w:webHidden/>
+              </w:rPr>
+              <w:t>11</w:t>
+            </w:r>
+            <w:r>
+              <w:rPr>
+                <w:noProof/>
+                <w:webHidden/>
+              </w:rPr>
+              <w:fldChar w:fldCharType="end"/>
+            </w:r>
+          </w:hyperlink>
+        </w:p>
+        <w:p>
+          <w:pPr>
+            <w:pStyle w:val="TDC3"/>
+            <w:tabs>
+              <w:tab w:val="right" w:leader="dot" w:pos="8494"/>
+            </w:tabs>
+            <w:rPr>
+              <w:noProof/>
+            </w:rPr>
+          </w:pPr>
+          <w:hyperlink w:anchor="_Toc212821260" w:history="1">
+            <w:r>
+              <w:rPr>
+                <w:rStyle w:val="Hipervnculo"/>
+                <w:rFonts w:eastAsia="Arial" w:cs="Arial"/>
+                <w:noProof/>
+              </w:rPr>
+              <w:t>a) Diagrama de Paquetes</w:t>
+            </w:r>
+            <w:r>
+              <w:rPr>
+                <w:noProof/>
+                <w:webHidden/>
+              </w:rPr>
+              <w:tab/>
+            </w:r>
+            <w:r>
+              <w:rPr>
+                <w:noProof/>
+                <w:webHidden/>
+              </w:rPr>
+              <w:fldChar w:fldCharType="begin"/>
+            </w:r>
+            <w:r>
+              <w:rPr>
+                <w:noProof/>
+                <w:webHidden/>
+              </w:rPr>
+              <w:instrText xml:space="preserve"> PAGEREF _Toc212821260 \h </w:instrText>
+            </w:r>
+            <w:r>
+              <w:rPr>
+                <w:noProof/>
+                <w:webHidden/>
+              </w:rPr>
+            </w:r>
+            <w:r>
+              <w:rPr>
+                <w:noProof/>
+                <w:webHidden/>
+              </w:rPr>
+              <w:fldChar w:fldCharType="separate"/>
+            </w:r>
+            <w:r>
+              <w:rPr>
+                <w:noProof/>
+                <w:webHidden/>
+              </w:rPr>
+              <w:t>11</w:t>
+            </w:r>
+            <w:r>
+              <w:rPr>
+                <w:noProof/>
+                <w:webHidden/>
+              </w:rPr>
+              <w:fldChar w:fldCharType="end"/>
+            </w:r>
+          </w:hyperlink>
+        </w:p>
+        <w:p>
+          <w:pPr>
+            <w:pStyle w:val="TDC3"/>
+            <w:tabs>
+              <w:tab w:val="right" w:leader="dot" w:pos="8494"/>
+            </w:tabs>
+            <w:rPr>
+              <w:noProof/>
+            </w:rPr>
+          </w:pPr>
+          <w:hyperlink w:anchor="_Toc212821261" w:history="1">
+            <w:r>
+              <w:rPr>
+                <w:rStyle w:val="Hipervnculo"/>
+                <w:rFonts w:eastAsia="Arial" w:cs="Arial"/>
+                <w:noProof/>
+              </w:rPr>
+              <w:t>b) Diagrama de Casos de Uso</w:t>
+            </w:r>
+            <w:r>
+              <w:rPr>
+                <w:noProof/>
+                <w:webHidden/>
+              </w:rPr>
+              <w:tab/>
+            </w:r>
+            <w:r>
+              <w:rPr>
+                <w:noProof/>
+                <w:webHidden/>
+              </w:rPr>
+              <w:fldChar w:fldCharType="begin"/>
+            </w:r>
+            <w:r>
+              <w:rPr>
+                <w:noProof/>
+                <w:webHidden/>
+              </w:rPr>
+              <w:instrText xml:space="preserve"> PAGEREF _Toc212821261 \h </w:instrText>
+            </w:r>
+            <w:r>
+              <w:rPr>
+                <w:noProof/>
+                <w:webHidden/>
+              </w:rPr>
+            </w:r>
+            <w:r>
+              <w:rPr>
+                <w:noProof/>
+                <w:webHidden/>
+              </w:rPr>
+              <w:fldChar w:fldCharType="separate"/>
+            </w:r>
+            <w:r>
+              <w:rPr>
+                <w:noProof/>
+                <w:webHidden/>
+              </w:rPr>
+              <w:t>11</w:t>
+            </w:r>
+            <w:r>
+              <w:rPr>
+                <w:noProof/>
+                <w:webHidden/>
+              </w:rPr>
+              <w:fldChar w:fldCharType="end"/>
+            </w:r>
+          </w:hyperlink>
+        </w:p>
+        <w:p>
+          <w:pPr>
+            <w:pStyle w:val="TDC3"/>
+            <w:tabs>
+              <w:tab w:val="right" w:leader="dot" w:pos="8494"/>
+            </w:tabs>
+            <w:rPr>
+              <w:noProof/>
+            </w:rPr>
+          </w:pPr>
+          <w:hyperlink w:anchor="_Toc212821262" w:history="1">
+            <w:r>
+              <w:rPr>
+                <w:rStyle w:val="Hipervnculo"/>
+                <w:rFonts w:eastAsia="Arial" w:cs="Arial"/>
+                <w:noProof/>
+              </w:rPr>
+              <w:t>c) Escenarios de Caso de Uso (narrativa)</w:t>
+            </w:r>
+            <w:r>
+              <w:rPr>
+                <w:noProof/>
+                <w:webHidden/>
+              </w:rPr>
+              <w:tab/>
+            </w:r>
+            <w:r>
+              <w:rPr>
+                <w:noProof/>
+                <w:webHidden/>
+              </w:rPr>
+              <w:fldChar w:fldCharType="begin"/>
+            </w:r>
+            <w:r>
+              <w:rPr>
+                <w:noProof/>
+                <w:webHidden/>
+              </w:rPr>
+              <w:instrText xml:space="preserve"> PAGEREF _Toc212821262 \h </w:instrText>
+            </w:r>
+            <w:r>
+              <w:rPr>
+                <w:noProof/>
+                <w:webHidden/>
+              </w:rPr>
+            </w:r>
+            <w:r>
+              <w:rPr>
+                <w:noProof/>
+                <w:webHidden/>
+              </w:rPr>
+              <w:fldChar w:fldCharType="separate"/>
+            </w:r>
+            <w:r>
+              <w:rPr>
+                <w:noProof/>
+                <w:webHidden/>
+              </w:rPr>
+              <w:t>11</w:t>
+            </w:r>
+            <w:r>
+              <w:rPr>
+                <w:noProof/>
+                <w:webHidden/>
+              </w:rPr>
+              <w:fldChar w:fldCharType="end"/>
+            </w:r>
+          </w:hyperlink>
+        </w:p>
+        <w:p>
+          <w:pPr>
+            <w:pStyle w:val="TDC2"/>
+            <w:tabs>
+              <w:tab w:val="right" w:leader="dot" w:pos="8494"/>
+            </w:tabs>
+            <w:rPr>
+              <w:rFonts w:asciiTheme="minorHAnsi" w:eastAsiaTheme="minorEastAsia" w:hAnsiTheme="minorHAnsi" w:cstheme="minorBidi"/>
+              <w:noProof/>
+              <w:kern w:val="2"/>
+              <w:sz w:val="24"/>
+              <w:szCs w:val="24"/>
+              <w:lang w:eastAsia="es-PE"/>
+              <w14:ligatures w14:val="standardContextual"/>
+            </w:rPr>
+          </w:pPr>
+          <w:hyperlink w:anchor="_Toc212821263" w:history="1">
+            <w:r>
+              <w:rPr>
+                <w:rStyle w:val="Hipervnculo"/>
+                <w:rFonts w:eastAsia="Arial" w:cs="Arial"/>
+                <w:noProof/>
+              </w:rPr>
+              <w:t>3. Modelo Logico</w:t>
+            </w:r>
+            <w:r>
+              <w:rPr>
+                <w:noProof/>
+                <w:webHidden/>
+              </w:rPr>
+              <w:tab/>
+            </w:r>
+            <w:r>
+              <w:rPr>
+                <w:noProof/>
+                <w:webHidden/>
+              </w:rPr>
+              <w:fldChar w:fldCharType="begin"/>
+            </w:r>
+            <w:r>
+              <w:rPr>
+                <w:noProof/>
+                <w:webHidden/>
+              </w:rPr>
+              <w:instrText xml:space="preserve"> PAGEREF _Toc212821263 \h </w:instrText>
+            </w:r>
+            <w:r>
+              <w:rPr>
+                <w:noProof/>
+                <w:webHidden/>
+              </w:rPr>
+            </w:r>
+            <w:r>
+              <w:rPr>
+                <w:noProof/>
+                <w:webHidden/>
+              </w:rPr>
+              <w:fldChar w:fldCharType="separate"/>
+            </w:r>
+            <w:r>
+              <w:rPr>
+                <w:noProof/>
+                <w:webHidden/>
+              </w:rPr>
+              <w:t>16</w:t>
+            </w:r>
+            <w:r>
+              <w:rPr>
+                <w:noProof/>
+                <w:webHidden/>
+              </w:rPr>
+              <w:fldChar w:fldCharType="end"/>
+            </w:r>
+          </w:hyperlink>
+        </w:p>
+        <w:p>
+          <w:pPr>
+            <w:pStyle w:val="TDC3"/>
+            <w:tabs>
+              <w:tab w:val="left" w:pos="960"/>
+              <w:tab w:val="right" w:leader="dot" w:pos="8494"/>
+            </w:tabs>
+            <w:rPr>
+              <w:noProof/>
+            </w:rPr>
+          </w:pPr>
+          <w:hyperlink w:anchor="_Toc212821264" w:history="1">
+            <w:r>
+              <w:rPr>
+                <w:rStyle w:val="Hipervnculo"/>
+                <w:rFonts w:eastAsia="Arial"/>
+                <w:noProof/>
+              </w:rPr>
+              <w:t>a)</w:t>
+            </w:r>
+            <w:r>
+              <w:rPr>
+                <w:noProof/>
+              </w:rPr>
+              <w:tab/>
+            </w:r>
+            <w:r>
+              <w:rPr>
+                <w:rStyle w:val="Hipervnculo"/>
+                <w:rFonts w:eastAsia="Arial"/>
+                <w:noProof/>
+              </w:rPr>
+              <w:t>Diagrama de objetos</w:t>
+            </w:r>
+            <w:r>
+              <w:rPr>
+                <w:noProof/>
+                <w:webHidden/>
+              </w:rPr>
+              <w:tab/>
+            </w:r>
+            <w:r>
+              <w:rPr>
+                <w:noProof/>
+                <w:webHidden/>
+              </w:rPr>
+              <w:fldChar w:fldCharType="begin"/>
+            </w:r>
+            <w:r>
+              <w:rPr>
+                <w:noProof/>
+                <w:webHidden/>
+              </w:rPr>
+              <w:instrText xml:space="preserve"> PAGEREF _Toc212821264 \h </w:instrText>
+            </w:r>
+            <w:r>
+              <w:rPr>
+                <w:noProof/>
+                <w:webHidden/>
+              </w:rPr>
+            </w:r>
+            <w:r>
+              <w:rPr>
+                <w:noProof/>
+                <w:webHidden/>
+              </w:rPr>
+              <w:fldChar w:fldCharType="separate"/>
+            </w:r>
+            <w:r>
+              <w:rPr>
+                <w:noProof/>
+                <w:webHidden/>
+              </w:rPr>
+              <w:t>16</w:t>
+            </w:r>
+            <w:r>
+              <w:rPr>
+                <w:noProof/>
+                <w:webHidden/>
+              </w:rPr>
+              <w:fldChar w:fldCharType="end"/>
+            </w:r>
+          </w:hyperlink>
+        </w:p>
+        <w:p>
+          <w:pPr>
+            <w:pStyle w:val="TDC3"/>
+            <w:tabs>
+              <w:tab w:val="right" w:leader="dot" w:pos="8494"/>
+            </w:tabs>
+            <w:rPr>
+              <w:noProof/>
+            </w:rPr>
+          </w:pPr>
+          <w:hyperlink w:anchor="_Toc212821265" w:history="1">
+            <w:r>
+              <w:rPr>
+                <w:rStyle w:val="Hipervnculo"/>
+                <w:rFonts w:eastAsia="Arial" w:cs="Arial"/>
+                <w:noProof/>
+              </w:rPr>
+              <w:t>b) Diagrama de Actividades con objetos</w:t>
+            </w:r>
+            <w:r>
+              <w:rPr>
+                <w:noProof/>
+                <w:webHidden/>
+              </w:rPr>
+              <w:tab/>
+            </w:r>
+            <w:r>
+              <w:rPr>
+                <w:noProof/>
+                <w:webHidden/>
+              </w:rPr>
+              <w:fldChar w:fldCharType="begin"/>
+            </w:r>
+            <w:r>
+              <w:rPr>
+                <w:noProof/>
+                <w:webHidden/>
+              </w:rPr>
+              <w:instrText xml:space="preserve"> PAGEREF _Toc212821265 \h </w:instrText>
+            </w:r>
+            <w:r>
+              <w:rPr>
+                <w:noProof/>
+                <w:webHidden/>
+              </w:rPr>
+            </w:r>
+            <w:r>
+              <w:rPr>
+                <w:noProof/>
+                <w:webHidden/>
+              </w:rPr>
+              <w:fldChar w:fldCharType="separate"/>
+            </w:r>
+            <w:r>
+              <w:rPr>
+                <w:noProof/>
+                <w:webHidden/>
+              </w:rPr>
+              <w:t>18</w:t>
+            </w:r>
+            <w:r>
+              <w:rPr>
+                <w:noProof/>
+                <w:webHidden/>
+              </w:rPr>
+              <w:fldChar w:fldCharType="end"/>
+            </w:r>
+          </w:hyperlink>
+        </w:p>
+        <w:p>
+          <w:pPr>
+            <w:pStyle w:val="TDC3"/>
+            <w:tabs>
+              <w:tab w:val="right" w:leader="dot" w:pos="8494"/>
+            </w:tabs>
+            <w:rPr>
+              <w:noProof/>
+            </w:rPr>
+          </w:pPr>
+          <w:hyperlink w:anchor="_Toc212821266" w:history="1">
+            <w:r>
+              <w:rPr>
+                <w:rStyle w:val="Hipervnculo"/>
+                <w:rFonts w:eastAsia="Arial" w:cs="Arial"/>
+                <w:noProof/>
+              </w:rPr>
+              <w:t>c) Diagrama de Secuencia</w:t>
+            </w:r>
+            <w:r>
+              <w:rPr>
+                <w:noProof/>
+                <w:webHidden/>
+              </w:rPr>
+              <w:tab/>
+            </w:r>
+            <w:r>
+              <w:rPr>
+                <w:noProof/>
+                <w:webHidden/>
+              </w:rPr>
+              <w:fldChar w:fldCharType="begin"/>
+            </w:r>
+            <w:r>
+              <w:rPr>
+                <w:noProof/>
+                <w:webHidden/>
+              </w:rPr>
+              <w:instrText xml:space="preserve"> PAGEREF _Toc212821266 \h </w:instrText>
+            </w:r>
+            <w:r>
+              <w:rPr>
+                <w:noProof/>
+                <w:webHidden/>
+              </w:rPr>
+            </w:r>
+            <w:r>
+              <w:rPr>
+                <w:noProof/>
+                <w:webHidden/>
+              </w:rPr>
+              <w:fldChar w:fldCharType="separate"/>
+            </w:r>
+            <w:r>
+              <w:rPr>
+                <w:noProof/>
+                <w:webHidden/>
+              </w:rPr>
+              <w:t>20</w:t>
+            </w:r>
+            <w:r>
+              <w:rPr>
+                <w:noProof/>
+                <w:webHidden/>
+              </w:rPr>
+              <w:fldChar w:fldCharType="end"/>
+            </w:r>
+          </w:hyperlink>
+        </w:p>
+        <w:p>
+          <w:pPr>
+            <w:pStyle w:val="TDC3"/>
+            <w:tabs>
+              <w:tab w:val="right" w:leader="dot" w:pos="8494"/>
+            </w:tabs>
+            <w:rPr>
+              <w:noProof/>
+            </w:rPr>
+          </w:pPr>
+          <w:hyperlink w:anchor="_Toc212821267" w:history="1">
+            <w:r>
+              <w:rPr>
+                <w:rStyle w:val="Hipervnculo"/>
+                <w:rFonts w:eastAsia="Arial" w:cs="Arial"/>
+                <w:noProof/>
               </w:rPr>
               <w:t>d) Diagrama de Clases</w:t>
             </w:r>
             <w:r>
               <w:rPr>
-                <w:rFonts w:ascii="Arial" w:hAnsi="Arial" w:cs="Arial"/>
-                <w:noProof/>
-                <w:webHidden/>
-                <w:sz w:val="20"/>
-                <w:szCs w:val="20"/>
+                <w:noProof/>
+                <w:webHidden/>
               </w:rPr>
               <w:tab/>
             </w:r>
+            <w:r>
+              <w:rPr>
+                <w:noProof/>
+                <w:webHidden/>
+              </w:rPr>
+              <w:fldChar w:fldCharType="begin"/>
+            </w:r>
+            <w:r>
+              <w:rPr>
+                <w:noProof/>
+                <w:webHidden/>
+              </w:rPr>
+              <w:instrText xml:space="preserve"> PAGEREF _Toc212821267 \h </w:instrText>
+            </w:r>
+            <w:r>
+              <w:rPr>
+                <w:noProof/>
+                <w:webHidden/>
+              </w:rPr>
+            </w:r>
+            <w:r>
+              <w:rPr>
+                <w:noProof/>
+                <w:webHidden/>
+              </w:rPr>
+              <w:fldChar w:fldCharType="separate"/>
+            </w:r>
+            <w:r>
+              <w:rPr>
+                <w:noProof/>
+                <w:webHidden/>
+              </w:rPr>
+              <w:t>22</w:t>
+            </w:r>
+            <w:r>
+              <w:rPr>
+                <w:noProof/>
+                <w:webHidden/>
+              </w:rPr>
+              <w:fldChar w:fldCharType="end"/>
+            </w:r>
           </w:hyperlink>
-          <w:r>
-            <w:rPr>
-              <w:rFonts w:ascii="Arial" w:hAnsi="Arial" w:cs="Arial"/>
-              <w:noProof/>
-              <w:sz w:val="20"/>
-              <w:szCs w:val="20"/>
-            </w:rPr>
-            <w:t>42</w:t>
-          </w:r>
         </w:p>
         <w:p>
           <w:pPr>
             <w:pStyle w:val="TDC1"/>
             <w:tabs>
-              <w:tab w:val="right" w:leader="dot" w:pos="8828"/>
+              <w:tab w:val="right" w:leader="dot" w:pos="8494"/>
             </w:tabs>
-            <w:spacing w:line="360" w:lineRule="auto"/>
             <w:rPr>
-              <w:rFonts w:ascii="Arial" w:eastAsiaTheme="minorEastAsia" w:hAnsi="Arial" w:cs="Arial"/>
+              <w:rFonts w:asciiTheme="minorHAnsi" w:eastAsiaTheme="minorEastAsia" w:hAnsiTheme="minorHAnsi" w:cstheme="minorBidi"/>
               <w:noProof/>
-              <w:sz w:val="20"/>
-              <w:szCs w:val="20"/>
+              <w:kern w:val="2"/>
+              <w:sz w:val="24"/>
+              <w:szCs w:val="24"/>
               <w:lang w:eastAsia="es-PE"/>
+              <w14:ligatures w14:val="standardContextual"/>
             </w:rPr>
           </w:pPr>
-          <w:hyperlink w:anchor="_Toc394513803" w:history="1">
+          <w:hyperlink w:anchor="_Toc212821268" w:history="1">
             <w:r>
               <w:rPr>
                 <w:rStyle w:val="Hipervnculo"/>
-                <w:rFonts w:ascii="Arial" w:hAnsi="Arial" w:cs="Arial"/>
-                <w:noProof/>
-                <w:sz w:val="20"/>
-                <w:szCs w:val="20"/>
+                <w:rFonts w:eastAsia="Arial"/>
+                <w:noProof/>
               </w:rPr>
               <w:t>CONCLUSIONES</w:t>
             </w:r>
             <w:r>
               <w:rPr>
-                <w:rFonts w:ascii="Arial" w:hAnsi="Arial" w:cs="Arial"/>
-                <w:noProof/>
-                <w:webHidden/>
-                <w:sz w:val="20"/>
-                <w:szCs w:val="20"/>
+                <w:noProof/>
+                <w:webHidden/>
               </w:rPr>
               <w:tab/>
             </w:r>
+            <w:r>
+              <w:rPr>
+                <w:noProof/>
+                <w:webHidden/>
+              </w:rPr>
+              <w:fldChar w:fldCharType="begin"/>
+            </w:r>
+            <w:r>
+              <w:rPr>
+                <w:noProof/>
+                <w:webHidden/>
+              </w:rPr>
+              <w:instrText xml:space="preserve"> PAGEREF _Toc212821268 \h </w:instrText>
+            </w:r>
+            <w:r>
+              <w:rPr>
+                <w:noProof/>
+                <w:webHidden/>
+              </w:rPr>
+            </w:r>
+            <w:r>
+              <w:rPr>
+                <w:noProof/>
+                <w:webHidden/>
+              </w:rPr>
+              <w:fldChar w:fldCharType="separate"/>
+            </w:r>
+            <w:r>
+              <w:rPr>
+                <w:noProof/>
+                <w:webHidden/>
+              </w:rPr>
+              <w:t>22</w:t>
+            </w:r>
+            <w:r>
+              <w:rPr>
+                <w:noProof/>
+                <w:webHidden/>
+              </w:rPr>
+              <w:fldChar w:fldCharType="end"/>
+            </w:r>
           </w:hyperlink>
-          <w:r>
-            <w:rPr>
-              <w:rFonts w:ascii="Arial" w:hAnsi="Arial" w:cs="Arial"/>
-              <w:noProof/>
-              <w:sz w:val="20"/>
-              <w:szCs w:val="20"/>
-            </w:rPr>
-            <w:t>46</w:t>
-          </w:r>
         </w:p>
         <w:p>
           <w:pPr>
             <w:pStyle w:val="TDC1"/>
             <w:tabs>
-              <w:tab w:val="right" w:leader="dot" w:pos="8828"/>
+              <w:tab w:val="right" w:leader="dot" w:pos="8494"/>
             </w:tabs>
-            <w:spacing w:line="360" w:lineRule="auto"/>
             <w:rPr>
-              <w:rFonts w:ascii="Arial" w:eastAsiaTheme="minorEastAsia" w:hAnsi="Arial" w:cs="Arial"/>
+              <w:rFonts w:asciiTheme="minorHAnsi" w:eastAsiaTheme="minorEastAsia" w:hAnsiTheme="minorHAnsi" w:cstheme="minorBidi"/>
               <w:noProof/>
-              <w:sz w:val="20"/>
-              <w:szCs w:val="20"/>
+              <w:kern w:val="2"/>
+              <w:sz w:val="24"/>
+              <w:szCs w:val="24"/>
               <w:lang w:eastAsia="es-PE"/>
+              <w14:ligatures w14:val="standardContextual"/>
             </w:rPr>
           </w:pPr>
-          <w:hyperlink w:anchor="_Toc394513804" w:history="1">
+          <w:hyperlink w:anchor="_Toc212821269" w:history="1">
             <w:r>
               <w:rPr>
                 <w:rStyle w:val="Hipervnculo"/>
-                <w:rFonts w:ascii="Arial" w:hAnsi="Arial" w:cs="Arial"/>
-                <w:noProof/>
-                <w:sz w:val="20"/>
-                <w:szCs w:val="20"/>
+                <w:rFonts w:eastAsia="Arial"/>
+                <w:noProof/>
               </w:rPr>
               <w:t>RECOMENDACIONES</w:t>
             </w:r>
             <w:r>
               <w:rPr>
-                <w:rFonts w:ascii="Arial" w:hAnsi="Arial" w:cs="Arial"/>
-                <w:noProof/>
-                <w:webHidden/>
-                <w:sz w:val="20"/>
-                <w:szCs w:val="20"/>
+                <w:noProof/>
+                <w:webHidden/>
               </w:rPr>
               <w:tab/>
             </w:r>
+            <w:r>
+              <w:rPr>
+                <w:noProof/>
+                <w:webHidden/>
+              </w:rPr>
+              <w:fldChar w:fldCharType="begin"/>
+            </w:r>
+            <w:r>
+              <w:rPr>
+                <w:noProof/>
+                <w:webHidden/>
+              </w:rPr>
+              <w:instrText xml:space="preserve"> PAGEREF _Toc212821269 \h </w:instrText>
+            </w:r>
+            <w:r>
+              <w:rPr>
+                <w:noProof/>
+                <w:webHidden/>
+              </w:rPr>
+            </w:r>
+            <w:r>
+              <w:rPr>
+                <w:noProof/>
+                <w:webHidden/>
+              </w:rPr>
+              <w:fldChar w:fldCharType="separate"/>
+            </w:r>
+            <w:r>
+              <w:rPr>
+                <w:noProof/>
+                <w:webHidden/>
+              </w:rPr>
+              <w:t>22</w:t>
+            </w:r>
+            <w:r>
+              <w:rPr>
+                <w:noProof/>
+                <w:webHidden/>
+              </w:rPr>
+              <w:fldChar w:fldCharType="end"/>
+            </w:r>
           </w:hyperlink>
-          <w:r>
-            <w:rPr>
-              <w:rFonts w:ascii="Arial" w:hAnsi="Arial" w:cs="Arial"/>
-              <w:noProof/>
-              <w:sz w:val="20"/>
-              <w:szCs w:val="20"/>
-            </w:rPr>
-            <w:t>46</w:t>
-          </w:r>
         </w:p>
         <w:p>
           <w:pPr>
             <w:pStyle w:val="TDC1"/>
             <w:tabs>
-              <w:tab w:val="right" w:leader="dot" w:pos="8828"/>
+              <w:tab w:val="right" w:leader="dot" w:pos="8494"/>
             </w:tabs>
-            <w:spacing w:line="360" w:lineRule="auto"/>
             <w:rPr>
-              <w:rFonts w:ascii="Arial" w:eastAsiaTheme="minorEastAsia" w:hAnsi="Arial" w:cs="Arial"/>
+              <w:rFonts w:asciiTheme="minorHAnsi" w:eastAsiaTheme="minorEastAsia" w:hAnsiTheme="minorHAnsi" w:cstheme="minorBidi"/>
               <w:noProof/>
-              <w:sz w:val="20"/>
-              <w:szCs w:val="20"/>
+              <w:kern w:val="2"/>
+              <w:sz w:val="24"/>
+              <w:szCs w:val="24"/>
               <w:lang w:eastAsia="es-PE"/>
+              <w14:ligatures w14:val="standardContextual"/>
             </w:rPr>
           </w:pPr>
-          <w:hyperlink w:anchor="_Toc394513805" w:history="1">
+          <w:hyperlink w:anchor="_Toc212821270" w:history="1">
             <w:r>
               <w:rPr>
                 <w:rStyle w:val="Hipervnculo"/>
-                <w:rFonts w:ascii="Arial" w:hAnsi="Arial" w:cs="Arial"/>
-                <w:noProof/>
-                <w:sz w:val="20"/>
-                <w:szCs w:val="20"/>
-              </w:rPr>
-              <w:t>BIBLIOGRAFIA</w:t>
-            </w:r>
-            <w:r>
-              <w:rPr>
-                <w:rFonts w:ascii="Arial" w:hAnsi="Arial" w:cs="Arial"/>
-                <w:noProof/>
-                <w:webHidden/>
-                <w:sz w:val="20"/>
-                <w:szCs w:val="20"/>
+                <w:rFonts w:eastAsia="Arial"/>
+                <w:noProof/>
+              </w:rPr>
+              <w:t>BIBLIOGRAFÍA</w:t>
+            </w:r>
+            <w:r>
+              <w:rPr>
+                <w:noProof/>
+                <w:webHidden/>
               </w:rPr>
               <w:tab/>
             </w:r>
+            <w:r>
+              <w:rPr>
+                <w:noProof/>
+                <w:webHidden/>
+              </w:rPr>
+              <w:fldChar w:fldCharType="begin"/>
+            </w:r>
+            <w:r>
+              <w:rPr>
+                <w:noProof/>
+                <w:webHidden/>
+              </w:rPr>
+              <w:instrText xml:space="preserve"> PAGEREF _Toc212821270 \h </w:instrText>
+            </w:r>
+            <w:r>
+              <w:rPr>
+                <w:noProof/>
+                <w:webHidden/>
+              </w:rPr>
+            </w:r>
+            <w:r>
+              <w:rPr>
+                <w:noProof/>
+                <w:webHidden/>
+              </w:rPr>
+              <w:fldChar w:fldCharType="separate"/>
+            </w:r>
+            <w:r>
+              <w:rPr>
+                <w:noProof/>
+                <w:webHidden/>
+              </w:rPr>
+              <w:t>23</w:t>
+            </w:r>
+            <w:r>
+              <w:rPr>
+                <w:noProof/>
+                <w:webHidden/>
+              </w:rPr>
+              <w:fldChar w:fldCharType="end"/>
+            </w:r>
           </w:hyperlink>
-          <w:r>
-            <w:rPr>
-              <w:rFonts w:ascii="Arial" w:hAnsi="Arial" w:cs="Arial"/>
-              <w:noProof/>
-              <w:sz w:val="20"/>
-              <w:szCs w:val="20"/>
-            </w:rPr>
-            <w:t>46</w:t>
-          </w:r>
         </w:p>
         <w:p>
           <w:pPr>
             <w:pStyle w:val="TDC1"/>
             <w:tabs>
-              <w:tab w:val="right" w:leader="dot" w:pos="8828"/>
+              <w:tab w:val="right" w:leader="dot" w:pos="8494"/>
             </w:tabs>
-            <w:spacing w:line="360" w:lineRule="auto"/>
             <w:rPr>
-              <w:rFonts w:ascii="Arial" w:eastAsiaTheme="minorEastAsia" w:hAnsi="Arial" w:cs="Arial"/>
+              <w:rFonts w:asciiTheme="minorHAnsi" w:eastAsiaTheme="minorEastAsia" w:hAnsiTheme="minorHAnsi" w:cstheme="minorBidi"/>
               <w:noProof/>
-              <w:sz w:val="20"/>
-              <w:szCs w:val="20"/>
+              <w:kern w:val="2"/>
+              <w:sz w:val="24"/>
+              <w:szCs w:val="24"/>
               <w:lang w:eastAsia="es-PE"/>
+              <w14:ligatures w14:val="standardContextual"/>
             </w:rPr>
           </w:pPr>
-          <w:hyperlink w:anchor="_Toc394513806" w:history="1">
+          <w:hyperlink w:anchor="_Toc212821271" w:history="1">
             <w:r>
               <w:rPr>
                 <w:rStyle w:val="Hipervnculo"/>
-                <w:rFonts w:ascii="Arial" w:hAnsi="Arial" w:cs="Arial"/>
-                <w:noProof/>
-                <w:sz w:val="20"/>
-                <w:szCs w:val="20"/>
-              </w:rPr>
-              <w:t>WEBGRAFIA</w:t>
-            </w:r>
-            <w:r>
-              <w:rPr>
-                <w:rFonts w:ascii="Arial" w:hAnsi="Arial" w:cs="Arial"/>
-                <w:noProof/>
-                <w:webHidden/>
-                <w:sz w:val="20"/>
-                <w:szCs w:val="20"/>
+                <w:rFonts w:eastAsia="Arial"/>
+                <w:noProof/>
+              </w:rPr>
+              <w:t>WEBGRAFÍA</w:t>
+            </w:r>
+            <w:r>
+              <w:rPr>
+                <w:noProof/>
+                <w:webHidden/>
               </w:rPr>
               <w:tab/>
             </w:r>
+            <w:r>
+              <w:rPr>
+                <w:noProof/>
+                <w:webHidden/>
+              </w:rPr>
+              <w:fldChar w:fldCharType="begin"/>
+            </w:r>
+            <w:r>
+              <w:rPr>
+                <w:noProof/>
+                <w:webHidden/>
+              </w:rPr>
+              <w:instrText xml:space="preserve"> PAGEREF _Toc212821271 \h </w:instrText>
+            </w:r>
+            <w:r>
+              <w:rPr>
+                <w:noProof/>
+                <w:webHidden/>
+              </w:rPr>
+            </w:r>
+            <w:r>
+              <w:rPr>
+                <w:noProof/>
+                <w:webHidden/>
+              </w:rPr>
+              <w:fldChar w:fldCharType="separate"/>
+            </w:r>
+            <w:r>
+              <w:rPr>
+                <w:noProof/>
+                <w:webHidden/>
+              </w:rPr>
+              <w:t>23</w:t>
+            </w:r>
+            <w:r>
+              <w:rPr>
+                <w:noProof/>
+                <w:webHidden/>
+              </w:rPr>
+              <w:fldChar w:fldCharType="end"/>
+            </w:r>
           </w:hyperlink>
-          <w:r>
-            <w:rPr>
-              <w:rFonts w:ascii="Arial" w:hAnsi="Arial" w:cs="Arial"/>
-              <w:noProof/>
-              <w:sz w:val="20"/>
-              <w:szCs w:val="20"/>
-            </w:rPr>
-            <w:t>46</w:t>
-          </w:r>
         </w:p>
         <w:p>
           <w:pPr>
@@ -4695,22 +4957,25 @@
     </w:p>
     <w:p>
       <w:pPr>
+        <w:pStyle w:val="Ttulo1"/>
+        <w:spacing w:line="360" w:lineRule="auto"/>
+      </w:pPr>
+      <w:hyperlink w:anchor="_heading=h.y5jf20tiz1ev">
+        <w:bookmarkStart w:id="1" w:name="_Toc212821236"/>
+        <w:r>
+          <w:t>INTRODUCCIÓN</w:t>
+        </w:r>
+        <w:bookmarkEnd w:id="1"/>
+      </w:hyperlink>
+    </w:p>
+    <w:p>
+      <w:pPr>
         <w:tabs>
           <w:tab w:val="right" w:pos="8828"/>
         </w:tabs>
         <w:spacing w:after="100" w:line="360" w:lineRule="auto"/>
         <w:jc w:val="both"/>
       </w:pPr>
-      <w:hyperlink w:anchor="_heading=h.y5jf20tiz1ev">
-        <w:r>
-          <w:rPr>
-            <w:rFonts w:ascii="Arial" w:eastAsia="Arial" w:hAnsi="Arial" w:cs="Arial"/>
-            <w:sz w:val="20"/>
-            <w:szCs w:val="20"/>
-          </w:rPr>
-          <w:t>INTRODUCCIÓN</w:t>
-        </w:r>
-      </w:hyperlink>
     </w:p>
     <w:p>
       <w:pPr>
@@ -4720,6 +4985,9 @@
         <w:spacing w:after="100" w:line="360" w:lineRule="auto"/>
         <w:jc w:val="both"/>
       </w:pPr>
+      <w:r>
+        <w:t>Los accidentes de tránsito constituyen uno de los principales retos sociales y urbanos en la ciudad de Tacna, representando un problema recurrente que afecta a la población en términos humanos, sociales y económicos. La información relacionada con estos siniestros suele encontrarse dispersa en diferentes medios, principalmente en fuentes noticiosas digitales, lo que dificulta la consolidación y el análisis oportuno de los datos necesarios para la prevención y la toma de decisiones informadas.</w:t>
+      </w:r>
     </w:p>
     <w:p>
       <w:pPr>
@@ -4729,9 +4997,6 @@
         <w:spacing w:after="100" w:line="360" w:lineRule="auto"/>
         <w:jc w:val="both"/>
       </w:pPr>
-      <w:r>
-        <w:t>Los accidentes de tránsito constituyen uno de los principales retos sociales y urbanos en la ciudad de Tacna, representando un problema recurrente que afecta a la población en términos humanos, sociales y económicos. La información relacionada con estos siniestros suele encontrarse dispersa en diferentes medios, principalmente en fuentes noticiosas digitales, lo que dificulta la consolidación y el análisis oportuno de los datos necesarios para la prevención y la toma de decisiones informadas.</w:t>
-      </w:r>
     </w:p>
     <w:p>
       <w:pPr>
@@ -4741,6 +5006,25 @@
         <w:spacing w:after="100" w:line="360" w:lineRule="auto"/>
         <w:jc w:val="both"/>
       </w:pPr>
+      <w:r>
+        <w:t xml:space="preserve">Ante esta necesidad, se plantea el desarrollo de un </w:t>
+      </w:r>
+      <w:proofErr w:type="spellStart"/>
+      <w:r>
+        <w:t>dashboard</w:t>
+      </w:r>
+      <w:proofErr w:type="spellEnd"/>
+      <w:r>
+        <w:t xml:space="preserve"> interactivo para el monitoreo y análisis de accidentes de tránsito en Tacna, cuyo propósito es centralizar, organizar y visualizar de manera clara y dinámica la información recopilada. Para la construcción de este sistema, se aplican técnicas de web </w:t>
+      </w:r>
+      <w:proofErr w:type="spellStart"/>
+      <w:r>
+        <w:t>scraping</w:t>
+      </w:r>
+      <w:proofErr w:type="spellEnd"/>
+      <w:r>
+        <w:t xml:space="preserve"> sobre fuentes digitales locales como RPP, El Peruano Regional y Radio Uno, con el fin de estructurar los datos de manera sistemática, actualizada y confiable.</w:t>
+      </w:r>
     </w:p>
     <w:p>
       <w:pPr>
@@ -4750,25 +5034,6 @@
         <w:spacing w:after="100" w:line="360" w:lineRule="auto"/>
         <w:jc w:val="both"/>
       </w:pPr>
-      <w:r>
-        <w:t xml:space="preserve">Ante esta necesidad, se plantea el desarrollo de un </w:t>
-      </w:r>
-      <w:proofErr w:type="spellStart"/>
-      <w:r>
-        <w:t>dashboard</w:t>
-      </w:r>
-      <w:proofErr w:type="spellEnd"/>
-      <w:r>
-        <w:t xml:space="preserve"> interactivo para el monitoreo y análisis de accidentes de tránsito en Tacna, cuyo propósito es centralizar, organizar y visualizar de manera clara y dinámica la información recopilada. Para la construcción de este sistema, se aplican técnicas de web </w:t>
-      </w:r>
-      <w:proofErr w:type="spellStart"/>
-      <w:r>
-        <w:t>scraping</w:t>
-      </w:r>
-      <w:proofErr w:type="spellEnd"/>
-      <w:r>
-        <w:t xml:space="preserve"> sobre fuentes digitales locales como RPP, El Peruano Regional y Radio Uno, con el fin de estructurar los datos de manera sistemática, actualizada y confiable.</w:t>
-      </w:r>
     </w:p>
     <w:p>
       <w:pPr>
@@ -4778,15 +5043,6 @@
         <w:spacing w:after="100" w:line="360" w:lineRule="auto"/>
         <w:jc w:val="both"/>
       </w:pPr>
-    </w:p>
-    <w:p>
-      <w:pPr>
-        <w:tabs>
-          <w:tab w:val="right" w:pos="8828"/>
-        </w:tabs>
-        <w:spacing w:after="100" w:line="360" w:lineRule="auto"/>
-        <w:jc w:val="both"/>
-      </w:pPr>
       <w:r>
         <w:t xml:space="preserve">Este </w:t>
       </w:r>
@@ -4796,11 +5052,7 @@
       </w:r>
       <w:proofErr w:type="spellEnd"/>
       <w:r>
-        <w:t xml:space="preserve"> permitirá generar estadísticas, gráficos dinámicos y mapas interactivos, ofreciendo a los usuarios —autoridades locales, investigadores y ciudadanía en general— una </w:t>
-      </w:r>
-      <w:r>
-        <w:lastRenderedPageBreak/>
-        <w:t>herramienta útil para comprender la situación de la seguridad vial en la región. Asimismo, servirá como apoyo en la toma de decisiones orientadas a la prevención de accidentes de tránsito, contribuyendo al diseño de políticas públicas y estrategias que mejoren la infraestructura y la educación vial en la ciudad.</w:t>
+        <w:t xml:space="preserve"> permitirá generar estadísticas, gráficos dinámicos y mapas interactivos, ofreciendo a los usuarios —autoridades locales, investigadores y ciudadanía en general— una herramienta útil para comprender la situación de la seguridad vial en la región. Asimismo, servirá como apoyo en la toma de decisiones orientadas a la prevención de accidentes de tránsito, contribuyendo al diseño de políticas públicas y estrategias que mejoren la infraestructura y la educación vial en la ciudad.</w:t>
       </w:r>
     </w:p>
     <w:p>
@@ -4874,32 +5126,24 @@
     </w:p>
     <w:p>
       <w:pPr>
-        <w:tabs>
-          <w:tab w:val="left" w:pos="440"/>
-          <w:tab w:val="right" w:pos="8828"/>
-        </w:tabs>
-        <w:spacing w:after="100" w:line="360" w:lineRule="auto"/>
-        <w:jc w:val="both"/>
-        <w:rPr>
-          <w:rFonts w:ascii="Arial" w:eastAsia="Arial" w:hAnsi="Arial" w:cs="Arial"/>
-          <w:sz w:val="20"/>
-          <w:szCs w:val="20"/>
+        <w:pStyle w:val="Ttulo1"/>
+        <w:spacing w:line="360" w:lineRule="auto"/>
+        <w:rPr>
+          <w:rFonts w:eastAsia="Arial"/>
         </w:rPr>
       </w:pPr>
       <w:hyperlink w:anchor="_heading=h.l35cjpfq0moy">
+        <w:bookmarkStart w:id="2" w:name="_Toc212821237"/>
         <w:r>
           <w:rPr>
-            <w:rFonts w:ascii="Arial" w:eastAsia="Arial" w:hAnsi="Arial" w:cs="Arial"/>
-            <w:sz w:val="20"/>
-            <w:szCs w:val="20"/>
+            <w:rFonts w:eastAsia="Arial"/>
           </w:rPr>
           <w:t>I. Generalidades de la Empresa</w:t>
         </w:r>
+        <w:bookmarkEnd w:id="2"/>
         <w:r>
           <w:rPr>
-            <w:rFonts w:ascii="Arial" w:eastAsia="Arial" w:hAnsi="Arial" w:cs="Arial"/>
-            <w:sz w:val="20"/>
-            <w:szCs w:val="20"/>
+            <w:rFonts w:eastAsia="Arial"/>
           </w:rPr>
           <w:tab/>
         </w:r>
@@ -4907,26 +5151,23 @@
     </w:p>
     <w:p>
       <w:pPr>
-        <w:tabs>
-          <w:tab w:val="left" w:pos="660"/>
-          <w:tab w:val="right" w:pos="8828"/>
-        </w:tabs>
-        <w:spacing w:after="100" w:line="360" w:lineRule="auto"/>
-        <w:ind w:left="220"/>
-        <w:jc w:val="both"/>
+        <w:pStyle w:val="Ttulo2"/>
+        <w:spacing w:line="360" w:lineRule="auto"/>
       </w:pPr>
       <w:r>
         <w:tab/>
       </w:r>
       <w:hyperlink w:anchor="_heading=h.7lj19pswwxxu">
+        <w:bookmarkStart w:id="3" w:name="_Toc212821238"/>
         <w:r>
           <w:rPr>
-            <w:rFonts w:ascii="Arial" w:eastAsia="Arial" w:hAnsi="Arial" w:cs="Arial"/>
+            <w:rFonts w:eastAsia="Arial" w:cs="Arial"/>
             <w:sz w:val="20"/>
             <w:szCs w:val="20"/>
           </w:rPr>
           <w:t>1. Nombre de la Empresa</w:t>
         </w:r>
+        <w:bookmarkEnd w:id="3"/>
       </w:hyperlink>
     </w:p>
     <w:p>
@@ -4961,21 +5202,17 @@
     </w:p>
     <w:p>
       <w:pPr>
-        <w:tabs>
-          <w:tab w:val="left" w:pos="660"/>
-          <w:tab w:val="right" w:pos="8828"/>
-        </w:tabs>
-        <w:spacing w:after="100" w:line="360" w:lineRule="auto"/>
-        <w:ind w:left="220"/>
-        <w:jc w:val="both"/>
+        <w:pStyle w:val="Ttulo2"/>
+        <w:spacing w:line="360" w:lineRule="auto"/>
       </w:pPr>
       <w:r>
         <w:tab/>
       </w:r>
       <w:hyperlink w:anchor="_heading=h.7lj19pswwxxu">
+        <w:bookmarkStart w:id="4" w:name="_Toc212821239"/>
         <w:r>
           <w:rPr>
-            <w:rFonts w:ascii="Arial" w:eastAsia="Arial" w:hAnsi="Arial" w:cs="Arial"/>
+            <w:rFonts w:eastAsia="Arial" w:cs="Arial"/>
             <w:sz w:val="20"/>
             <w:szCs w:val="20"/>
           </w:rPr>
@@ -4984,12 +5221,13 @@
         <w:proofErr w:type="spellStart"/>
         <w:r>
           <w:rPr>
-            <w:rFonts w:ascii="Arial" w:eastAsia="Arial" w:hAnsi="Arial" w:cs="Arial"/>
+            <w:rFonts w:eastAsia="Arial" w:cs="Arial"/>
             <w:sz w:val="20"/>
             <w:szCs w:val="20"/>
           </w:rPr>
           <w:t>Vision</w:t>
         </w:r>
+        <w:bookmarkEnd w:id="4"/>
         <w:proofErr w:type="spellEnd"/>
       </w:hyperlink>
     </w:p>
@@ -5051,21 +5289,17 @@
     </w:p>
     <w:p>
       <w:pPr>
-        <w:tabs>
-          <w:tab w:val="left" w:pos="660"/>
-          <w:tab w:val="right" w:pos="8828"/>
-        </w:tabs>
-        <w:spacing w:after="100" w:line="360" w:lineRule="auto"/>
-        <w:ind w:left="220"/>
-        <w:jc w:val="both"/>
+        <w:pStyle w:val="Ttulo2"/>
+        <w:spacing w:line="360" w:lineRule="auto"/>
       </w:pPr>
       <w:r>
         <w:tab/>
       </w:r>
       <w:hyperlink w:anchor="_heading=h.7lj19pswwxxu">
+        <w:bookmarkStart w:id="5" w:name="_Toc212821240"/>
         <w:r>
           <w:rPr>
-            <w:rFonts w:ascii="Arial" w:eastAsia="Arial" w:hAnsi="Arial" w:cs="Arial"/>
+            <w:rFonts w:eastAsia="Arial" w:cs="Arial"/>
             <w:sz w:val="20"/>
             <w:szCs w:val="20"/>
           </w:rPr>
@@ -5074,12 +5308,13 @@
         <w:proofErr w:type="spellStart"/>
         <w:r>
           <w:rPr>
-            <w:rFonts w:ascii="Arial" w:eastAsia="Arial" w:hAnsi="Arial" w:cs="Arial"/>
+            <w:rFonts w:eastAsia="Arial" w:cs="Arial"/>
             <w:sz w:val="20"/>
             <w:szCs w:val="20"/>
           </w:rPr>
           <w:t>Mision</w:t>
         </w:r>
+        <w:bookmarkEnd w:id="5"/>
         <w:proofErr w:type="spellEnd"/>
       </w:hyperlink>
     </w:p>
@@ -5125,26 +5360,23 @@
     </w:p>
     <w:p>
       <w:pPr>
-        <w:tabs>
-          <w:tab w:val="left" w:pos="660"/>
-          <w:tab w:val="right" w:pos="8828"/>
-        </w:tabs>
-        <w:spacing w:after="100" w:line="360" w:lineRule="auto"/>
-        <w:ind w:left="220"/>
-        <w:jc w:val="both"/>
-      </w:pPr>
-      <w:r>
+        <w:pStyle w:val="Ttulo2"/>
+      </w:pPr>
+      <w:r>
+        <w:lastRenderedPageBreak/>
         <w:tab/>
       </w:r>
       <w:hyperlink w:anchor="_heading=h.7lj19pswwxxu">
+        <w:bookmarkStart w:id="6" w:name="_Toc212821241"/>
         <w:r>
           <w:rPr>
-            <w:rFonts w:ascii="Arial" w:eastAsia="Arial" w:hAnsi="Arial" w:cs="Arial"/>
+            <w:rFonts w:eastAsia="Arial" w:cs="Arial"/>
             <w:sz w:val="20"/>
             <w:szCs w:val="20"/>
           </w:rPr>
           <w:t>4. Organigrama</w:t>
         </w:r>
+        <w:bookmarkEnd w:id="6"/>
       </w:hyperlink>
     </w:p>
     <w:p>
@@ -5180,9 +5412,9 @@
           <w:szCs w:val="20"/>
         </w:rPr>
         <w:drawing>
-          <wp:inline distT="114300" distB="114300" distL="114300" distR="114300" wp14:anchorId="44B56542" wp14:editId="7DFA7E53">
-            <wp:extent cx="3233446" cy="1780857"/>
-            <wp:effectExtent l="0" t="0" r="0" b="0"/>
+          <wp:inline distT="114300" distB="114300" distL="114300" distR="114300" wp14:anchorId="44B56542" wp14:editId="25D0A9CF">
+            <wp:extent cx="5084445" cy="3550920"/>
+            <wp:effectExtent l="0" t="0" r="1905" b="0"/>
             <wp:docPr id="11" name="image7.png"/>
             <wp:cNvGraphicFramePr/>
             <a:graphic xmlns:a="http://schemas.openxmlformats.org/drawingml/2006/main">
@@ -5202,7 +5434,7 @@
                   <pic:spPr>
                     <a:xfrm>
                       <a:off x="0" y="0"/>
-                      <a:ext cx="3233446" cy="1780857"/>
+                      <a:ext cx="5086354" cy="3552253"/>
                     </a:xfrm>
                     <a:prstGeom prst="rect">
                       <a:avLst/>
@@ -5218,22 +5450,18 @@
     </w:p>
     <w:p>
       <w:pPr>
-        <w:tabs>
-          <w:tab w:val="left" w:pos="880"/>
-          <w:tab w:val="right" w:pos="8828"/>
-        </w:tabs>
-        <w:spacing w:after="100" w:line="360" w:lineRule="auto"/>
-        <w:jc w:val="both"/>
-        <w:rPr>
-          <w:rFonts w:ascii="Arial" w:eastAsia="Arial" w:hAnsi="Arial" w:cs="Arial"/>
+        <w:pStyle w:val="Ttulo1"/>
+        <w:rPr>
+          <w:rFonts w:eastAsia="Arial"/>
           <w:sz w:val="20"/>
           <w:szCs w:val="20"/>
         </w:rPr>
       </w:pPr>
       <w:hyperlink w:anchor="_heading=h.l35cjpfq0moy">
+        <w:bookmarkStart w:id="7" w:name="_Toc212821242"/>
         <w:r>
           <w:rPr>
-            <w:rFonts w:ascii="Arial" w:eastAsia="Arial" w:hAnsi="Arial" w:cs="Arial"/>
+            <w:rFonts w:eastAsia="Arial"/>
             <w:sz w:val="20"/>
             <w:szCs w:val="20"/>
           </w:rPr>
@@ -5242,7 +5470,7 @@
         <w:proofErr w:type="spellStart"/>
         <w:r>
           <w:rPr>
-            <w:rFonts w:ascii="Arial" w:eastAsia="Arial" w:hAnsi="Arial" w:cs="Arial"/>
+            <w:rFonts w:eastAsia="Arial"/>
             <w:sz w:val="20"/>
             <w:szCs w:val="20"/>
           </w:rPr>
@@ -5251,15 +5479,16 @@
         <w:proofErr w:type="spellEnd"/>
         <w:r>
           <w:rPr>
-            <w:rFonts w:ascii="Arial" w:eastAsia="Arial" w:hAnsi="Arial" w:cs="Arial"/>
+            <w:rFonts w:eastAsia="Arial"/>
             <w:sz w:val="20"/>
             <w:szCs w:val="20"/>
           </w:rPr>
           <w:t xml:space="preserve"> de la Empresa</w:t>
         </w:r>
+        <w:bookmarkEnd w:id="7"/>
         <w:r>
           <w:rPr>
-            <w:rFonts w:ascii="Arial" w:eastAsia="Arial" w:hAnsi="Arial" w:cs="Arial"/>
+            <w:rFonts w:eastAsia="Arial"/>
             <w:sz w:val="20"/>
             <w:szCs w:val="20"/>
           </w:rPr>
@@ -5269,71 +5498,230 @@
     </w:p>
     <w:p>
       <w:pPr>
-        <w:tabs>
-          <w:tab w:val="left" w:pos="660"/>
-          <w:tab w:val="right" w:pos="8828"/>
-        </w:tabs>
-        <w:spacing w:after="100" w:line="360" w:lineRule="auto"/>
-        <w:ind w:left="220"/>
-        <w:jc w:val="both"/>
+        <w:pStyle w:val="Ttulo2"/>
       </w:pPr>
       <w:r>
         <w:tab/>
       </w:r>
       <w:hyperlink w:anchor="_heading=h.7lj19pswwxxu">
+        <w:bookmarkStart w:id="8" w:name="_Toc212821243"/>
         <w:r>
           <w:rPr>
-            <w:rFonts w:ascii="Arial" w:eastAsia="Arial" w:hAnsi="Arial" w:cs="Arial"/>
+            <w:rFonts w:eastAsia="Arial" w:cs="Arial"/>
             <w:sz w:val="20"/>
             <w:szCs w:val="20"/>
           </w:rPr>
           <w:t>1. Descripción del Problema</w:t>
         </w:r>
+        <w:bookmarkEnd w:id="8"/>
       </w:hyperlink>
     </w:p>
     <w:p>
       <w:pPr>
-        <w:tabs>
-          <w:tab w:val="left" w:pos="660"/>
-          <w:tab w:val="right" w:pos="8828"/>
-        </w:tabs>
-        <w:spacing w:after="100" w:line="360" w:lineRule="auto"/>
-        <w:ind w:left="940"/>
+        <w:spacing w:line="360" w:lineRule="auto"/>
         <w:jc w:val="both"/>
-      </w:pPr>
-      <w:r>
-        <w:t>En la ciudad de Tacna, los accidentes de diversa índole representan un riesgo constante para la población, generando pérdidas humanas, materiales y sociales. Actualmente, la información relacionada con estos sucesos se encuentra dispersa, ya sea en bases de datos de instituciones públicas o en reportes noticiosos, lo que dificulta un análisis integral y confiable.</w:t>
-      </w:r>
-    </w:p>
-    <w:p>
-      <w:pPr>
-        <w:tabs>
-          <w:tab w:val="left" w:pos="660"/>
-          <w:tab w:val="right" w:pos="8828"/>
-        </w:tabs>
-        <w:spacing w:after="100" w:line="360" w:lineRule="auto"/>
-        <w:ind w:left="940"/>
+        <w:rPr>
+          <w:rFonts w:ascii="Arial" w:eastAsia="Times New Roman" w:hAnsi="Arial" w:cs="Arial"/>
+        </w:rPr>
+      </w:pPr>
+      <w:r>
+        <w:rPr>
+          <w:rFonts w:ascii="Arial" w:eastAsia="Times New Roman" w:hAnsi="Arial" w:cs="Arial"/>
+        </w:rPr>
+        <w:t>Actualmente, el entretenimiento social en reuniones y eventos presenta las siguientes limitaciones:</w:t>
+      </w:r>
+    </w:p>
+    <w:p>
+      <w:pPr>
+        <w:numPr>
+          <w:ilvl w:val="0"/>
+          <w:numId w:val="17"/>
+        </w:numPr>
+        <w:spacing w:line="360" w:lineRule="auto"/>
         <w:jc w:val="both"/>
-      </w:pPr>
-      <w:r>
-        <w:t>La falta de un sistema centralizado que recopile y muestre de manera clara los datos sobre accidentes impide la identificación de patrones y la implementación de medidas preventivas efectivas.</w:t>
-      </w:r>
-    </w:p>
-    <w:p>
-      <w:pPr>
-        <w:tabs>
-          <w:tab w:val="left" w:pos="660"/>
-          <w:tab w:val="right" w:pos="8828"/>
-        </w:tabs>
-        <w:spacing w:after="100" w:line="360" w:lineRule="auto"/>
-        <w:ind w:left="940"/>
+        <w:rPr>
+          <w:rFonts w:ascii="Arial" w:eastAsia="Times New Roman" w:hAnsi="Arial" w:cs="Arial"/>
+        </w:rPr>
+      </w:pPr>
+      <w:r>
+        <w:rPr>
+          <w:rFonts w:ascii="Arial" w:eastAsia="Times New Roman" w:hAnsi="Arial" w:cs="Arial"/>
+          <w:b/>
+          <w:bCs/>
+        </w:rPr>
+        <w:t>Dependencia de materiales físicos</w:t>
+      </w:r>
+      <w:r>
+        <w:rPr>
+          <w:rFonts w:ascii="Arial" w:eastAsia="Times New Roman" w:hAnsi="Arial" w:cs="Arial"/>
+        </w:rPr>
+        <w:t>: los juegos tradicionales requieren cartas, dados, tableros y otros elementos que deben comprarse, transportarse y prepararse.</w:t>
+      </w:r>
+    </w:p>
+    <w:p>
+      <w:pPr>
+        <w:numPr>
+          <w:ilvl w:val="0"/>
+          <w:numId w:val="17"/>
+        </w:numPr>
+        <w:spacing w:line="360" w:lineRule="auto"/>
         <w:jc w:val="both"/>
         <w:rPr>
-          <w:rFonts w:ascii="Arial" w:eastAsia="Arial" w:hAnsi="Arial" w:cs="Arial"/>
-          <w:sz w:val="20"/>
-          <w:szCs w:val="20"/>
-        </w:rPr>
-      </w:pPr>
+          <w:rFonts w:ascii="Arial" w:eastAsia="Times New Roman" w:hAnsi="Arial" w:cs="Arial"/>
+        </w:rPr>
+      </w:pPr>
+      <w:r>
+        <w:rPr>
+          <w:rFonts w:ascii="Arial" w:eastAsia="Times New Roman" w:hAnsi="Arial" w:cs="Arial"/>
+          <w:b/>
+          <w:bCs/>
+        </w:rPr>
+        <w:t>Tiempo de preparación</w:t>
+      </w:r>
+      <w:r>
+        <w:rPr>
+          <w:rFonts w:ascii="Arial" w:eastAsia="Times New Roman" w:hAnsi="Arial" w:cs="Arial"/>
+        </w:rPr>
+        <w:t xml:space="preserve">: las actividades recreativas exigen planificación previa y </w:t>
+      </w:r>
+      <w:proofErr w:type="spellStart"/>
+      <w:r>
+        <w:rPr>
+          <w:rFonts w:ascii="Arial" w:eastAsia="Times New Roman" w:hAnsi="Arial" w:cs="Arial"/>
+        </w:rPr>
+        <w:t>setup</w:t>
+      </w:r>
+      <w:proofErr w:type="spellEnd"/>
+      <w:r>
+        <w:rPr>
+          <w:rFonts w:ascii="Arial" w:eastAsia="Times New Roman" w:hAnsi="Arial" w:cs="Arial"/>
+        </w:rPr>
+        <w:t>, restando espontaneidad a las reuniones.</w:t>
+      </w:r>
+    </w:p>
+    <w:p>
+      <w:pPr>
+        <w:numPr>
+          <w:ilvl w:val="0"/>
+          <w:numId w:val="17"/>
+        </w:numPr>
+        <w:spacing w:line="360" w:lineRule="auto"/>
+        <w:jc w:val="both"/>
+        <w:rPr>
+          <w:rFonts w:ascii="Arial" w:eastAsia="Times New Roman" w:hAnsi="Arial" w:cs="Arial"/>
+        </w:rPr>
+      </w:pPr>
+      <w:r>
+        <w:rPr>
+          <w:rFonts w:ascii="Arial" w:eastAsia="Times New Roman" w:hAnsi="Arial" w:cs="Arial"/>
+          <w:b/>
+          <w:bCs/>
+        </w:rPr>
+        <w:t>Limitaciones de participantes</w:t>
+      </w:r>
+      <w:r>
+        <w:rPr>
+          <w:rFonts w:ascii="Arial" w:eastAsia="Times New Roman" w:hAnsi="Arial" w:cs="Arial"/>
+        </w:rPr>
+        <w:t>: muchos juegos físicos están diseñados para cantidades específicas de jugadores, excluyendo a algunos asistentes.</w:t>
+      </w:r>
+    </w:p>
+    <w:p>
+      <w:pPr>
+        <w:numPr>
+          <w:ilvl w:val="0"/>
+          <w:numId w:val="17"/>
+        </w:numPr>
+        <w:spacing w:line="360" w:lineRule="auto"/>
+        <w:jc w:val="both"/>
+        <w:rPr>
+          <w:rFonts w:ascii="Arial" w:eastAsia="Times New Roman" w:hAnsi="Arial" w:cs="Arial"/>
+        </w:rPr>
+      </w:pPr>
+      <w:r>
+        <w:rPr>
+          <w:rFonts w:ascii="Arial" w:eastAsia="Times New Roman" w:hAnsi="Arial" w:cs="Arial"/>
+          <w:b/>
+          <w:bCs/>
+        </w:rPr>
+        <w:t>Falta de variedad</w:t>
+      </w:r>
+      <w:r>
+        <w:rPr>
+          <w:rFonts w:ascii="Arial" w:eastAsia="Times New Roman" w:hAnsi="Arial" w:cs="Arial"/>
+        </w:rPr>
+        <w:t>: adquirir múltiples juegos físicos implica costos elevados y espacio de almacenamiento.</w:t>
+      </w:r>
+    </w:p>
+    <w:p>
+      <w:pPr>
+        <w:numPr>
+          <w:ilvl w:val="0"/>
+          <w:numId w:val="17"/>
+        </w:numPr>
+        <w:spacing w:line="360" w:lineRule="auto"/>
+        <w:jc w:val="both"/>
+        <w:rPr>
+          <w:rFonts w:ascii="Arial" w:eastAsia="Times New Roman" w:hAnsi="Arial" w:cs="Arial"/>
+        </w:rPr>
+      </w:pPr>
+      <w:r>
+        <w:rPr>
+          <w:rFonts w:ascii="Arial" w:eastAsia="Times New Roman" w:hAnsi="Arial" w:cs="Arial"/>
+          <w:b/>
+          <w:bCs/>
+        </w:rPr>
+        <w:t>Desigualdad en la participación</w:t>
+      </w:r>
+      <w:r>
+        <w:rPr>
+          <w:rFonts w:ascii="Arial" w:eastAsia="Times New Roman" w:hAnsi="Arial" w:cs="Arial"/>
+        </w:rPr>
+        <w:t>: en reuniones sin estructura lúdica, algunos asistentes tienden a quedar al margen de las conversaciones.</w:t>
+      </w:r>
+    </w:p>
+    <w:p>
+      <w:pPr>
+        <w:numPr>
+          <w:ilvl w:val="0"/>
+          <w:numId w:val="17"/>
+        </w:numPr>
+        <w:spacing w:line="360" w:lineRule="auto"/>
+        <w:jc w:val="both"/>
+        <w:rPr>
+          <w:rFonts w:ascii="Arial" w:eastAsia="Times New Roman" w:hAnsi="Arial" w:cs="Arial"/>
+        </w:rPr>
+      </w:pPr>
+      <w:r>
+        <w:rPr>
+          <w:rFonts w:ascii="Arial" w:eastAsia="Times New Roman" w:hAnsi="Arial" w:cs="Arial"/>
+          <w:b/>
+          <w:bCs/>
+        </w:rPr>
+        <w:t>Aplicaciones existentes inadecuadas</w:t>
+      </w:r>
+      <w:r>
+        <w:rPr>
+          <w:rFonts w:ascii="Arial" w:eastAsia="Times New Roman" w:hAnsi="Arial" w:cs="Arial"/>
+        </w:rPr>
+        <w:t>: la mayoría de apps de juegos se enfocan en entretenimiento individual o competencias online con desconocidos, perdiendo el aspecto social presencial.</w:t>
+      </w:r>
+    </w:p>
+    <w:p>
+      <w:pPr>
+        <w:spacing w:line="360" w:lineRule="auto"/>
+        <w:jc w:val="both"/>
+        <w:rPr>
+          <w:rFonts w:ascii="Arial" w:eastAsia="Times New Roman" w:hAnsi="Arial" w:cs="Arial"/>
+        </w:rPr>
+      </w:pPr>
+      <w:r>
+        <w:rPr>
+          <w:rFonts w:ascii="Arial" w:eastAsia="Times New Roman" w:hAnsi="Arial" w:cs="Arial"/>
+        </w:rPr>
+        <w:lastRenderedPageBreak/>
+        <w:t>Esto impide contar con una solución digital accesible, versátil y orientada específicamente al fortalecimiento de vínculos interpersonales en contextos presenciales, limitando la calidad de la experiencia social en eventos y reuniones.</w:t>
+      </w:r>
       <w:hyperlink w:anchor="_heading=h.7lj19pswwxxu">
         <w:r>
           <w:rPr>
@@ -5347,26 +5735,22 @@
     </w:p>
     <w:p>
       <w:pPr>
-        <w:tabs>
-          <w:tab w:val="left" w:pos="660"/>
-          <w:tab w:val="right" w:pos="8828"/>
-        </w:tabs>
-        <w:spacing w:after="100" w:line="360" w:lineRule="auto"/>
-        <w:ind w:left="220"/>
-        <w:jc w:val="both"/>
+        <w:pStyle w:val="Ttulo2"/>
       </w:pPr>
       <w:r>
         <w:tab/>
       </w:r>
       <w:hyperlink w:anchor="_heading=h.7lj19pswwxxu">
+        <w:bookmarkStart w:id="9" w:name="_Toc212821244"/>
         <w:r>
           <w:rPr>
-            <w:rFonts w:ascii="Arial" w:eastAsia="Arial" w:hAnsi="Arial" w:cs="Arial"/>
+            <w:rFonts w:eastAsia="Arial" w:cs="Arial"/>
             <w:sz w:val="20"/>
             <w:szCs w:val="20"/>
           </w:rPr>
           <w:t>2. Objetivos de Negocios</w:t>
         </w:r>
+        <w:bookmarkEnd w:id="9"/>
       </w:hyperlink>
     </w:p>
     <w:p>
@@ -5381,8 +5765,14 @@
         </w:tabs>
         <w:spacing w:after="0" w:line="360" w:lineRule="auto"/>
         <w:jc w:val="both"/>
-      </w:pPr>
-      <w:r>
+        <w:rPr>
+          <w:color w:val="FF0000"/>
+        </w:rPr>
+      </w:pPr>
+      <w:r>
+        <w:rPr>
+          <w:color w:val="FF0000"/>
+        </w:rPr>
         <w:t>Reducir los tiempos y costos asociados a la recopilación y análisis de información sobre accidentes.</w:t>
       </w:r>
     </w:p>
@@ -5398,8 +5788,14 @@
         </w:tabs>
         <w:spacing w:after="0" w:line="360" w:lineRule="auto"/>
         <w:jc w:val="both"/>
-      </w:pPr>
-      <w:r>
+        <w:rPr>
+          <w:color w:val="FF0000"/>
+        </w:rPr>
+      </w:pPr>
+      <w:r>
+        <w:rPr>
+          <w:color w:val="FF0000"/>
+        </w:rPr>
         <w:t>Proveer a las autoridades de herramientas que permitan tomar decisiones basadas en datos verificables.</w:t>
       </w:r>
     </w:p>
@@ -5415,8 +5811,14 @@
         </w:tabs>
         <w:spacing w:after="0" w:line="360" w:lineRule="auto"/>
         <w:jc w:val="both"/>
-      </w:pPr>
-      <w:r>
+        <w:rPr>
+          <w:color w:val="FF0000"/>
+        </w:rPr>
+      </w:pPr>
+      <w:r>
+        <w:rPr>
+          <w:color w:val="FF0000"/>
+        </w:rPr>
         <w:t>Transparentar la información para que esté disponible al público en general y fomente la conciencia ciudadana.</w:t>
       </w:r>
     </w:p>
@@ -5432,33 +5834,35 @@
         </w:tabs>
         <w:spacing w:after="100" w:line="360" w:lineRule="auto"/>
         <w:jc w:val="both"/>
-      </w:pPr>
-      <w:r>
+        <w:rPr>
+          <w:color w:val="FF0000"/>
+        </w:rPr>
+      </w:pPr>
+      <w:r>
+        <w:rPr>
+          <w:color w:val="FF0000"/>
+        </w:rPr>
         <w:t>Apoyar la formulación de políticas públicas orientadas a la seguridad y prevención de accidentes.</w:t>
       </w:r>
     </w:p>
     <w:p>
       <w:pPr>
-        <w:tabs>
-          <w:tab w:val="left" w:pos="660"/>
-          <w:tab w:val="right" w:pos="8828"/>
-        </w:tabs>
-        <w:spacing w:after="100" w:line="360" w:lineRule="auto"/>
-        <w:ind w:left="220"/>
-        <w:jc w:val="both"/>
+        <w:pStyle w:val="Ttulo2"/>
       </w:pPr>
       <w:r>
         <w:tab/>
       </w:r>
       <w:hyperlink w:anchor="_heading=h.7lj19pswwxxu">
+        <w:bookmarkStart w:id="10" w:name="_Toc212821245"/>
         <w:r>
           <w:rPr>
-            <w:rFonts w:ascii="Arial" w:eastAsia="Arial" w:hAnsi="Arial" w:cs="Arial"/>
+            <w:rFonts w:eastAsia="Arial" w:cs="Arial"/>
             <w:sz w:val="20"/>
             <w:szCs w:val="20"/>
           </w:rPr>
           <w:t>3. Objetivos de Diseño</w:t>
         </w:r>
+        <w:bookmarkEnd w:id="10"/>
       </w:hyperlink>
     </w:p>
     <w:p>
@@ -5473,16 +5877,28 @@
         </w:tabs>
         <w:spacing w:after="0" w:line="360" w:lineRule="auto"/>
         <w:jc w:val="both"/>
-      </w:pPr>
-      <w:r>
+        <w:rPr>
+          <w:color w:val="FF0000"/>
+        </w:rPr>
+      </w:pPr>
+      <w:r>
+        <w:rPr>
+          <w:color w:val="FF0000"/>
+        </w:rPr>
         <w:t xml:space="preserve">Desarrollar un </w:t>
       </w:r>
       <w:proofErr w:type="spellStart"/>
       <w:r>
+        <w:rPr>
+          <w:color w:val="FF0000"/>
+        </w:rPr>
         <w:t>dashboard</w:t>
       </w:r>
       <w:proofErr w:type="spellEnd"/>
       <w:r>
+        <w:rPr>
+          <w:color w:val="FF0000"/>
+        </w:rPr>
         <w:t xml:space="preserve"> interactivo y accesible que integre datos de diferentes fuentes en un solo sistema.</w:t>
       </w:r>
     </w:p>
@@ -5498,8 +5914,14 @@
         </w:tabs>
         <w:spacing w:after="0" w:line="360" w:lineRule="auto"/>
         <w:jc w:val="both"/>
-      </w:pPr>
-      <w:r>
+        <w:rPr>
+          <w:color w:val="FF0000"/>
+        </w:rPr>
+      </w:pPr>
+      <w:r>
+        <w:rPr>
+          <w:color w:val="FF0000"/>
+        </w:rPr>
         <w:t>Incluir visualizaciones dinámicas (gráficos, mapas y reportes) que faciliten la comprensión de las estadísticas.</w:t>
       </w:r>
     </w:p>
@@ -5515,9 +5937,14 @@
         </w:tabs>
         <w:spacing w:after="0" w:line="360" w:lineRule="auto"/>
         <w:jc w:val="both"/>
-      </w:pPr>
-      <w:r>
-        <w:lastRenderedPageBreak/>
+        <w:rPr>
+          <w:color w:val="FF0000"/>
+        </w:rPr>
+      </w:pPr>
+      <w:r>
+        <w:rPr>
+          <w:color w:val="FF0000"/>
+        </w:rPr>
         <w:t>Incorporar filtros por fecha, ubicación, tipo de accidente, gravedad, víctimas y otras variables relevantes.</w:t>
       </w:r>
     </w:p>
@@ -5535,13 +5962,559 @@
         <w:jc w:val="both"/>
       </w:pPr>
       <w:r>
+        <w:rPr>
+          <w:color w:val="FF0000"/>
+        </w:rPr>
         <w:t xml:space="preserve">Garantizar que el sistema sea escalable, seguro y adaptable a futuras </w:t>
       </w:r>
       <w:proofErr w:type="gramStart"/>
       <w:r>
+        <w:rPr>
+          <w:color w:val="FF0000"/>
+        </w:rPr>
         <w:t>necesidades..</w:t>
       </w:r>
       <w:proofErr w:type="gramEnd"/>
+      <w:r>
+        <w:fldChar w:fldCharType="begin"/>
+      </w:r>
+      <w:r>
+        <w:instrText>HYPERLINK \l "_heading=h.7lj19pswwxxu" \h</w:instrText>
+      </w:r>
+      <w:r>
+        <w:fldChar w:fldCharType="separate"/>
+      </w:r>
+      <w:r>
+        <w:rPr>
+          <w:rFonts w:ascii="Arial" w:eastAsia="Arial" w:hAnsi="Arial" w:cs="Arial"/>
+          <w:sz w:val="20"/>
+          <w:szCs w:val="20"/>
+        </w:rPr>
+        <w:tab/>
+      </w:r>
+      <w:r>
+        <w:rPr>
+          <w:rFonts w:ascii="Arial" w:eastAsia="Arial" w:hAnsi="Arial" w:cs="Arial"/>
+          <w:sz w:val="20"/>
+          <w:szCs w:val="20"/>
+        </w:rPr>
+        <w:fldChar w:fldCharType="end"/>
+      </w:r>
+    </w:p>
+    <w:p>
+      <w:pPr>
+        <w:pStyle w:val="Ttulo2"/>
+      </w:pPr>
+      <w:r>
+        <w:tab/>
+      </w:r>
+      <w:hyperlink w:anchor="_heading=h.7lj19pswwxxu">
+        <w:bookmarkStart w:id="11" w:name="_Toc212821246"/>
+        <w:r>
+          <w:rPr>
+            <w:rFonts w:eastAsia="Arial" w:cs="Arial"/>
+            <w:sz w:val="20"/>
+            <w:szCs w:val="20"/>
+          </w:rPr>
+          <w:t>4. Alcance del proyecto</w:t>
+        </w:r>
+        <w:bookmarkEnd w:id="11"/>
+      </w:hyperlink>
+    </w:p>
+    <w:p>
+      <w:pPr>
+        <w:spacing w:line="360" w:lineRule="auto"/>
+        <w:rPr>
+          <w:rFonts w:ascii="Arial" w:eastAsia="Times New Roman" w:hAnsi="Arial" w:cs="Arial"/>
+        </w:rPr>
+      </w:pPr>
+      <w:r>
+        <w:rPr>
+          <w:rFonts w:ascii="Arial" w:eastAsia="Times New Roman" w:hAnsi="Arial" w:cs="Arial"/>
+        </w:rPr>
+        <w:t xml:space="preserve">El alcance del proyecto abarca el desarrollo y despliegue de una aplicación móvil multiplataforma construida en </w:t>
+      </w:r>
+      <w:proofErr w:type="spellStart"/>
+      <w:r>
+        <w:rPr>
+          <w:rFonts w:ascii="Arial" w:eastAsia="Times New Roman" w:hAnsi="Arial" w:cs="Arial"/>
+        </w:rPr>
+        <w:t>Flutter</w:t>
+      </w:r>
+      <w:proofErr w:type="spellEnd"/>
+      <w:r>
+        <w:rPr>
+          <w:rFonts w:ascii="Arial" w:eastAsia="Times New Roman" w:hAnsi="Arial" w:cs="Arial"/>
+        </w:rPr>
+        <w:t>, diseñada para ofrecer juegos sociales interactivos con comunicación en tiempo real.</w:t>
+      </w:r>
+    </w:p>
+    <w:p>
+      <w:pPr>
+        <w:spacing w:line="360" w:lineRule="auto"/>
+        <w:rPr>
+          <w:rFonts w:ascii="Arial" w:eastAsia="Times New Roman" w:hAnsi="Arial" w:cs="Arial"/>
+        </w:rPr>
+      </w:pPr>
+      <w:r>
+        <w:rPr>
+          <w:rFonts w:ascii="Arial" w:eastAsia="Times New Roman" w:hAnsi="Arial" w:cs="Arial"/>
+          <w:b/>
+          <w:bCs/>
+        </w:rPr>
+        <w:t>Incluye lo siguiente:</w:t>
+      </w:r>
+    </w:p>
+    <w:p>
+      <w:pPr>
+        <w:numPr>
+          <w:ilvl w:val="0"/>
+          <w:numId w:val="18"/>
+        </w:numPr>
+        <w:spacing w:line="360" w:lineRule="auto"/>
+        <w:rPr>
+          <w:rFonts w:ascii="Arial" w:eastAsia="Times New Roman" w:hAnsi="Arial" w:cs="Arial"/>
+        </w:rPr>
+      </w:pPr>
+      <w:r>
+        <w:rPr>
+          <w:rFonts w:ascii="Arial" w:eastAsia="Times New Roman" w:hAnsi="Arial" w:cs="Arial"/>
+        </w:rPr>
+        <w:t xml:space="preserve">Desarrollo de aplicación móvil para Android </w:t>
+      </w:r>
+      <w:proofErr w:type="gramStart"/>
+      <w:r>
+        <w:rPr>
+          <w:rFonts w:ascii="Arial" w:eastAsia="Times New Roman" w:hAnsi="Arial" w:cs="Arial"/>
+        </w:rPr>
+        <w:t>e</w:t>
+      </w:r>
+      <w:proofErr w:type="gramEnd"/>
+      <w:r>
+        <w:rPr>
+          <w:rFonts w:ascii="Arial" w:eastAsia="Times New Roman" w:hAnsi="Arial" w:cs="Arial"/>
+        </w:rPr>
+        <w:t xml:space="preserve"> iOS utilizando </w:t>
+      </w:r>
+      <w:proofErr w:type="spellStart"/>
+      <w:r>
+        <w:rPr>
+          <w:rFonts w:ascii="Arial" w:eastAsia="Times New Roman" w:hAnsi="Arial" w:cs="Arial"/>
+        </w:rPr>
+        <w:t>Flutter</w:t>
+      </w:r>
+      <w:proofErr w:type="spellEnd"/>
+      <w:r>
+        <w:rPr>
+          <w:rFonts w:ascii="Arial" w:eastAsia="Times New Roman" w:hAnsi="Arial" w:cs="Arial"/>
+        </w:rPr>
+        <w:t xml:space="preserve"> 3.0+.</w:t>
+      </w:r>
+    </w:p>
+    <w:p>
+      <w:pPr>
+        <w:numPr>
+          <w:ilvl w:val="0"/>
+          <w:numId w:val="18"/>
+        </w:numPr>
+        <w:spacing w:line="360" w:lineRule="auto"/>
+        <w:rPr>
+          <w:rFonts w:ascii="Arial" w:eastAsia="Times New Roman" w:hAnsi="Arial" w:cs="Arial"/>
+        </w:rPr>
+      </w:pPr>
+      <w:r>
+        <w:rPr>
+          <w:rFonts w:ascii="Arial" w:eastAsia="Times New Roman" w:hAnsi="Arial" w:cs="Arial"/>
+        </w:rPr>
+        <w:t xml:space="preserve">Implementación de sistema de autenticación de usuarios mediante </w:t>
+      </w:r>
+      <w:proofErr w:type="spellStart"/>
+      <w:r>
+        <w:rPr>
+          <w:rFonts w:ascii="Arial" w:eastAsia="Times New Roman" w:hAnsi="Arial" w:cs="Arial"/>
+        </w:rPr>
+        <w:t>Firebase</w:t>
+      </w:r>
+      <w:proofErr w:type="spellEnd"/>
+      <w:r>
+        <w:rPr>
+          <w:rFonts w:ascii="Arial" w:eastAsia="Times New Roman" w:hAnsi="Arial" w:cs="Arial"/>
+        </w:rPr>
+        <w:t xml:space="preserve"> </w:t>
+      </w:r>
+      <w:proofErr w:type="spellStart"/>
+      <w:r>
+        <w:rPr>
+          <w:rFonts w:ascii="Arial" w:eastAsia="Times New Roman" w:hAnsi="Arial" w:cs="Arial"/>
+        </w:rPr>
+        <w:t>Authentication</w:t>
+      </w:r>
+      <w:proofErr w:type="spellEnd"/>
+      <w:r>
+        <w:rPr>
+          <w:rFonts w:ascii="Arial" w:eastAsia="Times New Roman" w:hAnsi="Arial" w:cs="Arial"/>
+        </w:rPr>
+        <w:t>.</w:t>
+      </w:r>
+    </w:p>
+    <w:p>
+      <w:pPr>
+        <w:numPr>
+          <w:ilvl w:val="0"/>
+          <w:numId w:val="18"/>
+        </w:numPr>
+        <w:spacing w:line="360" w:lineRule="auto"/>
+        <w:rPr>
+          <w:rFonts w:ascii="Arial" w:eastAsia="Times New Roman" w:hAnsi="Arial" w:cs="Arial"/>
+        </w:rPr>
+      </w:pPr>
+      <w:r>
+        <w:rPr>
+          <w:rFonts w:ascii="Arial" w:eastAsia="Times New Roman" w:hAnsi="Arial" w:cs="Arial"/>
+        </w:rPr>
+        <w:t xml:space="preserve">Desarrollo de </w:t>
+      </w:r>
+      <w:proofErr w:type="spellStart"/>
+      <w:r>
+        <w:rPr>
+          <w:rFonts w:ascii="Arial" w:eastAsia="Times New Roman" w:hAnsi="Arial" w:cs="Arial"/>
+        </w:rPr>
+        <w:t>backend</w:t>
+      </w:r>
+      <w:proofErr w:type="spellEnd"/>
+      <w:r>
+        <w:rPr>
+          <w:rFonts w:ascii="Arial" w:eastAsia="Times New Roman" w:hAnsi="Arial" w:cs="Arial"/>
+        </w:rPr>
+        <w:t xml:space="preserve"> en tiempo real con Node.js y Socket.IO para sincronización de juegos multijugador.</w:t>
+      </w:r>
+    </w:p>
+    <w:p>
+      <w:pPr>
+        <w:numPr>
+          <w:ilvl w:val="0"/>
+          <w:numId w:val="18"/>
+        </w:numPr>
+        <w:spacing w:line="360" w:lineRule="auto"/>
+        <w:rPr>
+          <w:rFonts w:ascii="Arial" w:eastAsia="Times New Roman" w:hAnsi="Arial" w:cs="Arial"/>
+        </w:rPr>
+      </w:pPr>
+      <w:r>
+        <w:rPr>
+          <w:rFonts w:ascii="Arial" w:eastAsia="Times New Roman" w:hAnsi="Arial" w:cs="Arial"/>
+        </w:rPr>
+        <w:t>Creación de interfaz de usuario intuitiva y atractiva con soporte para hasta 8 jugadores simultáneos.</w:t>
+      </w:r>
+    </w:p>
+    <w:p>
+      <w:pPr>
+        <w:numPr>
+          <w:ilvl w:val="0"/>
+          <w:numId w:val="18"/>
+        </w:numPr>
+        <w:spacing w:line="360" w:lineRule="auto"/>
+        <w:rPr>
+          <w:rFonts w:ascii="Arial" w:eastAsia="Times New Roman" w:hAnsi="Arial" w:cs="Arial"/>
+        </w:rPr>
+      </w:pPr>
+      <w:r>
+        <w:rPr>
+          <w:rFonts w:ascii="Arial" w:eastAsia="Times New Roman" w:hAnsi="Arial" w:cs="Arial"/>
+        </w:rPr>
+        <w:lastRenderedPageBreak/>
+        <w:t>Sistema de salas de juego con códigos de acceso y gestión de sesiones.</w:t>
+      </w:r>
+    </w:p>
+    <w:p>
+      <w:pPr>
+        <w:numPr>
+          <w:ilvl w:val="0"/>
+          <w:numId w:val="18"/>
+        </w:numPr>
+        <w:spacing w:line="360" w:lineRule="auto"/>
+        <w:rPr>
+          <w:rFonts w:ascii="Arial" w:eastAsia="Times New Roman" w:hAnsi="Arial" w:cs="Arial"/>
+        </w:rPr>
+      </w:pPr>
+      <w:r>
+        <w:rPr>
+          <w:rFonts w:ascii="Arial" w:eastAsia="Times New Roman" w:hAnsi="Arial" w:cs="Arial"/>
+        </w:rPr>
+        <w:t>Integración de múltiples juegos sociales interactivos con mecánicas variadas.</w:t>
+      </w:r>
+    </w:p>
+    <w:p>
+      <w:pPr>
+        <w:numPr>
+          <w:ilvl w:val="0"/>
+          <w:numId w:val="18"/>
+        </w:numPr>
+        <w:spacing w:line="360" w:lineRule="auto"/>
+        <w:rPr>
+          <w:rFonts w:ascii="Arial" w:eastAsia="Times New Roman" w:hAnsi="Arial" w:cs="Arial"/>
+        </w:rPr>
+      </w:pPr>
+      <w:r>
+        <w:rPr>
+          <w:rFonts w:ascii="Arial" w:eastAsia="Times New Roman" w:hAnsi="Arial" w:cs="Arial"/>
+        </w:rPr>
+        <w:t>Despliegue en Google Play Store para dispositivos Android.</w:t>
+      </w:r>
+    </w:p>
+    <w:p>
+      <w:pPr>
+        <w:spacing w:line="360" w:lineRule="auto"/>
+        <w:rPr>
+          <w:rFonts w:ascii="Arial" w:eastAsia="Times New Roman" w:hAnsi="Arial" w:cs="Arial"/>
+        </w:rPr>
+      </w:pPr>
+      <w:r>
+        <w:rPr>
+          <w:rFonts w:ascii="Arial" w:eastAsia="Times New Roman" w:hAnsi="Arial" w:cs="Arial"/>
+        </w:rPr>
+        <w:t>Con este alcance, el proyecto se enfoca en proporcionar una herramienta de entretenimiento social que facilite la integración grupal en eventos presenciales mediante tecnología móvil moderna.</w:t>
+      </w:r>
+    </w:p>
+    <w:p>
+      <w:pPr>
+        <w:pStyle w:val="Ttulo2"/>
+      </w:pPr>
+      <w:r>
+        <w:tab/>
+      </w:r>
+      <w:hyperlink w:anchor="_heading=h.7lj19pswwxxu">
+        <w:bookmarkStart w:id="12" w:name="_Toc212821247"/>
+        <w:r>
+          <w:rPr>
+            <w:rFonts w:eastAsia="Arial" w:cs="Arial"/>
+            <w:sz w:val="20"/>
+            <w:szCs w:val="20"/>
+          </w:rPr>
+          <w:t>5. Viabilidad del Sistema</w:t>
+        </w:r>
+        <w:bookmarkEnd w:id="12"/>
+      </w:hyperlink>
+    </w:p>
+    <w:p>
+      <w:pPr>
+        <w:numPr>
+          <w:ilvl w:val="0"/>
+          <w:numId w:val="4"/>
+        </w:numPr>
+        <w:tabs>
+          <w:tab w:val="left" w:pos="660"/>
+          <w:tab w:val="right" w:pos="8828"/>
+        </w:tabs>
+        <w:spacing w:after="0" w:line="360" w:lineRule="auto"/>
+        <w:jc w:val="both"/>
+        <w:rPr>
+          <w:color w:val="FF0000"/>
+        </w:rPr>
+      </w:pPr>
+      <w:r>
+        <w:rPr>
+          <w:color w:val="FF0000"/>
+        </w:rPr>
+        <w:t xml:space="preserve">Técnica: Se puede implementar con tecnologías web modernas y librerías de visualización como </w:t>
+      </w:r>
+      <w:proofErr w:type="spellStart"/>
+      <w:r>
+        <w:rPr>
+          <w:color w:val="FF0000"/>
+        </w:rPr>
+        <w:t>Power</w:t>
+      </w:r>
+      <w:proofErr w:type="spellEnd"/>
+      <w:r>
+        <w:rPr>
+          <w:color w:val="FF0000"/>
+        </w:rPr>
+        <w:t xml:space="preserve"> BI, </w:t>
+      </w:r>
+      <w:proofErr w:type="spellStart"/>
+      <w:r>
+        <w:rPr>
+          <w:color w:val="FF0000"/>
+        </w:rPr>
+        <w:t>Tableau</w:t>
+      </w:r>
+      <w:proofErr w:type="spellEnd"/>
+      <w:r>
+        <w:rPr>
+          <w:color w:val="FF0000"/>
+        </w:rPr>
+        <w:t xml:space="preserve"> o </w:t>
+      </w:r>
+      <w:proofErr w:type="spellStart"/>
+      <w:r>
+        <w:rPr>
+          <w:color w:val="FF0000"/>
+        </w:rPr>
+        <w:t>frameworks</w:t>
+      </w:r>
+      <w:proofErr w:type="spellEnd"/>
+      <w:r>
+        <w:rPr>
+          <w:color w:val="FF0000"/>
+        </w:rPr>
+        <w:t xml:space="preserve"> open </w:t>
+      </w:r>
+      <w:proofErr w:type="spellStart"/>
+      <w:r>
+        <w:rPr>
+          <w:color w:val="FF0000"/>
+        </w:rPr>
+        <w:t>source</w:t>
+      </w:r>
+      <w:proofErr w:type="spellEnd"/>
+      <w:r>
+        <w:rPr>
+          <w:color w:val="FF0000"/>
+        </w:rPr>
+        <w:t xml:space="preserve"> (Python/Django + D3.js, </w:t>
+      </w:r>
+      <w:proofErr w:type="spellStart"/>
+      <w:r>
+        <w:rPr>
+          <w:color w:val="FF0000"/>
+        </w:rPr>
+        <w:t>Flask</w:t>
+      </w:r>
+      <w:proofErr w:type="spellEnd"/>
+      <w:r>
+        <w:rPr>
+          <w:color w:val="FF0000"/>
+        </w:rPr>
+        <w:t xml:space="preserve"> + </w:t>
+      </w:r>
+      <w:proofErr w:type="spellStart"/>
+      <w:r>
+        <w:rPr>
+          <w:color w:val="FF0000"/>
+        </w:rPr>
+        <w:t>Plotly</w:t>
+      </w:r>
+      <w:proofErr w:type="spellEnd"/>
+      <w:r>
+        <w:rPr>
+          <w:color w:val="FF0000"/>
+        </w:rPr>
+        <w:t xml:space="preserve">, etc.). El </w:t>
+      </w:r>
+      <w:proofErr w:type="spellStart"/>
+      <w:r>
+        <w:rPr>
+          <w:color w:val="FF0000"/>
+        </w:rPr>
+        <w:t>scraping</w:t>
+      </w:r>
+      <w:proofErr w:type="spellEnd"/>
+      <w:r>
+        <w:rPr>
+          <w:color w:val="FF0000"/>
+        </w:rPr>
+        <w:t xml:space="preserve"> se realizará con herramientas como </w:t>
+      </w:r>
+      <w:proofErr w:type="spellStart"/>
+      <w:r>
+        <w:rPr>
+          <w:color w:val="FF0000"/>
+        </w:rPr>
+        <w:t>BeautifulSoup</w:t>
+      </w:r>
+      <w:proofErr w:type="spellEnd"/>
+      <w:r>
+        <w:rPr>
+          <w:color w:val="FF0000"/>
+        </w:rPr>
+        <w:t xml:space="preserve"> o </w:t>
+      </w:r>
+      <w:proofErr w:type="spellStart"/>
+      <w:r>
+        <w:rPr>
+          <w:color w:val="FF0000"/>
+        </w:rPr>
+        <w:t>Selenium</w:t>
+      </w:r>
+      <w:proofErr w:type="spellEnd"/>
+      <w:r>
+        <w:rPr>
+          <w:color w:val="FF0000"/>
+        </w:rPr>
+        <w:t xml:space="preserve"> para extraer información de medios digitales.</w:t>
+      </w:r>
+    </w:p>
+    <w:p>
+      <w:pPr>
+        <w:numPr>
+          <w:ilvl w:val="0"/>
+          <w:numId w:val="4"/>
+        </w:numPr>
+        <w:tabs>
+          <w:tab w:val="left" w:pos="660"/>
+          <w:tab w:val="right" w:pos="8828"/>
+        </w:tabs>
+        <w:spacing w:after="0" w:line="360" w:lineRule="auto"/>
+        <w:jc w:val="both"/>
+        <w:rPr>
+          <w:color w:val="FF0000"/>
+        </w:rPr>
+      </w:pPr>
+      <w:r>
+        <w:rPr>
+          <w:color w:val="FF0000"/>
+        </w:rPr>
+        <w:t xml:space="preserve">Económica: El uso de software libre en el </w:t>
+      </w:r>
+      <w:proofErr w:type="spellStart"/>
+      <w:r>
+        <w:rPr>
+          <w:color w:val="FF0000"/>
+        </w:rPr>
+        <w:t>backend</w:t>
+      </w:r>
+      <w:proofErr w:type="spellEnd"/>
+      <w:r>
+        <w:rPr>
+          <w:color w:val="FF0000"/>
+        </w:rPr>
+        <w:t xml:space="preserve"> y </w:t>
+      </w:r>
+      <w:proofErr w:type="spellStart"/>
+      <w:r>
+        <w:rPr>
+          <w:color w:val="FF0000"/>
+        </w:rPr>
+        <w:t>frontend</w:t>
+      </w:r>
+      <w:proofErr w:type="spellEnd"/>
+      <w:r>
+        <w:rPr>
+          <w:color w:val="FF0000"/>
+        </w:rPr>
+        <w:t xml:space="preserve"> permite reducir costos de desarrollo. Solo se prevé inversión en infraestructura de servidores y almacenamiento.</w:t>
+      </w:r>
+    </w:p>
+    <w:p>
+      <w:pPr>
+        <w:numPr>
+          <w:ilvl w:val="0"/>
+          <w:numId w:val="4"/>
+        </w:numPr>
+        <w:tabs>
+          <w:tab w:val="left" w:pos="660"/>
+          <w:tab w:val="right" w:pos="8828"/>
+        </w:tabs>
+        <w:spacing w:after="100" w:line="360" w:lineRule="auto"/>
+        <w:jc w:val="both"/>
+      </w:pPr>
+      <w:r>
+        <w:rPr>
+          <w:color w:val="FF0000"/>
+        </w:rPr>
+        <w:t>Operativa: Los usuarios finales (analistas, autoridades y ciudadanía) accederán desde cualquier navegador sin necesidad de conocimientos técnicos avanzados.</w:t>
+      </w:r>
       <w:hyperlink w:anchor="_heading=h.7lj19pswwxxu">
         <w:r>
           <w:rPr>
@@ -5555,344 +6528,27 @@
     </w:p>
     <w:p>
       <w:pPr>
-        <w:tabs>
-          <w:tab w:val="left" w:pos="660"/>
-          <w:tab w:val="right" w:pos="8828"/>
-        </w:tabs>
-        <w:spacing w:after="100" w:line="360" w:lineRule="auto"/>
-        <w:ind w:left="220"/>
-        <w:jc w:val="both"/>
+        <w:pStyle w:val="Ttulo2"/>
       </w:pPr>
       <w:r>
         <w:tab/>
       </w:r>
       <w:hyperlink w:anchor="_heading=h.7lj19pswwxxu">
+        <w:bookmarkStart w:id="13" w:name="_Toc212821248"/>
         <w:r>
           <w:rPr>
-            <w:rFonts w:ascii="Arial" w:eastAsia="Arial" w:hAnsi="Arial" w:cs="Arial"/>
-            <w:sz w:val="20"/>
-            <w:szCs w:val="20"/>
-          </w:rPr>
-          <w:t>4. Alcance del proyecto</w:t>
-        </w:r>
-      </w:hyperlink>
-    </w:p>
-    <w:p>
-      <w:pPr>
-        <w:tabs>
-          <w:tab w:val="left" w:pos="660"/>
-          <w:tab w:val="right" w:pos="8828"/>
-        </w:tabs>
-        <w:spacing w:after="100" w:line="360" w:lineRule="auto"/>
-        <w:ind w:left="720"/>
-        <w:jc w:val="both"/>
-      </w:pPr>
-      <w:r>
-        <w:t xml:space="preserve">El proyecto abarca el diseño y desarrollo de un </w:t>
-      </w:r>
-      <w:proofErr w:type="spellStart"/>
-      <w:r>
-        <w:t>dashboard</w:t>
-      </w:r>
-      <w:proofErr w:type="spellEnd"/>
-      <w:r>
-        <w:t xml:space="preserve"> web de accidentes en Tacna que:</w:t>
-      </w:r>
-    </w:p>
-    <w:p>
-      <w:pPr>
-        <w:numPr>
-          <w:ilvl w:val="0"/>
-          <w:numId w:val="12"/>
-        </w:numPr>
-        <w:tabs>
-          <w:tab w:val="left" w:pos="660"/>
-          <w:tab w:val="right" w:pos="8828"/>
-        </w:tabs>
-        <w:spacing w:after="0" w:line="360" w:lineRule="auto"/>
-        <w:ind w:left="1440" w:hanging="306"/>
-        <w:jc w:val="both"/>
-      </w:pPr>
-      <w:r>
-        <w:t xml:space="preserve">Integre información de sucesos provenientes de fuentes oficiales (instituciones públicas, organismos de emergencia, hospitales) y de noticias obtenidas mediante </w:t>
-      </w:r>
-      <w:proofErr w:type="spellStart"/>
-      <w:r>
-        <w:t>scraping</w:t>
-      </w:r>
-      <w:proofErr w:type="spellEnd"/>
-      <w:r>
-        <w:t xml:space="preserve"> de medios digitales locales.</w:t>
-      </w:r>
-    </w:p>
-    <w:p>
-      <w:pPr>
-        <w:numPr>
-          <w:ilvl w:val="0"/>
-          <w:numId w:val="12"/>
-        </w:numPr>
-        <w:tabs>
-          <w:tab w:val="left" w:pos="660"/>
-          <w:tab w:val="right" w:pos="8828"/>
-        </w:tabs>
-        <w:spacing w:after="0" w:line="360" w:lineRule="auto"/>
-        <w:ind w:left="1440" w:hanging="306"/>
-        <w:jc w:val="both"/>
-      </w:pPr>
-      <w:r>
-        <w:t>Permite visualizar de forma clara y resumida la ocurrencia de accidentes por periodos de tiempo y ubicación geográfica.</w:t>
-      </w:r>
-    </w:p>
-    <w:p>
-      <w:pPr>
-        <w:numPr>
-          <w:ilvl w:val="0"/>
-          <w:numId w:val="12"/>
-        </w:numPr>
-        <w:tabs>
-          <w:tab w:val="left" w:pos="660"/>
-          <w:tab w:val="right" w:pos="8828"/>
-        </w:tabs>
-        <w:spacing w:after="0" w:line="360" w:lineRule="auto"/>
-        <w:ind w:left="1440" w:hanging="306"/>
-        <w:jc w:val="both"/>
-      </w:pPr>
-      <w:r>
-        <w:t>Ofrezca reportes exportables en formatos PDF/Excel.</w:t>
-      </w:r>
-    </w:p>
-    <w:p>
-      <w:pPr>
-        <w:numPr>
-          <w:ilvl w:val="0"/>
-          <w:numId w:val="12"/>
-        </w:numPr>
-        <w:tabs>
-          <w:tab w:val="left" w:pos="660"/>
-          <w:tab w:val="right" w:pos="8828"/>
-        </w:tabs>
-        <w:spacing w:after="100" w:line="360" w:lineRule="auto"/>
-        <w:ind w:left="1440" w:hanging="306"/>
-        <w:jc w:val="both"/>
-      </w:pPr>
-      <w:r>
-        <w:t>Genere alertas y resúmenes automáticos que sirvan de apoyo para la gestión de la seguridad y la prevención.</w:t>
-      </w:r>
-      <w:hyperlink w:anchor="_heading=h.7lj19pswwxxu">
-        <w:r>
-          <w:rPr>
-            <w:rFonts w:ascii="Arial" w:eastAsia="Arial" w:hAnsi="Arial" w:cs="Arial"/>
-            <w:sz w:val="20"/>
-            <w:szCs w:val="20"/>
-          </w:rPr>
-          <w:tab/>
-        </w:r>
-      </w:hyperlink>
-    </w:p>
-    <w:p>
-      <w:pPr>
-        <w:tabs>
-          <w:tab w:val="left" w:pos="660"/>
-          <w:tab w:val="right" w:pos="8828"/>
-        </w:tabs>
-        <w:spacing w:after="100" w:line="360" w:lineRule="auto"/>
-        <w:ind w:left="220"/>
-        <w:jc w:val="both"/>
-      </w:pPr>
-      <w:r>
-        <w:tab/>
-      </w:r>
-      <w:hyperlink w:anchor="_heading=h.7lj19pswwxxu">
-        <w:r>
-          <w:rPr>
-            <w:rFonts w:ascii="Arial" w:eastAsia="Arial" w:hAnsi="Arial" w:cs="Arial"/>
-            <w:sz w:val="20"/>
-            <w:szCs w:val="20"/>
-          </w:rPr>
-          <w:t>5. Viabilidad del Sistema</w:t>
-        </w:r>
-      </w:hyperlink>
-    </w:p>
-    <w:p>
-      <w:pPr>
-        <w:numPr>
-          <w:ilvl w:val="0"/>
-          <w:numId w:val="4"/>
-        </w:numPr>
-        <w:tabs>
-          <w:tab w:val="left" w:pos="660"/>
-          <w:tab w:val="right" w:pos="8828"/>
-        </w:tabs>
-        <w:spacing w:after="0" w:line="360" w:lineRule="auto"/>
-        <w:jc w:val="both"/>
-      </w:pPr>
-      <w:r>
-        <w:t xml:space="preserve">Técnica: Se puede implementar con tecnologías web modernas y librerías de visualización como </w:t>
-      </w:r>
-      <w:proofErr w:type="spellStart"/>
-      <w:r>
-        <w:t>Power</w:t>
-      </w:r>
-      <w:proofErr w:type="spellEnd"/>
-      <w:r>
-        <w:t xml:space="preserve"> BI, </w:t>
-      </w:r>
-      <w:proofErr w:type="spellStart"/>
-      <w:r>
-        <w:t>Tableau</w:t>
-      </w:r>
-      <w:proofErr w:type="spellEnd"/>
-      <w:r>
-        <w:t xml:space="preserve"> o </w:t>
-      </w:r>
-      <w:proofErr w:type="spellStart"/>
-      <w:r>
-        <w:t>frameworks</w:t>
-      </w:r>
-      <w:proofErr w:type="spellEnd"/>
-      <w:r>
-        <w:t xml:space="preserve"> open </w:t>
-      </w:r>
-      <w:proofErr w:type="spellStart"/>
-      <w:r>
-        <w:t>source</w:t>
-      </w:r>
-      <w:proofErr w:type="spellEnd"/>
-      <w:r>
-        <w:t xml:space="preserve"> (Python/Django + D3.js, </w:t>
-      </w:r>
-      <w:proofErr w:type="spellStart"/>
-      <w:r>
-        <w:t>Flask</w:t>
-      </w:r>
-      <w:proofErr w:type="spellEnd"/>
-      <w:r>
-        <w:t xml:space="preserve"> + </w:t>
-      </w:r>
-      <w:proofErr w:type="spellStart"/>
-      <w:r>
-        <w:t>Plotly</w:t>
-      </w:r>
-      <w:proofErr w:type="spellEnd"/>
-      <w:r>
-        <w:t xml:space="preserve">, etc.). El </w:t>
-      </w:r>
-      <w:proofErr w:type="spellStart"/>
-      <w:r>
-        <w:t>scraping</w:t>
-      </w:r>
-      <w:proofErr w:type="spellEnd"/>
-      <w:r>
-        <w:t xml:space="preserve"> se realizará con herramientas como </w:t>
-      </w:r>
-      <w:proofErr w:type="spellStart"/>
-      <w:r>
-        <w:t>BeautifulSoup</w:t>
-      </w:r>
-      <w:proofErr w:type="spellEnd"/>
-      <w:r>
-        <w:t xml:space="preserve"> o </w:t>
-      </w:r>
-      <w:proofErr w:type="spellStart"/>
-      <w:r>
-        <w:t>Selenium</w:t>
-      </w:r>
-      <w:proofErr w:type="spellEnd"/>
-      <w:r>
-        <w:t xml:space="preserve"> para extraer información de medios digitales.</w:t>
-      </w:r>
-    </w:p>
-    <w:p>
-      <w:pPr>
-        <w:numPr>
-          <w:ilvl w:val="0"/>
-          <w:numId w:val="4"/>
-        </w:numPr>
-        <w:tabs>
-          <w:tab w:val="left" w:pos="660"/>
-          <w:tab w:val="right" w:pos="8828"/>
-        </w:tabs>
-        <w:spacing w:after="0" w:line="360" w:lineRule="auto"/>
-        <w:jc w:val="both"/>
-      </w:pPr>
-      <w:r>
-        <w:t xml:space="preserve">Económica: El uso de software libre en el </w:t>
-      </w:r>
-      <w:proofErr w:type="spellStart"/>
-      <w:r>
-        <w:t>backend</w:t>
-      </w:r>
-      <w:proofErr w:type="spellEnd"/>
-      <w:r>
-        <w:t xml:space="preserve"> y </w:t>
-      </w:r>
-      <w:proofErr w:type="spellStart"/>
-      <w:r>
-        <w:t>frontend</w:t>
-      </w:r>
-      <w:proofErr w:type="spellEnd"/>
-      <w:r>
-        <w:t xml:space="preserve"> permite reducir costos de desarrollo. Solo se prevé inversión en infraestructura de servidores y almacenamiento.</w:t>
-      </w:r>
-    </w:p>
-    <w:p>
-      <w:pPr>
-        <w:numPr>
-          <w:ilvl w:val="0"/>
-          <w:numId w:val="4"/>
-        </w:numPr>
-        <w:tabs>
-          <w:tab w:val="left" w:pos="660"/>
-          <w:tab w:val="right" w:pos="8828"/>
-        </w:tabs>
-        <w:spacing w:after="100" w:line="360" w:lineRule="auto"/>
-        <w:jc w:val="both"/>
-      </w:pPr>
-      <w:r>
-        <w:t>Operativa: Los usuarios finales (analistas, autoridades y ciudadanía) accederán desde cualquier navegador sin necesidad de conocimientos técnicos avanzados.</w:t>
-      </w:r>
-      <w:hyperlink w:anchor="_heading=h.7lj19pswwxxu">
-        <w:r>
-          <w:rPr>
-            <w:rFonts w:ascii="Arial" w:eastAsia="Arial" w:hAnsi="Arial" w:cs="Arial"/>
-            <w:sz w:val="20"/>
-            <w:szCs w:val="20"/>
-          </w:rPr>
-          <w:tab/>
-        </w:r>
-      </w:hyperlink>
-    </w:p>
-    <w:p>
-      <w:pPr>
-        <w:tabs>
-          <w:tab w:val="left" w:pos="660"/>
-          <w:tab w:val="right" w:pos="8828"/>
-        </w:tabs>
-        <w:spacing w:after="100" w:line="360" w:lineRule="auto"/>
-        <w:ind w:left="220"/>
-        <w:jc w:val="both"/>
-      </w:pPr>
-      <w:r>
-        <w:tab/>
-      </w:r>
-      <w:hyperlink w:anchor="_heading=h.7lj19pswwxxu">
-        <w:r>
-          <w:rPr>
-            <w:rFonts w:ascii="Arial" w:eastAsia="Arial" w:hAnsi="Arial" w:cs="Arial"/>
-            <w:sz w:val="20"/>
-            <w:szCs w:val="20"/>
+            <w:rFonts w:eastAsia="Arial"/>
           </w:rPr>
           <w:t xml:space="preserve">6. Información obtenida del Levantamiento de </w:t>
         </w:r>
         <w:proofErr w:type="spellStart"/>
         <w:r>
           <w:rPr>
-            <w:rFonts w:ascii="Arial" w:eastAsia="Arial" w:hAnsi="Arial" w:cs="Arial"/>
-            <w:sz w:val="20"/>
-            <w:szCs w:val="20"/>
+            <w:rFonts w:eastAsia="Arial"/>
           </w:rPr>
           <w:t>Informacion</w:t>
         </w:r>
+        <w:bookmarkEnd w:id="13"/>
         <w:proofErr w:type="spellEnd"/>
       </w:hyperlink>
     </w:p>
@@ -5907,6 +6563,7 @@
         <w:jc w:val="both"/>
         <w:rPr>
           <w:rFonts w:ascii="Arial" w:eastAsia="Arial" w:hAnsi="Arial" w:cs="Arial"/>
+          <w:color w:val="FF0000"/>
           <w:sz w:val="20"/>
           <w:szCs w:val="20"/>
         </w:rPr>
@@ -5914,6 +6571,7 @@
       <w:r>
         <w:rPr>
           <w:rFonts w:ascii="Arial" w:eastAsia="Arial" w:hAnsi="Arial" w:cs="Arial"/>
+          <w:color w:val="FF0000"/>
           <w:sz w:val="20"/>
           <w:szCs w:val="20"/>
         </w:rPr>
@@ -5935,6 +6593,7 @@
         <w:jc w:val="both"/>
         <w:rPr>
           <w:rFonts w:ascii="Arial" w:eastAsia="Arial" w:hAnsi="Arial" w:cs="Arial"/>
+          <w:color w:val="FF0000"/>
           <w:sz w:val="20"/>
           <w:szCs w:val="20"/>
         </w:rPr>
@@ -5942,6 +6601,7 @@
       <w:r>
         <w:rPr>
           <w:rFonts w:ascii="Arial" w:eastAsia="Arial" w:hAnsi="Arial" w:cs="Arial"/>
+          <w:color w:val="FF0000"/>
           <w:sz w:val="20"/>
           <w:szCs w:val="20"/>
         </w:rPr>
@@ -5963,6 +6623,7 @@
         <w:jc w:val="both"/>
         <w:rPr>
           <w:rFonts w:ascii="Arial" w:eastAsia="Arial" w:hAnsi="Arial" w:cs="Arial"/>
+          <w:color w:val="FF0000"/>
           <w:sz w:val="20"/>
           <w:szCs w:val="20"/>
         </w:rPr>
@@ -5970,6 +6631,7 @@
       <w:r>
         <w:rPr>
           <w:rFonts w:ascii="Arial" w:eastAsia="Arial" w:hAnsi="Arial" w:cs="Arial"/>
+          <w:color w:val="FF0000"/>
           <w:sz w:val="20"/>
           <w:szCs w:val="20"/>
         </w:rPr>
@@ -5979,6 +6641,7 @@
       <w:r>
         <w:rPr>
           <w:rFonts w:ascii="Arial" w:eastAsia="Arial" w:hAnsi="Arial" w:cs="Arial"/>
+          <w:color w:val="FF0000"/>
           <w:sz w:val="20"/>
           <w:szCs w:val="20"/>
         </w:rPr>
@@ -5988,6 +6651,7 @@
       <w:r>
         <w:rPr>
           <w:rFonts w:ascii="Arial" w:eastAsia="Arial" w:hAnsi="Arial" w:cs="Arial"/>
+          <w:color w:val="FF0000"/>
           <w:sz w:val="20"/>
           <w:szCs w:val="20"/>
         </w:rPr>
@@ -6009,6 +6673,7 @@
         <w:jc w:val="both"/>
         <w:rPr>
           <w:rFonts w:ascii="Arial" w:eastAsia="Arial" w:hAnsi="Arial" w:cs="Arial"/>
+          <w:color w:val="FF0000"/>
           <w:sz w:val="20"/>
           <w:szCs w:val="20"/>
         </w:rPr>
@@ -6016,10 +6681,10 @@
       <w:r>
         <w:rPr>
           <w:rFonts w:ascii="Arial" w:eastAsia="Arial" w:hAnsi="Arial" w:cs="Arial"/>
+          <w:color w:val="FF0000"/>
           <w:sz w:val="20"/>
           <w:szCs w:val="20"/>
         </w:rPr>
-        <w:lastRenderedPageBreak/>
         <w:t>Los analistas requieren una herramienta que permita generar estadísticas confiables y de rápida consulta.</w:t>
       </w:r>
     </w:p>
@@ -6038,6 +6703,7 @@
         <w:jc w:val="both"/>
         <w:rPr>
           <w:rFonts w:ascii="Arial" w:eastAsia="Arial" w:hAnsi="Arial" w:cs="Arial"/>
+          <w:color w:val="FF0000"/>
           <w:sz w:val="20"/>
           <w:szCs w:val="20"/>
         </w:rPr>
@@ -6045,6 +6711,7 @@
       <w:r>
         <w:rPr>
           <w:rFonts w:ascii="Arial" w:eastAsia="Arial" w:hAnsi="Arial" w:cs="Arial"/>
+          <w:color w:val="FF0000"/>
           <w:sz w:val="20"/>
           <w:szCs w:val="20"/>
         </w:rPr>
@@ -6066,6 +6733,7 @@
         <w:jc w:val="both"/>
         <w:rPr>
           <w:rFonts w:ascii="Arial" w:eastAsia="Arial" w:hAnsi="Arial" w:cs="Arial"/>
+          <w:color w:val="FF0000"/>
           <w:sz w:val="20"/>
           <w:szCs w:val="20"/>
         </w:rPr>
@@ -6073,6 +6741,7 @@
       <w:r>
         <w:rPr>
           <w:rFonts w:ascii="Arial" w:eastAsia="Arial" w:hAnsi="Arial" w:cs="Arial"/>
+          <w:color w:val="FF0000"/>
           <w:sz w:val="20"/>
           <w:szCs w:val="20"/>
         </w:rPr>
@@ -6081,30 +6750,27 @@
     </w:p>
     <w:p>
       <w:pPr>
-        <w:tabs>
-          <w:tab w:val="left" w:pos="880"/>
-          <w:tab w:val="right" w:pos="8828"/>
-        </w:tabs>
-        <w:spacing w:after="100" w:line="360" w:lineRule="auto"/>
-        <w:jc w:val="both"/>
-        <w:rPr>
-          <w:rFonts w:ascii="Arial" w:eastAsia="Arial" w:hAnsi="Arial" w:cs="Arial"/>
+        <w:pStyle w:val="Ttulo1"/>
+        <w:rPr>
+          <w:rFonts w:eastAsia="Arial"/>
           <w:sz w:val="20"/>
           <w:szCs w:val="20"/>
         </w:rPr>
       </w:pPr>
       <w:hyperlink w:anchor="_heading=h.l35cjpfq0moy">
+        <w:bookmarkStart w:id="14" w:name="_Toc212821249"/>
         <w:r>
           <w:rPr>
-            <w:rFonts w:ascii="Arial" w:eastAsia="Arial" w:hAnsi="Arial" w:cs="Arial"/>
+            <w:rFonts w:eastAsia="Arial"/>
             <w:sz w:val="20"/>
             <w:szCs w:val="20"/>
           </w:rPr>
           <w:t>III.  Análisis de Procesos</w:t>
         </w:r>
+        <w:bookmarkEnd w:id="14"/>
         <w:r>
           <w:rPr>
-            <w:rFonts w:ascii="Arial" w:eastAsia="Arial" w:hAnsi="Arial" w:cs="Arial"/>
+            <w:rFonts w:eastAsia="Arial"/>
             <w:sz w:val="20"/>
             <w:szCs w:val="20"/>
           </w:rPr>
@@ -6114,31 +6780,23 @@
     </w:p>
     <w:p>
       <w:pPr>
-        <w:tabs>
-          <w:tab w:val="left" w:pos="660"/>
-          <w:tab w:val="right" w:pos="8828"/>
-        </w:tabs>
-        <w:spacing w:after="100" w:line="360" w:lineRule="auto"/>
-        <w:ind w:left="220"/>
-        <w:jc w:val="both"/>
-        <w:rPr>
-          <w:rFonts w:ascii="Arial" w:eastAsia="Arial" w:hAnsi="Arial" w:cs="Arial"/>
-          <w:sz w:val="20"/>
-          <w:szCs w:val="20"/>
+        <w:pStyle w:val="Ttulo2"/>
+        <w:rPr>
+          <w:rFonts w:eastAsia="Arial"/>
         </w:rPr>
       </w:pPr>
       <w:r>
         <w:tab/>
       </w:r>
       <w:hyperlink w:anchor="_heading=h.7lj19pswwxxu">
+        <w:bookmarkStart w:id="15" w:name="_Toc212821250"/>
         <w:r>
           <w:rPr>
-            <w:rFonts w:ascii="Arial" w:eastAsia="Arial" w:hAnsi="Arial" w:cs="Arial"/>
-            <w:sz w:val="20"/>
-            <w:szCs w:val="20"/>
+            <w:rFonts w:eastAsia="Arial"/>
           </w:rPr>
           <w:t>a) Diagrama del Proceso Actual – Diagrama de actividades</w:t>
         </w:r>
+        <w:bookmarkEnd w:id="15"/>
       </w:hyperlink>
     </w:p>
     <w:p>
@@ -6158,40 +6816,50 @@
       </w:pPr>
       <w:r>
         <w:rPr>
-          <w:rFonts w:ascii="Arial" w:eastAsia="Arial" w:hAnsi="Arial" w:cs="Arial"/>
           <w:noProof/>
-          <w:sz w:val="20"/>
-          <w:szCs w:val="20"/>
         </w:rPr>
         <w:drawing>
-          <wp:inline distT="114300" distB="114300" distL="114300" distR="114300" wp14:anchorId="0DCD2A4B" wp14:editId="12DC47B4">
-            <wp:extent cx="3863813" cy="3033877"/>
-            <wp:effectExtent l="0" t="0" r="0" b="0"/>
-            <wp:docPr id="24" name="image12.png"/>
-            <wp:cNvGraphicFramePr/>
+          <wp:inline distT="0" distB="0" distL="0" distR="0" wp14:anchorId="4B5CB87C" wp14:editId="7CE6A4AC">
+            <wp:extent cx="3233057" cy="8370445"/>
+            <wp:effectExtent l="0" t="0" r="5715" b="0"/>
+            <wp:docPr id="2081776403" name="Imagen 4"/>
+            <wp:cNvGraphicFramePr>
+              <a:graphicFrameLocks xmlns:a="http://schemas.openxmlformats.org/drawingml/2006/main" noChangeAspect="1"/>
+            </wp:cNvGraphicFramePr>
             <a:graphic xmlns:a="http://schemas.openxmlformats.org/drawingml/2006/main">
               <a:graphicData uri="http://schemas.openxmlformats.org/drawingml/2006/picture">
                 <pic:pic xmlns:pic="http://schemas.openxmlformats.org/drawingml/2006/picture">
                   <pic:nvPicPr>
-                    <pic:cNvPr id="0" name="image12.png"/>
-                    <pic:cNvPicPr preferRelativeResize="0"/>
+                    <pic:cNvPr id="0" name="Picture 7"/>
+                    <pic:cNvPicPr>
+                      <a:picLocks noChangeAspect="1" noChangeArrowheads="1"/>
+                    </pic:cNvPicPr>
                   </pic:nvPicPr>
                   <pic:blipFill>
-                    <a:blip r:embed="rId9"/>
+                    <a:blip r:embed="rId9">
+                      <a:extLst>
+                        <a:ext uri="{28A0092B-C50C-407E-A947-70E740481C1C}">
+                          <a14:useLocalDpi xmlns:a14="http://schemas.microsoft.com/office/drawing/2010/main" val="0"/>
+                        </a:ext>
+                      </a:extLst>
+                    </a:blip>
                     <a:srcRect/>
                     <a:stretch>
                       <a:fillRect/>
                     </a:stretch>
                   </pic:blipFill>
-                  <pic:spPr>
+                  <pic:spPr bwMode="auto">
                     <a:xfrm>
                       <a:off x="0" y="0"/>
-                      <a:ext cx="3863813" cy="3033877"/>
+                      <a:ext cx="3236069" cy="8378244"/>
                     </a:xfrm>
                     <a:prstGeom prst="rect">
                       <a:avLst/>
                     </a:prstGeom>
-                    <a:ln/>
+                    <a:noFill/>
+                    <a:ln>
+                      <a:noFill/>
+                    </a:ln>
                   </pic:spPr>
                 </pic:pic>
               </a:graphicData>
@@ -6202,89 +6870,76 @@
     </w:p>
     <w:p>
       <w:pPr>
-        <w:tabs>
-          <w:tab w:val="left" w:pos="660"/>
-          <w:tab w:val="right" w:pos="8828"/>
-        </w:tabs>
-        <w:spacing w:after="100" w:line="360" w:lineRule="auto"/>
-        <w:ind w:left="220"/>
-        <w:jc w:val="both"/>
-      </w:pPr>
-      <w:r>
+        <w:pStyle w:val="Ttulo2"/>
+        <w:rPr>
+          <w:rFonts w:eastAsia="Arial"/>
+        </w:rPr>
+      </w:pPr>
+      <w:r>
+        <w:lastRenderedPageBreak/>
         <w:tab/>
       </w:r>
       <w:hyperlink w:anchor="_heading=h.7lj19pswwxxu">
+        <w:bookmarkStart w:id="16" w:name="_Toc212821251"/>
         <w:r>
           <w:rPr>
-            <w:rFonts w:ascii="Arial" w:eastAsia="Arial" w:hAnsi="Arial" w:cs="Arial"/>
-            <w:sz w:val="20"/>
-            <w:szCs w:val="20"/>
+            <w:rFonts w:eastAsia="Arial"/>
           </w:rPr>
           <w:t>b) Diagrama del Proceso Propuesto – Diagrama de actividades Inicial</w:t>
         </w:r>
+        <w:bookmarkEnd w:id="16"/>
       </w:hyperlink>
     </w:p>
     <w:p>
       <w:pPr>
-        <w:tabs>
-          <w:tab w:val="left" w:pos="660"/>
-          <w:tab w:val="right" w:pos="8828"/>
-        </w:tabs>
-        <w:spacing w:after="100" w:line="360" w:lineRule="auto"/>
-        <w:ind w:left="220"/>
         <w:jc w:val="center"/>
-        <w:rPr>
-          <w:rFonts w:ascii="Arial" w:eastAsia="Arial" w:hAnsi="Arial" w:cs="Arial"/>
-          <w:sz w:val="20"/>
-          <w:szCs w:val="20"/>
-        </w:rPr>
-      </w:pPr>
-      <w:hyperlink w:anchor="_heading=h.7lj19pswwxxu">
-        <w:r>
-          <w:rPr>
-            <w:rFonts w:ascii="Arial" w:eastAsia="Arial" w:hAnsi="Arial" w:cs="Arial"/>
-            <w:sz w:val="20"/>
-            <w:szCs w:val="20"/>
-          </w:rPr>
-          <w:tab/>
-        </w:r>
-      </w:hyperlink>
-      <w:r>
-        <w:rPr>
-          <w:rFonts w:ascii="Arial" w:eastAsia="Arial" w:hAnsi="Arial" w:cs="Arial"/>
+      </w:pPr>
+      <w:r>
+        <w:rPr>
           <w:noProof/>
-          <w:sz w:val="20"/>
-          <w:szCs w:val="20"/>
         </w:rPr>
         <w:drawing>
-          <wp:inline distT="114300" distB="114300" distL="114300" distR="114300" wp14:anchorId="27B790AB" wp14:editId="4835C683">
-            <wp:extent cx="4973475" cy="2066513"/>
+          <wp:inline distT="0" distB="0" distL="0" distR="0" wp14:anchorId="349D5B31" wp14:editId="37486494">
+            <wp:extent cx="3374571" cy="8498020"/>
             <wp:effectExtent l="0" t="0" r="0" b="0"/>
-            <wp:docPr id="15" name="image21.png"/>
-            <wp:cNvGraphicFramePr/>
+            <wp:docPr id="866145590" name="Imagen 3"/>
+            <wp:cNvGraphicFramePr>
+              <a:graphicFrameLocks xmlns:a="http://schemas.openxmlformats.org/drawingml/2006/main" noChangeAspect="1"/>
+            </wp:cNvGraphicFramePr>
             <a:graphic xmlns:a="http://schemas.openxmlformats.org/drawingml/2006/main">
               <a:graphicData uri="http://schemas.openxmlformats.org/drawingml/2006/picture">
                 <pic:pic xmlns:pic="http://schemas.openxmlformats.org/drawingml/2006/picture">
                   <pic:nvPicPr>
-                    <pic:cNvPr id="0" name="image21.png"/>
-                    <pic:cNvPicPr preferRelativeResize="0"/>
+                    <pic:cNvPr id="0" name="Picture 5"/>
+                    <pic:cNvPicPr>
+                      <a:picLocks noChangeAspect="1" noChangeArrowheads="1"/>
+                    </pic:cNvPicPr>
                   </pic:nvPicPr>
                   <pic:blipFill>
-                    <a:blip r:embed="rId10"/>
+                    <a:blip r:embed="rId10" cstate="print">
+                      <a:extLst>
+                        <a:ext uri="{28A0092B-C50C-407E-A947-70E740481C1C}">
+                          <a14:useLocalDpi xmlns:a14="http://schemas.microsoft.com/office/drawing/2010/main" val="0"/>
+                        </a:ext>
+                      </a:extLst>
+                    </a:blip>
                     <a:srcRect/>
                     <a:stretch>
                       <a:fillRect/>
                     </a:stretch>
                   </pic:blipFill>
-                  <pic:spPr>
+                  <pic:spPr bwMode="auto">
                     <a:xfrm>
                       <a:off x="0" y="0"/>
-                      <a:ext cx="4973475" cy="2066513"/>
+                      <a:ext cx="3377243" cy="8504749"/>
                     </a:xfrm>
                     <a:prstGeom prst="rect">
                       <a:avLst/>
                     </a:prstGeom>
-                    <a:ln/>
+                    <a:noFill/>
+                    <a:ln>
+                      <a:noFill/>
+                    </a:ln>
                   </pic:spPr>
                 </pic:pic>
               </a:graphicData>
@@ -6295,50 +6950,37 @@
     </w:p>
     <w:p>
       <w:pPr>
-        <w:tabs>
-          <w:tab w:val="left" w:pos="440"/>
-          <w:tab w:val="right" w:pos="8828"/>
-        </w:tabs>
-        <w:spacing w:after="100" w:line="360" w:lineRule="auto"/>
-        <w:jc w:val="both"/>
-        <w:rPr>
-          <w:rFonts w:ascii="Arial" w:eastAsia="Arial" w:hAnsi="Arial" w:cs="Arial"/>
-          <w:sz w:val="20"/>
-          <w:szCs w:val="20"/>
+        <w:pStyle w:val="Ttulo1"/>
+        <w:rPr>
+          <w:rFonts w:eastAsia="Arial"/>
         </w:rPr>
       </w:pPr>
       <w:hyperlink w:anchor="_heading=h.l35cjpfq0moy">
+        <w:bookmarkStart w:id="17" w:name="_Toc212821252"/>
         <w:r>
           <w:rPr>
-            <w:rFonts w:ascii="Arial" w:eastAsia="Arial" w:hAnsi="Arial" w:cs="Arial"/>
-            <w:sz w:val="20"/>
-            <w:szCs w:val="20"/>
+            <w:rFonts w:eastAsia="Arial"/>
           </w:rPr>
           <w:t xml:space="preserve">IV </w:t>
         </w:r>
         <w:proofErr w:type="spellStart"/>
         <w:r>
           <w:rPr>
-            <w:rFonts w:ascii="Arial" w:eastAsia="Arial" w:hAnsi="Arial" w:cs="Arial"/>
-            <w:sz w:val="20"/>
-            <w:szCs w:val="20"/>
+            <w:rFonts w:eastAsia="Arial"/>
           </w:rPr>
           <w:t>Especificacion</w:t>
         </w:r>
         <w:proofErr w:type="spellEnd"/>
         <w:r>
           <w:rPr>
-            <w:rFonts w:ascii="Arial" w:eastAsia="Arial" w:hAnsi="Arial" w:cs="Arial"/>
-            <w:sz w:val="20"/>
-            <w:szCs w:val="20"/>
+            <w:rFonts w:eastAsia="Arial"/>
           </w:rPr>
           <w:t xml:space="preserve"> de Requerimientos de Software</w:t>
         </w:r>
+        <w:bookmarkEnd w:id="17"/>
         <w:r>
           <w:rPr>
-            <w:rFonts w:ascii="Arial" w:eastAsia="Arial" w:hAnsi="Arial" w:cs="Arial"/>
-            <w:sz w:val="20"/>
-            <w:szCs w:val="20"/>
+            <w:rFonts w:eastAsia="Arial"/>
           </w:rPr>
           <w:tab/>
         </w:r>
@@ -6346,32 +6988,28 @@
     </w:p>
     <w:p>
       <w:pPr>
-        <w:tabs>
-          <w:tab w:val="left" w:pos="660"/>
-          <w:tab w:val="right" w:pos="8828"/>
-        </w:tabs>
-        <w:spacing w:after="100" w:line="360" w:lineRule="auto"/>
-        <w:ind w:left="220"/>
-        <w:jc w:val="both"/>
+        <w:pStyle w:val="Ttulo2"/>
+      </w:pPr>
+      <w:hyperlink w:anchor="_heading=h.7lj19pswwxxu">
+        <w:bookmarkStart w:id="18" w:name="_Toc212821253"/>
+        <w:r>
+          <w:rPr>
+            <w:rFonts w:eastAsia="Arial"/>
+          </w:rPr>
+          <w:t>a) Cuadro de Requerimientos funcionales Inicial</w:t>
+        </w:r>
+        <w:bookmarkEnd w:id="18"/>
+      </w:hyperlink>
+    </w:p>
+    <w:p>
+      <w:pPr>
+        <w:pStyle w:val="Ttulo2"/>
         <w:rPr>
           <w:rFonts w:ascii="Times New Roman" w:eastAsia="Times New Roman" w:hAnsi="Times New Roman" w:cs="Times New Roman"/>
           <w:sz w:val="28"/>
           <w:szCs w:val="28"/>
         </w:rPr>
       </w:pPr>
-      <w:r>
-        <w:tab/>
-      </w:r>
-      <w:hyperlink w:anchor="_heading=h.7lj19pswwxxu">
-        <w:r>
-          <w:rPr>
-            <w:rFonts w:ascii="Arial" w:eastAsia="Arial" w:hAnsi="Arial" w:cs="Arial"/>
-            <w:sz w:val="20"/>
-            <w:szCs w:val="20"/>
-          </w:rPr>
-          <w:t>a) Cuadro de Requerimientos funcionales Inicial</w:t>
-        </w:r>
-      </w:hyperlink>
     </w:p>
     <w:sdt>
       <w:sdtPr>
@@ -6880,16 +7518,9 @@
     </w:p>
     <w:p>
       <w:pPr>
-        <w:tabs>
-          <w:tab w:val="left" w:pos="660"/>
-          <w:tab w:val="right" w:pos="8828"/>
-        </w:tabs>
-        <w:spacing w:after="100" w:line="360" w:lineRule="auto"/>
-        <w:ind w:left="220"/>
-        <w:jc w:val="both"/>
+        <w:pStyle w:val="Ttulo2"/>
         <w:rPr>
           <w:rFonts w:ascii="Times New Roman" w:eastAsia="Times New Roman" w:hAnsi="Times New Roman" w:cs="Times New Roman"/>
-          <w:sz w:val="24"/>
           <w:szCs w:val="24"/>
         </w:rPr>
       </w:pPr>
@@ -6897,14 +7528,16 @@
         <w:tab/>
       </w:r>
       <w:hyperlink w:anchor="_heading=h.7lj19pswwxxu">
+        <w:bookmarkStart w:id="19" w:name="_Toc212821254"/>
         <w:r>
           <w:rPr>
-            <w:rFonts w:ascii="Arial" w:eastAsia="Arial" w:hAnsi="Arial" w:cs="Arial"/>
+            <w:rFonts w:eastAsia="Arial" w:cs="Arial"/>
             <w:sz w:val="20"/>
             <w:szCs w:val="20"/>
           </w:rPr>
           <w:t>b) Cuadro de Requerimientos No funcionales</w:t>
         </w:r>
+        <w:bookmarkEnd w:id="19"/>
       </w:hyperlink>
     </w:p>
     <w:p>
@@ -7295,12 +7928,34 @@
     </w:p>
     <w:p>
       <w:pPr>
+        <w:pStyle w:val="Ttulo2"/>
+        <w:rPr>
+          <w:rFonts w:ascii="Times New Roman" w:eastAsia="Times New Roman" w:hAnsi="Times New Roman" w:cs="Times New Roman"/>
+          <w:sz w:val="28"/>
+          <w:szCs w:val="28"/>
+        </w:rPr>
+      </w:pPr>
+      <w:r>
+        <w:tab/>
+      </w:r>
+      <w:hyperlink w:anchor="_heading=h.7lj19pswwxxu">
+        <w:bookmarkStart w:id="20" w:name="_Toc212821255"/>
+        <w:r>
+          <w:rPr>
+            <w:rFonts w:eastAsia="Arial"/>
+          </w:rPr>
+          <w:t>c) Cuadro de Requerimientos funcionales Final</w:t>
+        </w:r>
+        <w:bookmarkEnd w:id="20"/>
+      </w:hyperlink>
+    </w:p>
+    <w:p>
+      <w:pPr>
         <w:tabs>
           <w:tab w:val="left" w:pos="660"/>
           <w:tab w:val="right" w:pos="8828"/>
         </w:tabs>
         <w:spacing w:after="100" w:line="360" w:lineRule="auto"/>
-        <w:ind w:left="220"/>
         <w:jc w:val="both"/>
         <w:rPr>
           <w:rFonts w:ascii="Arial" w:eastAsia="Arial" w:hAnsi="Arial" w:cs="Arial"/>
@@ -7321,32 +7976,13 @@
     </w:p>
     <w:p>
       <w:pPr>
-        <w:tabs>
-          <w:tab w:val="left" w:pos="660"/>
-          <w:tab w:val="right" w:pos="8828"/>
-        </w:tabs>
-        <w:spacing w:after="100" w:line="360" w:lineRule="auto"/>
-        <w:ind w:left="220"/>
-        <w:jc w:val="both"/>
+        <w:pStyle w:val="Ttulo2"/>
         <w:rPr>
           <w:rFonts w:ascii="Times New Roman" w:eastAsia="Times New Roman" w:hAnsi="Times New Roman" w:cs="Times New Roman"/>
           <w:sz w:val="28"/>
           <w:szCs w:val="28"/>
         </w:rPr>
       </w:pPr>
-      <w:r>
-        <w:tab/>
-      </w:r>
-      <w:hyperlink w:anchor="_heading=h.7lj19pswwxxu">
-        <w:r>
-          <w:rPr>
-            <w:rFonts w:ascii="Arial" w:eastAsia="Arial" w:hAnsi="Arial" w:cs="Arial"/>
-            <w:sz w:val="20"/>
-            <w:szCs w:val="20"/>
-          </w:rPr>
-          <w:t>c) Cuadro de Requerimientos funcionales Final</w:t>
-        </w:r>
-      </w:hyperlink>
     </w:p>
     <w:sdt>
       <w:sdtPr>
@@ -7725,15 +8361,9 @@
     </w:p>
     <w:p>
       <w:pPr>
-        <w:tabs>
-          <w:tab w:val="left" w:pos="660"/>
-          <w:tab w:val="right" w:pos="8828"/>
-        </w:tabs>
-        <w:spacing w:after="100" w:line="360" w:lineRule="auto"/>
-        <w:ind w:left="220"/>
-        <w:jc w:val="both"/>
-        <w:rPr>
-          <w:rFonts w:ascii="Arial" w:eastAsia="Arial" w:hAnsi="Arial" w:cs="Arial"/>
+        <w:pStyle w:val="Ttulo2"/>
+        <w:rPr>
+          <w:rFonts w:eastAsia="Arial" w:cs="Arial"/>
           <w:sz w:val="20"/>
           <w:szCs w:val="20"/>
         </w:rPr>
@@ -7743,14 +8373,16 @@
         <w:tab/>
       </w:r>
       <w:hyperlink w:anchor="_heading=h.7lj19pswwxxu">
+        <w:bookmarkStart w:id="21" w:name="_Toc212821256"/>
         <w:r>
           <w:rPr>
-            <w:rFonts w:ascii="Arial" w:eastAsia="Arial" w:hAnsi="Arial" w:cs="Arial"/>
+            <w:rFonts w:eastAsia="Arial" w:cs="Arial"/>
             <w:sz w:val="20"/>
             <w:szCs w:val="20"/>
           </w:rPr>
           <w:t>d) Reglas de Negocio</w:t>
         </w:r>
+        <w:bookmarkEnd w:id="21"/>
       </w:hyperlink>
     </w:p>
     <w:p>
@@ -7888,30 +8520,27 @@
     </w:p>
     <w:p>
       <w:pPr>
-        <w:tabs>
-          <w:tab w:val="left" w:pos="880"/>
-          <w:tab w:val="right" w:pos="8828"/>
-        </w:tabs>
-        <w:spacing w:after="100" w:line="360" w:lineRule="auto"/>
-        <w:jc w:val="both"/>
-        <w:rPr>
-          <w:rFonts w:ascii="Arial" w:eastAsia="Arial" w:hAnsi="Arial" w:cs="Arial"/>
+        <w:pStyle w:val="Ttulo1"/>
+        <w:rPr>
+          <w:rFonts w:eastAsia="Arial"/>
           <w:sz w:val="20"/>
           <w:szCs w:val="20"/>
         </w:rPr>
       </w:pPr>
       <w:hyperlink w:anchor="_heading=h.l35cjpfq0moy">
+        <w:bookmarkStart w:id="22" w:name="_Toc212821257"/>
         <w:r>
           <w:rPr>
-            <w:rFonts w:ascii="Arial" w:eastAsia="Arial" w:hAnsi="Arial" w:cs="Arial"/>
+            <w:rFonts w:eastAsia="Arial"/>
             <w:sz w:val="20"/>
             <w:szCs w:val="20"/>
           </w:rPr>
           <w:t>V Fase de Desarrollo</w:t>
         </w:r>
+        <w:bookmarkEnd w:id="22"/>
         <w:r>
           <w:rPr>
-            <w:rFonts w:ascii="Arial" w:eastAsia="Arial" w:hAnsi="Arial" w:cs="Arial"/>
+            <w:rFonts w:eastAsia="Arial"/>
             <w:sz w:val="20"/>
             <w:szCs w:val="20"/>
           </w:rPr>
@@ -7921,26 +8550,22 @@
     </w:p>
     <w:p>
       <w:pPr>
-        <w:tabs>
-          <w:tab w:val="left" w:pos="660"/>
-          <w:tab w:val="right" w:pos="8828"/>
-        </w:tabs>
-        <w:spacing w:after="100" w:line="360" w:lineRule="auto"/>
-        <w:ind w:left="220"/>
-        <w:jc w:val="both"/>
+        <w:pStyle w:val="Ttulo2"/>
       </w:pPr>
       <w:r>
         <w:tab/>
       </w:r>
       <w:hyperlink w:anchor="_heading=h.7lj19pswwxxu">
+        <w:bookmarkStart w:id="23" w:name="_Toc212821258"/>
         <w:r>
           <w:rPr>
-            <w:rFonts w:ascii="Arial" w:eastAsia="Arial" w:hAnsi="Arial" w:cs="Arial"/>
+            <w:rFonts w:eastAsia="Arial" w:cs="Arial"/>
             <w:sz w:val="20"/>
             <w:szCs w:val="20"/>
           </w:rPr>
           <w:t>1. Perfiles de Usuario</w:t>
         </w:r>
+        <w:bookmarkEnd w:id="23"/>
       </w:hyperlink>
     </w:p>
     <w:p>
@@ -7979,131 +8604,87 @@
     </w:p>
     <w:p>
       <w:pPr>
-        <w:tabs>
-          <w:tab w:val="left" w:pos="660"/>
-          <w:tab w:val="right" w:pos="8828"/>
-        </w:tabs>
-        <w:spacing w:after="100" w:line="360" w:lineRule="auto"/>
-        <w:ind w:left="220"/>
-        <w:jc w:val="both"/>
-        <w:rPr>
-          <w:rFonts w:ascii="Arial" w:eastAsia="Arial" w:hAnsi="Arial" w:cs="Arial"/>
+        <w:pStyle w:val="Prrafodelista"/>
+        <w:numPr>
+          <w:ilvl w:val="0"/>
+          <w:numId w:val="20"/>
+        </w:numPr>
+        <w:spacing w:line="360" w:lineRule="auto"/>
+        <w:rPr>
+          <w:rFonts w:ascii="Arial" w:eastAsia="Times New Roman" w:hAnsi="Arial" w:cs="Arial"/>
+        </w:rPr>
+      </w:pPr>
+      <w:r>
+        <w:rPr>
+          <w:rFonts w:ascii="Arial" w:eastAsia="Times New Roman" w:hAnsi="Arial" w:cs="Arial"/>
+        </w:rPr>
+        <w:t>Usuario anfitrión (creador de sala): crea sesiones de juego, genera códigos de acceso, selecciona juegos, gestiona participantes y controla el flujo de las dinámicas.</w:t>
+      </w:r>
+    </w:p>
+    <w:p>
+      <w:pPr>
+        <w:pStyle w:val="Prrafodelista"/>
+        <w:numPr>
+          <w:ilvl w:val="0"/>
+          <w:numId w:val="20"/>
+        </w:numPr>
+        <w:spacing w:line="360" w:lineRule="auto"/>
+        <w:rPr>
+          <w:rFonts w:ascii="Arial" w:eastAsia="Times New Roman" w:hAnsi="Arial" w:cs="Arial"/>
+        </w:rPr>
+      </w:pPr>
+      <w:r>
+        <w:rPr>
+          <w:rFonts w:ascii="Arial" w:eastAsia="Times New Roman" w:hAnsi="Arial" w:cs="Arial"/>
+        </w:rPr>
+        <w:t>Usuario jugador: se une a salas mediante códigos, participa en los juegos, interactúa con otros jugadores y disfruta de la experiencia social.</w:t>
+      </w:r>
+    </w:p>
+    <w:p>
+      <w:pPr>
+        <w:pStyle w:val="Prrafodelista"/>
+        <w:numPr>
+          <w:ilvl w:val="0"/>
+          <w:numId w:val="20"/>
+        </w:numPr>
+        <w:spacing w:line="360" w:lineRule="auto"/>
+        <w:rPr>
+          <w:rFonts w:ascii="Arial" w:eastAsia="Times New Roman" w:hAnsi="Arial" w:cs="Arial"/>
+        </w:rPr>
+      </w:pPr>
+      <w:r>
+        <w:rPr>
+          <w:rFonts w:ascii="Arial" w:eastAsia="Times New Roman" w:hAnsi="Arial" w:cs="Arial"/>
+        </w:rPr>
+        <w:t>Usuario casual: busca entretenimiento rápido sin configuraciones complejas, priorizando simplicidad e inmediatez.</w:t>
+      </w:r>
+    </w:p>
+    <w:p>
+      <w:pPr>
+        <w:pStyle w:val="Ttulo2"/>
+        <w:rPr>
+          <w:rFonts w:eastAsia="Arial" w:cs="Arial"/>
           <w:sz w:val="20"/>
           <w:szCs w:val="20"/>
         </w:rPr>
       </w:pPr>
-    </w:p>
-    <w:p>
-      <w:pPr>
-        <w:numPr>
-          <w:ilvl w:val="0"/>
-          <w:numId w:val="16"/>
-        </w:numPr>
-        <w:tabs>
-          <w:tab w:val="left" w:pos="660"/>
-          <w:tab w:val="right" w:pos="8828"/>
-        </w:tabs>
-        <w:spacing w:after="0" w:line="360" w:lineRule="auto"/>
-        <w:jc w:val="both"/>
-        <w:rPr>
-          <w:rFonts w:ascii="Arial" w:eastAsia="Arial" w:hAnsi="Arial" w:cs="Arial"/>
-          <w:sz w:val="20"/>
-          <w:szCs w:val="20"/>
-        </w:rPr>
-      </w:pPr>
-      <w:r>
-        <w:rPr>
-          <w:rFonts w:ascii="Arial" w:eastAsia="Arial" w:hAnsi="Arial" w:cs="Arial"/>
-          <w:sz w:val="20"/>
-          <w:szCs w:val="20"/>
-        </w:rPr>
-        <w:t>Administrador: Es el responsable de la configuración y supervisión general del sistema. Tiene permisos para crear, editar o eliminar usuarios, definir reglas de negocio y gestionar reportes.</w:t>
-      </w:r>
-    </w:p>
-    <w:p>
-      <w:pPr>
-        <w:numPr>
-          <w:ilvl w:val="0"/>
-          <w:numId w:val="16"/>
-        </w:numPr>
-        <w:tabs>
-          <w:tab w:val="left" w:pos="660"/>
-          <w:tab w:val="right" w:pos="8828"/>
-        </w:tabs>
-        <w:spacing w:after="0" w:line="360" w:lineRule="auto"/>
-        <w:jc w:val="both"/>
-        <w:rPr>
-          <w:rFonts w:ascii="Arial" w:eastAsia="Arial" w:hAnsi="Arial" w:cs="Arial"/>
-          <w:sz w:val="20"/>
-          <w:szCs w:val="20"/>
-        </w:rPr>
-      </w:pPr>
-      <w:r>
-        <w:rPr>
-          <w:rFonts w:ascii="Arial" w:eastAsia="Arial" w:hAnsi="Arial" w:cs="Arial"/>
-          <w:sz w:val="20"/>
-          <w:szCs w:val="20"/>
-        </w:rPr>
-        <w:t>Analista: Es el encargado de extraer información, procesar métricas y generar reportes de análisis. Tiene acceso a los repositorios y puede visualizar estadísticas detalladas.</w:t>
-      </w:r>
-    </w:p>
-    <w:p>
-      <w:pPr>
-        <w:numPr>
-          <w:ilvl w:val="0"/>
-          <w:numId w:val="16"/>
-        </w:numPr>
-        <w:tabs>
-          <w:tab w:val="left" w:pos="660"/>
-          <w:tab w:val="right" w:pos="8828"/>
-        </w:tabs>
-        <w:spacing w:after="100" w:line="360" w:lineRule="auto"/>
-        <w:jc w:val="both"/>
-        <w:rPr>
-          <w:rFonts w:ascii="Arial" w:eastAsia="Arial" w:hAnsi="Arial" w:cs="Arial"/>
-          <w:sz w:val="20"/>
-          <w:szCs w:val="20"/>
-        </w:rPr>
-      </w:pPr>
-      <w:r>
-        <w:rPr>
-          <w:rFonts w:ascii="Arial" w:eastAsia="Arial" w:hAnsi="Arial" w:cs="Arial"/>
-          <w:sz w:val="20"/>
-          <w:szCs w:val="20"/>
-        </w:rPr>
-        <w:t>Usuario Estándar: Es aquel que accede al sistema únicamente para consultar información general. Tiene permisos de visualización de reportes y métricas, pero no puede realizar modificaciones.</w:t>
-      </w:r>
-    </w:p>
-    <w:p>
-      <w:pPr>
-        <w:tabs>
-          <w:tab w:val="left" w:pos="660"/>
-          <w:tab w:val="right" w:pos="8828"/>
-        </w:tabs>
-        <w:spacing w:after="100" w:line="360" w:lineRule="auto"/>
-        <w:ind w:left="220"/>
-        <w:jc w:val="both"/>
-        <w:rPr>
-          <w:rFonts w:ascii="Arial" w:eastAsia="Arial" w:hAnsi="Arial" w:cs="Arial"/>
-          <w:sz w:val="20"/>
-          <w:szCs w:val="20"/>
-        </w:rPr>
-      </w:pPr>
       <w:r>
         <w:tab/>
       </w:r>
       <w:hyperlink w:anchor="_heading=h.7lj19pswwxxu">
+        <w:bookmarkStart w:id="24" w:name="_Toc212821259"/>
         <w:r>
           <w:rPr>
-            <w:rFonts w:ascii="Arial" w:eastAsia="Arial" w:hAnsi="Arial" w:cs="Arial"/>
+            <w:rFonts w:eastAsia="Arial" w:cs="Arial"/>
             <w:sz w:val="20"/>
             <w:szCs w:val="20"/>
           </w:rPr>
           <w:t>2. Modelo Conceptual</w:t>
         </w:r>
+        <w:bookmarkEnd w:id="24"/>
         <w:r>
           <w:rPr>
-            <w:rFonts w:ascii="Arial" w:eastAsia="Arial" w:hAnsi="Arial" w:cs="Arial"/>
+            <w:rFonts w:eastAsia="Arial" w:cs="Arial"/>
             <w:sz w:val="20"/>
             <w:szCs w:val="20"/>
           </w:rPr>
@@ -8113,26 +8694,22 @@
     </w:p>
     <w:p>
       <w:pPr>
-        <w:tabs>
-          <w:tab w:val="left" w:pos="660"/>
-          <w:tab w:val="right" w:pos="8828"/>
-        </w:tabs>
-        <w:spacing w:after="100" w:line="360" w:lineRule="auto"/>
-        <w:ind w:left="220"/>
-        <w:jc w:val="both"/>
+        <w:pStyle w:val="Ttulo3"/>
       </w:pPr>
       <w:r>
         <w:tab/>
       </w:r>
       <w:hyperlink w:anchor="_heading=h.7lj19pswwxxu">
+        <w:bookmarkStart w:id="25" w:name="_Toc212821260"/>
         <w:r>
           <w:rPr>
-            <w:rFonts w:ascii="Arial" w:eastAsia="Arial" w:hAnsi="Arial" w:cs="Arial"/>
+            <w:rFonts w:eastAsia="Arial" w:cs="Arial"/>
             <w:sz w:val="20"/>
             <w:szCs w:val="20"/>
           </w:rPr>
           <w:t>a) Diagrama de Paquetes</w:t>
         </w:r>
+        <w:bookmarkEnd w:id="25"/>
       </w:hyperlink>
     </w:p>
     <w:p>
@@ -8206,26 +8783,23 @@
     </w:p>
     <w:p>
       <w:pPr>
-        <w:tabs>
-          <w:tab w:val="left" w:pos="660"/>
-          <w:tab w:val="right" w:pos="8828"/>
-        </w:tabs>
-        <w:spacing w:after="100" w:line="360" w:lineRule="auto"/>
-        <w:ind w:left="220"/>
-        <w:jc w:val="both"/>
-      </w:pPr>
-      <w:r>
+        <w:pStyle w:val="Ttulo3"/>
+      </w:pPr>
+      <w:r>
+        <w:lastRenderedPageBreak/>
         <w:tab/>
       </w:r>
       <w:hyperlink w:anchor="_heading=h.7lj19pswwxxu">
+        <w:bookmarkStart w:id="26" w:name="_Toc212821261"/>
         <w:r>
           <w:rPr>
-            <w:rFonts w:ascii="Arial" w:eastAsia="Arial" w:hAnsi="Arial" w:cs="Arial"/>
+            <w:rFonts w:eastAsia="Arial" w:cs="Arial"/>
             <w:sz w:val="20"/>
             <w:szCs w:val="20"/>
           </w:rPr>
           <w:t>b) Diagrama de Casos de Uso</w:t>
         </w:r>
+        <w:bookmarkEnd w:id="26"/>
       </w:hyperlink>
     </w:p>
     <w:p>
@@ -8289,47 +8863,41 @@
     </w:p>
     <w:p>
       <w:pPr>
-        <w:tabs>
-          <w:tab w:val="left" w:pos="660"/>
-          <w:tab w:val="right" w:pos="8828"/>
-        </w:tabs>
-        <w:spacing w:after="100" w:line="360" w:lineRule="auto"/>
-        <w:ind w:left="220"/>
-        <w:jc w:val="both"/>
+        <w:pStyle w:val="Ttulo3"/>
+        <w:rPr>
+          <w:rFonts w:eastAsia="Arial" w:cs="Arial"/>
+          <w:sz w:val="20"/>
+          <w:szCs w:val="20"/>
+        </w:rPr>
       </w:pPr>
       <w:r>
         <w:tab/>
       </w:r>
       <w:hyperlink w:anchor="_heading=h.7lj19pswwxxu">
+        <w:bookmarkStart w:id="27" w:name="_Toc212821262"/>
         <w:r>
           <w:rPr>
-            <w:rFonts w:ascii="Arial" w:eastAsia="Arial" w:hAnsi="Arial" w:cs="Arial"/>
+            <w:rFonts w:eastAsia="Arial" w:cs="Arial"/>
             <w:sz w:val="20"/>
             <w:szCs w:val="20"/>
           </w:rPr>
           <w:t>c) Escenarios de Caso de Uso (narrativa)</w:t>
         </w:r>
+        <w:bookmarkEnd w:id="27"/>
       </w:hyperlink>
     </w:p>
     <w:p>
       <w:pPr>
-        <w:tabs>
-          <w:tab w:val="left" w:pos="660"/>
-          <w:tab w:val="right" w:pos="8828"/>
-        </w:tabs>
-        <w:spacing w:after="100" w:line="360" w:lineRule="auto"/>
-        <w:ind w:left="220"/>
-        <w:jc w:val="both"/>
-        <w:rPr>
-          <w:rFonts w:ascii="Arial" w:eastAsia="Arial" w:hAnsi="Arial" w:cs="Arial"/>
-          <w:b/>
+        <w:pStyle w:val="Ttulo4"/>
+        <w:rPr>
+          <w:rFonts w:eastAsia="Arial" w:cs="Arial"/>
           <w:sz w:val="20"/>
           <w:szCs w:val="20"/>
         </w:rPr>
       </w:pPr>
       <w:r>
         <w:rPr>
-          <w:rFonts w:ascii="Arial" w:eastAsia="Arial" w:hAnsi="Arial" w:cs="Arial"/>
+          <w:rFonts w:eastAsia="Arial" w:cs="Arial"/>
           <w:sz w:val="20"/>
           <w:szCs w:val="20"/>
         </w:rPr>
@@ -8339,6 +8907,17 @@
       <w:r>
         <w:t>RF-001 Recolectar noticias locales</w:t>
       </w:r>
+    </w:p>
+    <w:p/>
+    <w:p>
+      <w:pPr>
+        <w:pStyle w:val="Ttulo4"/>
+        <w:rPr>
+          <w:rFonts w:eastAsia="Arial" w:cs="Arial"/>
+          <w:sz w:val="20"/>
+          <w:szCs w:val="20"/>
+        </w:rPr>
+      </w:pPr>
     </w:p>
     <w:sdt>
       <w:sdtPr>
@@ -8911,13 +9490,7 @@
     </w:p>
     <w:p>
       <w:pPr>
-        <w:tabs>
-          <w:tab w:val="left" w:pos="660"/>
-          <w:tab w:val="right" w:pos="8828"/>
-        </w:tabs>
-        <w:spacing w:after="100" w:line="360" w:lineRule="auto"/>
-        <w:ind w:left="940"/>
-        <w:jc w:val="both"/>
+        <w:pStyle w:val="Ttulo4"/>
       </w:pPr>
       <w:r>
         <w:t>RF02 – Almacenar datos estructurados</w:t>
@@ -9504,23 +10077,9 @@
     </w:sdt>
     <w:p>
       <w:pPr>
-        <w:spacing w:after="0" w:line="360" w:lineRule="auto"/>
-        <w:ind w:left="720"/>
-        <w:jc w:val="both"/>
-      </w:pPr>
-    </w:p>
-    <w:p>
-      <w:pPr>
-        <w:tabs>
-          <w:tab w:val="left" w:pos="660"/>
-          <w:tab w:val="right" w:pos="8828"/>
-        </w:tabs>
-        <w:spacing w:after="100" w:line="360" w:lineRule="auto"/>
-        <w:ind w:left="940"/>
-        <w:jc w:val="both"/>
-        <w:rPr>
-          <w:rFonts w:ascii="Arial" w:eastAsia="Arial" w:hAnsi="Arial" w:cs="Arial"/>
-          <w:b/>
+        <w:pStyle w:val="Ttulo4"/>
+        <w:rPr>
+          <w:rFonts w:eastAsia="Arial" w:cs="Arial"/>
           <w:sz w:val="20"/>
           <w:szCs w:val="20"/>
         </w:rPr>
@@ -9529,6 +10088,17 @@
         <w:t>RF03 – Recuento de accidentes por ubicación</w:t>
       </w:r>
     </w:p>
+    <w:p>
+      <w:pPr>
+        <w:pStyle w:val="Ttulo4"/>
+        <w:rPr>
+          <w:rFonts w:eastAsia="Arial" w:cs="Arial"/>
+          <w:sz w:val="20"/>
+          <w:szCs w:val="20"/>
+        </w:rPr>
+      </w:pPr>
+    </w:p>
+    <w:p/>
     <w:sdt>
       <w:sdtPr>
         <w:tag w:val="goog_rdk_5"/>
@@ -10100,13 +10670,7 @@
     </w:p>
     <w:p>
       <w:pPr>
-        <w:tabs>
-          <w:tab w:val="left" w:pos="660"/>
-          <w:tab w:val="right" w:pos="8828"/>
-        </w:tabs>
-        <w:spacing w:after="100" w:line="360" w:lineRule="auto"/>
-        <w:ind w:left="940"/>
-        <w:jc w:val="both"/>
+        <w:pStyle w:val="Ttulo4"/>
       </w:pPr>
       <w:r>
         <w:t>RF04 – Gráfico de pie por medio de comunicación</w:t>
@@ -10700,13 +11264,7 @@
     </w:p>
     <w:p>
       <w:pPr>
-        <w:tabs>
-          <w:tab w:val="left" w:pos="660"/>
-          <w:tab w:val="right" w:pos="8828"/>
-        </w:tabs>
-        <w:spacing w:after="100" w:line="360" w:lineRule="auto"/>
-        <w:ind w:left="940"/>
-        <w:jc w:val="both"/>
+        <w:pStyle w:val="Ttulo4"/>
       </w:pPr>
       <w:r>
         <w:t>RF05 – Mapa interactivo</w:t>
@@ -11302,15 +11860,9 @@
     </w:p>
     <w:p>
       <w:pPr>
-        <w:tabs>
-          <w:tab w:val="left" w:pos="880"/>
-          <w:tab w:val="right" w:pos="8828"/>
-        </w:tabs>
-        <w:spacing w:after="100" w:line="360" w:lineRule="auto"/>
-        <w:ind w:left="220"/>
-        <w:jc w:val="both"/>
-        <w:rPr>
-          <w:rFonts w:ascii="Arial" w:eastAsia="Arial" w:hAnsi="Arial" w:cs="Arial"/>
+        <w:pStyle w:val="Ttulo2"/>
+        <w:rPr>
+          <w:rFonts w:eastAsia="Arial" w:cs="Arial"/>
           <w:sz w:val="20"/>
           <w:szCs w:val="20"/>
         </w:rPr>
@@ -11318,25 +11870,35 @@
       <w:hyperlink w:anchor="_heading=h.l35cjpfq0moy">
         <w:r>
           <w:rPr>
-            <w:rFonts w:ascii="Arial" w:eastAsia="Arial" w:hAnsi="Arial" w:cs="Arial"/>
+            <w:rFonts w:eastAsia="Arial" w:cs="Arial"/>
             <w:sz w:val="20"/>
             <w:szCs w:val="20"/>
           </w:rPr>
-          <w:t xml:space="preserve">    3. Modelo </w:t>
+          <w:t xml:space="preserve">    </w:t>
+        </w:r>
+        <w:bookmarkStart w:id="28" w:name="_Toc212821263"/>
+        <w:r>
+          <w:rPr>
+            <w:rFonts w:eastAsia="Arial" w:cs="Arial"/>
+            <w:sz w:val="20"/>
+            <w:szCs w:val="20"/>
+          </w:rPr>
+          <w:t xml:space="preserve">3. Modelo </w:t>
         </w:r>
         <w:proofErr w:type="spellStart"/>
         <w:r>
           <w:rPr>
-            <w:rFonts w:ascii="Arial" w:eastAsia="Arial" w:hAnsi="Arial" w:cs="Arial"/>
+            <w:rFonts w:eastAsia="Arial" w:cs="Arial"/>
             <w:sz w:val="20"/>
             <w:szCs w:val="20"/>
           </w:rPr>
           <w:t>Logico</w:t>
         </w:r>
+        <w:bookmarkEnd w:id="28"/>
         <w:proofErr w:type="spellEnd"/>
         <w:r>
           <w:rPr>
-            <w:rFonts w:ascii="Arial" w:eastAsia="Arial" w:hAnsi="Arial" w:cs="Arial"/>
+            <w:rFonts w:eastAsia="Arial" w:cs="Arial"/>
             <w:sz w:val="20"/>
             <w:szCs w:val="20"/>
           </w:rPr>
@@ -11346,56 +11908,43 @@
     </w:p>
     <w:p>
       <w:pPr>
-        <w:tabs>
-          <w:tab w:val="left" w:pos="880"/>
-          <w:tab w:val="right" w:pos="8828"/>
-        </w:tabs>
-        <w:spacing w:after="100" w:line="360" w:lineRule="auto"/>
-        <w:jc w:val="both"/>
-        <w:rPr>
-          <w:rFonts w:ascii="Arial" w:eastAsia="Arial" w:hAnsi="Arial" w:cs="Arial"/>
-          <w:sz w:val="20"/>
-          <w:szCs w:val="20"/>
-        </w:rPr>
-      </w:pPr>
-      <w:r>
-        <w:rPr>
-          <w:rFonts w:ascii="Arial" w:eastAsia="Arial" w:hAnsi="Arial" w:cs="Arial"/>
-          <w:sz w:val="20"/>
-          <w:szCs w:val="20"/>
-        </w:rPr>
-        <w:t xml:space="preserve">            a)</w:t>
-      </w:r>
-      <w:r>
-        <w:rPr>
-          <w:rFonts w:ascii="Arial" w:eastAsia="Arial" w:hAnsi="Arial" w:cs="Arial"/>
-          <w:sz w:val="20"/>
-          <w:szCs w:val="20"/>
+        <w:pStyle w:val="Ttulo3"/>
+        <w:rPr>
+          <w:rFonts w:eastAsia="Arial"/>
+        </w:rPr>
+      </w:pPr>
+      <w:r>
+        <w:rPr>
+          <w:rFonts w:eastAsia="Arial"/>
+        </w:rPr>
+        <w:t xml:space="preserve">            </w:t>
+      </w:r>
+      <w:bookmarkStart w:id="29" w:name="_Toc212821264"/>
+      <w:r>
+        <w:rPr>
+          <w:rFonts w:eastAsia="Arial"/>
+        </w:rPr>
+        <w:t>a)</w:t>
+      </w:r>
+      <w:r>
+        <w:rPr>
+          <w:rFonts w:eastAsia="Arial"/>
         </w:rPr>
         <w:tab/>
         <w:t>Diagrama de objetos</w:t>
       </w:r>
-    </w:p>
-    <w:p>
-      <w:pPr>
-        <w:tabs>
-          <w:tab w:val="left" w:pos="880"/>
-          <w:tab w:val="right" w:pos="8828"/>
-        </w:tabs>
-        <w:spacing w:after="100" w:line="360" w:lineRule="auto"/>
-        <w:ind w:left="992"/>
-        <w:jc w:val="both"/>
-        <w:rPr>
-          <w:rFonts w:ascii="Arial" w:eastAsia="Arial" w:hAnsi="Arial" w:cs="Arial"/>
-          <w:sz w:val="20"/>
-          <w:szCs w:val="20"/>
-        </w:rPr>
-      </w:pPr>
-      <w:r>
-        <w:rPr>
-          <w:rFonts w:ascii="Arial" w:eastAsia="Arial" w:hAnsi="Arial" w:cs="Arial"/>
-          <w:sz w:val="20"/>
-          <w:szCs w:val="20"/>
+      <w:bookmarkEnd w:id="29"/>
+    </w:p>
+    <w:p>
+      <w:pPr>
+        <w:pStyle w:val="Ttulo4"/>
+        <w:rPr>
+          <w:rFonts w:eastAsia="Arial"/>
+        </w:rPr>
+      </w:pPr>
+      <w:r>
+        <w:rPr>
+          <w:rFonts w:eastAsia="Arial"/>
         </w:rPr>
         <w:t>Diagrama de objetos del CUS Recolectar noticias locales</w:t>
       </w:r>
@@ -11461,25 +12010,16 @@
     </w:p>
     <w:p>
       <w:pPr>
-        <w:tabs>
-          <w:tab w:val="left" w:pos="880"/>
-          <w:tab w:val="right" w:pos="8828"/>
-        </w:tabs>
-        <w:spacing w:after="100" w:line="360" w:lineRule="auto"/>
-        <w:ind w:left="992"/>
-        <w:jc w:val="both"/>
-        <w:rPr>
-          <w:rFonts w:ascii="Arial" w:eastAsia="Arial" w:hAnsi="Arial" w:cs="Arial"/>
-          <w:sz w:val="20"/>
-          <w:szCs w:val="20"/>
-        </w:rPr>
-      </w:pPr>
-      <w:r>
-        <w:rPr>
-          <w:rFonts w:ascii="Arial" w:eastAsia="Arial" w:hAnsi="Arial" w:cs="Arial"/>
-          <w:sz w:val="20"/>
-          <w:szCs w:val="20"/>
-        </w:rPr>
+        <w:pStyle w:val="Ttulo4"/>
+        <w:rPr>
+          <w:rFonts w:eastAsia="Arial"/>
+        </w:rPr>
+      </w:pPr>
+      <w:r>
+        <w:rPr>
+          <w:rFonts w:eastAsia="Arial"/>
+        </w:rPr>
+        <w:lastRenderedPageBreak/>
         <w:t>Diagrama de objetos del CUS Almacenar datos estructurados</w:t>
       </w:r>
     </w:p>
@@ -11505,7 +12045,6 @@
           <w:sz w:val="20"/>
           <w:szCs w:val="20"/>
         </w:rPr>
-        <w:lastRenderedPageBreak/>
         <w:drawing>
           <wp:inline distT="114300" distB="114300" distL="114300" distR="114300" wp14:anchorId="43DB9633" wp14:editId="5A1DED4E">
             <wp:extent cx="3959063" cy="1157621"/>
@@ -11545,24 +12084,14 @@
     </w:p>
     <w:p>
       <w:pPr>
-        <w:tabs>
-          <w:tab w:val="left" w:pos="880"/>
-          <w:tab w:val="right" w:pos="8828"/>
-        </w:tabs>
-        <w:spacing w:after="100" w:line="360" w:lineRule="auto"/>
-        <w:ind w:left="992"/>
-        <w:jc w:val="both"/>
-        <w:rPr>
-          <w:rFonts w:ascii="Arial" w:eastAsia="Arial" w:hAnsi="Arial" w:cs="Arial"/>
-          <w:sz w:val="20"/>
-          <w:szCs w:val="20"/>
-        </w:rPr>
-      </w:pPr>
-      <w:r>
-        <w:rPr>
-          <w:rFonts w:ascii="Arial" w:eastAsia="Arial" w:hAnsi="Arial" w:cs="Arial"/>
-          <w:sz w:val="20"/>
-          <w:szCs w:val="20"/>
+        <w:pStyle w:val="Ttulo4"/>
+        <w:rPr>
+          <w:rFonts w:eastAsia="Arial"/>
+        </w:rPr>
+      </w:pPr>
+      <w:r>
+        <w:rPr>
+          <w:rFonts w:eastAsia="Arial"/>
         </w:rPr>
         <w:t>Diagrama de objetos del CUS Recuento de accidentes por ubicación</w:t>
       </w:r>
@@ -11628,24 +12157,14 @@
     </w:p>
     <w:p>
       <w:pPr>
-        <w:tabs>
-          <w:tab w:val="left" w:pos="880"/>
-          <w:tab w:val="right" w:pos="8828"/>
-        </w:tabs>
-        <w:spacing w:after="100" w:line="360" w:lineRule="auto"/>
-        <w:ind w:left="992"/>
-        <w:jc w:val="both"/>
-        <w:rPr>
-          <w:rFonts w:ascii="Arial" w:eastAsia="Arial" w:hAnsi="Arial" w:cs="Arial"/>
-          <w:sz w:val="20"/>
-          <w:szCs w:val="20"/>
-        </w:rPr>
-      </w:pPr>
-      <w:r>
-        <w:rPr>
-          <w:rFonts w:ascii="Arial" w:eastAsia="Arial" w:hAnsi="Arial" w:cs="Arial"/>
-          <w:sz w:val="20"/>
-          <w:szCs w:val="20"/>
+        <w:pStyle w:val="Ttulo4"/>
+        <w:rPr>
+          <w:rFonts w:eastAsia="Arial"/>
+        </w:rPr>
+      </w:pPr>
+      <w:r>
+        <w:rPr>
+          <w:rFonts w:eastAsia="Arial"/>
         </w:rPr>
         <w:t>Diagrama de objetos del CUS Gráfico de pie por medio de comunicación</w:t>
       </w:r>
@@ -11727,24 +12246,14 @@
     </w:p>
     <w:p>
       <w:pPr>
-        <w:tabs>
-          <w:tab w:val="left" w:pos="880"/>
-          <w:tab w:val="right" w:pos="8828"/>
-        </w:tabs>
-        <w:spacing w:after="100" w:line="360" w:lineRule="auto"/>
-        <w:ind w:left="992"/>
-        <w:jc w:val="both"/>
-        <w:rPr>
-          <w:rFonts w:ascii="Arial" w:eastAsia="Arial" w:hAnsi="Arial" w:cs="Arial"/>
-          <w:sz w:val="20"/>
-          <w:szCs w:val="20"/>
-        </w:rPr>
-      </w:pPr>
-      <w:r>
-        <w:rPr>
-          <w:rFonts w:ascii="Arial" w:eastAsia="Arial" w:hAnsi="Arial" w:cs="Arial"/>
-          <w:sz w:val="20"/>
-          <w:szCs w:val="20"/>
+        <w:pStyle w:val="Ttulo4"/>
+        <w:rPr>
+          <w:rFonts w:eastAsia="Arial"/>
+        </w:rPr>
+      </w:pPr>
+      <w:r>
+        <w:rPr>
+          <w:rFonts w:eastAsia="Arial"/>
         </w:rPr>
         <w:t>Diagrama de objetos del CUS Mapa interactivo</w:t>
       </w:r>
@@ -11809,25 +12318,21 @@
     </w:p>
     <w:p>
       <w:pPr>
-        <w:tabs>
-          <w:tab w:val="left" w:pos="660"/>
-          <w:tab w:val="right" w:pos="8828"/>
-        </w:tabs>
-        <w:spacing w:after="100" w:line="360" w:lineRule="auto"/>
-        <w:ind w:left="220"/>
-        <w:jc w:val="both"/>
-        <w:rPr>
-          <w:rFonts w:ascii="Arial" w:eastAsia="Arial" w:hAnsi="Arial" w:cs="Arial"/>
+        <w:pStyle w:val="Ttulo3"/>
+        <w:rPr>
+          <w:rFonts w:eastAsia="Arial" w:cs="Arial"/>
           <w:sz w:val="20"/>
           <w:szCs w:val="20"/>
         </w:rPr>
       </w:pPr>
       <w:r>
+        <w:lastRenderedPageBreak/>
         <w:tab/>
       </w:r>
-      <w:r>
-        <w:rPr>
-          <w:rFonts w:ascii="Arial" w:eastAsia="Arial" w:hAnsi="Arial" w:cs="Arial"/>
+      <w:bookmarkStart w:id="30" w:name="_Toc212821265"/>
+      <w:r>
+        <w:rPr>
+          <w:rFonts w:eastAsia="Arial" w:cs="Arial"/>
           <w:sz w:val="20"/>
           <w:szCs w:val="20"/>
         </w:rPr>
@@ -11836,34 +12341,25 @@
       <w:hyperlink w:anchor="_heading=h.7lj19pswwxxu">
         <w:r>
           <w:rPr>
-            <w:rFonts w:ascii="Arial" w:eastAsia="Arial" w:hAnsi="Arial" w:cs="Arial"/>
+            <w:rFonts w:eastAsia="Arial" w:cs="Arial"/>
             <w:sz w:val="20"/>
             <w:szCs w:val="20"/>
           </w:rPr>
           <w:t>) Diagrama de Actividades con objetos</w:t>
         </w:r>
+        <w:bookmarkEnd w:id="30"/>
       </w:hyperlink>
     </w:p>
     <w:p>
       <w:pPr>
-        <w:tabs>
-          <w:tab w:val="left" w:pos="660"/>
-          <w:tab w:val="right" w:pos="8828"/>
-        </w:tabs>
-        <w:spacing w:after="100" w:line="360" w:lineRule="auto"/>
-        <w:ind w:left="220"/>
-        <w:jc w:val="both"/>
-        <w:rPr>
-          <w:rFonts w:ascii="Arial" w:eastAsia="Arial" w:hAnsi="Arial" w:cs="Arial"/>
-          <w:sz w:val="20"/>
-          <w:szCs w:val="20"/>
-        </w:rPr>
-      </w:pPr>
-      <w:r>
-        <w:rPr>
-          <w:rFonts w:ascii="Arial" w:eastAsia="Arial" w:hAnsi="Arial" w:cs="Arial"/>
-          <w:sz w:val="20"/>
-          <w:szCs w:val="20"/>
+        <w:pStyle w:val="Ttulo4"/>
+        <w:rPr>
+          <w:rFonts w:eastAsia="Arial"/>
+        </w:rPr>
+      </w:pPr>
+      <w:r>
+        <w:rPr>
+          <w:rFonts w:eastAsia="Arial"/>
         </w:rPr>
         <w:tab/>
         <w:t xml:space="preserve">     Diagrama de Actividades con objetos del CUS Recolectar noticias locales</w:t>
@@ -11891,7 +12387,6 @@
           <w:sz w:val="20"/>
           <w:szCs w:val="20"/>
         </w:rPr>
-        <w:lastRenderedPageBreak/>
         <w:drawing>
           <wp:inline distT="114300" distB="114300" distL="114300" distR="114300" wp14:anchorId="4CF81D93" wp14:editId="65935E2D">
             <wp:extent cx="4027918" cy="2749214"/>
@@ -11931,24 +12426,14 @@
     </w:p>
     <w:p>
       <w:pPr>
-        <w:tabs>
-          <w:tab w:val="left" w:pos="660"/>
-          <w:tab w:val="right" w:pos="8828"/>
-        </w:tabs>
-        <w:spacing w:after="100" w:line="360" w:lineRule="auto"/>
-        <w:ind w:left="940"/>
-        <w:jc w:val="both"/>
-        <w:rPr>
-          <w:rFonts w:ascii="Arial" w:eastAsia="Arial" w:hAnsi="Arial" w:cs="Arial"/>
-          <w:sz w:val="20"/>
-          <w:szCs w:val="20"/>
-        </w:rPr>
-      </w:pPr>
-      <w:r>
-        <w:rPr>
-          <w:rFonts w:ascii="Arial" w:eastAsia="Arial" w:hAnsi="Arial" w:cs="Arial"/>
-          <w:sz w:val="20"/>
-          <w:szCs w:val="20"/>
+        <w:pStyle w:val="Ttulo4"/>
+        <w:rPr>
+          <w:rFonts w:eastAsia="Arial"/>
+        </w:rPr>
+      </w:pPr>
+      <w:r>
+        <w:rPr>
+          <w:rFonts w:eastAsia="Arial"/>
         </w:rPr>
         <w:t>Diagrama de Actividades con objetos del CUS Almacenar datos estructurados</w:t>
       </w:r>
@@ -12030,25 +12515,16 @@
     </w:p>
     <w:p>
       <w:pPr>
-        <w:tabs>
-          <w:tab w:val="left" w:pos="660"/>
-          <w:tab w:val="right" w:pos="8828"/>
-        </w:tabs>
-        <w:spacing w:after="100" w:line="360" w:lineRule="auto"/>
-        <w:ind w:left="940"/>
-        <w:jc w:val="both"/>
-        <w:rPr>
-          <w:rFonts w:ascii="Arial" w:eastAsia="Arial" w:hAnsi="Arial" w:cs="Arial"/>
-          <w:sz w:val="20"/>
-          <w:szCs w:val="20"/>
-        </w:rPr>
-      </w:pPr>
-      <w:r>
-        <w:rPr>
-          <w:rFonts w:ascii="Arial" w:eastAsia="Arial" w:hAnsi="Arial" w:cs="Arial"/>
-          <w:sz w:val="20"/>
-          <w:szCs w:val="20"/>
-        </w:rPr>
+        <w:pStyle w:val="Ttulo4"/>
+        <w:rPr>
+          <w:rFonts w:eastAsia="Arial"/>
+        </w:rPr>
+      </w:pPr>
+      <w:r>
+        <w:rPr>
+          <w:rFonts w:eastAsia="Arial"/>
+        </w:rPr>
+        <w:lastRenderedPageBreak/>
         <w:t>Diagrama de Actividades con objetos del CUS Recuento de accidentes por ubicación</w:t>
       </w:r>
     </w:p>
@@ -12074,7 +12550,6 @@
           <w:sz w:val="20"/>
           <w:szCs w:val="20"/>
         </w:rPr>
-        <w:lastRenderedPageBreak/>
         <w:drawing>
           <wp:inline distT="114300" distB="114300" distL="114300" distR="114300" wp14:anchorId="632A4E2A" wp14:editId="69058AE8">
             <wp:extent cx="4247198" cy="2539330"/>
@@ -12130,24 +12605,14 @@
     </w:p>
     <w:p>
       <w:pPr>
-        <w:tabs>
-          <w:tab w:val="left" w:pos="660"/>
-          <w:tab w:val="right" w:pos="8828"/>
-        </w:tabs>
-        <w:spacing w:after="100" w:line="360" w:lineRule="auto"/>
-        <w:ind w:left="940"/>
-        <w:jc w:val="both"/>
-        <w:rPr>
-          <w:rFonts w:ascii="Arial" w:eastAsia="Arial" w:hAnsi="Arial" w:cs="Arial"/>
-          <w:sz w:val="20"/>
-          <w:szCs w:val="20"/>
-        </w:rPr>
-      </w:pPr>
-      <w:r>
-        <w:rPr>
-          <w:rFonts w:ascii="Arial" w:eastAsia="Arial" w:hAnsi="Arial" w:cs="Arial"/>
-          <w:sz w:val="20"/>
-          <w:szCs w:val="20"/>
+        <w:pStyle w:val="Ttulo4"/>
+        <w:rPr>
+          <w:rFonts w:eastAsia="Arial"/>
+        </w:rPr>
+      </w:pPr>
+      <w:r>
+        <w:rPr>
+          <w:rFonts w:eastAsia="Arial"/>
         </w:rPr>
         <w:t>Diagrama de Actividades con objetos del CUS Gráfico de pie por medio de comunicación</w:t>
       </w:r>
@@ -12213,25 +12678,16 @@
     </w:p>
     <w:p>
       <w:pPr>
-        <w:tabs>
-          <w:tab w:val="left" w:pos="660"/>
-          <w:tab w:val="right" w:pos="8828"/>
-        </w:tabs>
-        <w:spacing w:after="100" w:line="360" w:lineRule="auto"/>
-        <w:ind w:left="940"/>
-        <w:jc w:val="both"/>
-        <w:rPr>
-          <w:rFonts w:ascii="Arial" w:eastAsia="Arial" w:hAnsi="Arial" w:cs="Arial"/>
-          <w:sz w:val="20"/>
-          <w:szCs w:val="20"/>
-        </w:rPr>
-      </w:pPr>
-      <w:r>
-        <w:rPr>
-          <w:rFonts w:ascii="Arial" w:eastAsia="Arial" w:hAnsi="Arial" w:cs="Arial"/>
-          <w:sz w:val="20"/>
-          <w:szCs w:val="20"/>
-        </w:rPr>
+        <w:pStyle w:val="Ttulo4"/>
+        <w:rPr>
+          <w:rFonts w:eastAsia="Arial"/>
+        </w:rPr>
+      </w:pPr>
+      <w:r>
+        <w:rPr>
+          <w:rFonts w:eastAsia="Arial"/>
+        </w:rPr>
+        <w:lastRenderedPageBreak/>
         <w:t>Diagrama de Actividades con objetos del CUS Mapa interactivo</w:t>
       </w:r>
     </w:p>
@@ -12257,7 +12713,6 @@
           <w:sz w:val="20"/>
           <w:szCs w:val="20"/>
         </w:rPr>
-        <w:lastRenderedPageBreak/>
         <w:drawing>
           <wp:inline distT="114300" distB="114300" distL="114300" distR="114300" wp14:anchorId="04F545E0" wp14:editId="50865FF7">
             <wp:extent cx="4589840" cy="2647633"/>
@@ -12297,22 +12752,17 @@
     </w:p>
     <w:p>
       <w:pPr>
-        <w:tabs>
-          <w:tab w:val="left" w:pos="660"/>
-          <w:tab w:val="right" w:pos="8828"/>
-        </w:tabs>
-        <w:spacing w:after="100" w:line="360" w:lineRule="auto"/>
-        <w:ind w:left="220"/>
-        <w:jc w:val="both"/>
-      </w:pPr>
-      <w:bookmarkStart w:id="1" w:name="_heading=h.hi66ca2aej59" w:colFirst="0" w:colLast="0"/>
-      <w:bookmarkEnd w:id="1"/>
+        <w:pStyle w:val="Ttulo3"/>
+      </w:pPr>
+      <w:bookmarkStart w:id="31" w:name="_heading=h.hi66ca2aej59" w:colFirst="0" w:colLast="0"/>
+      <w:bookmarkEnd w:id="31"/>
       <w:r>
         <w:tab/>
       </w:r>
-      <w:r>
-        <w:rPr>
-          <w:rFonts w:ascii="Arial" w:eastAsia="Arial" w:hAnsi="Arial" w:cs="Arial"/>
+      <w:bookmarkStart w:id="32" w:name="_Toc212821266"/>
+      <w:r>
+        <w:rPr>
+          <w:rFonts w:eastAsia="Arial" w:cs="Arial"/>
           <w:sz w:val="20"/>
           <w:szCs w:val="20"/>
         </w:rPr>
@@ -12321,34 +12771,25 @@
       <w:hyperlink w:anchor="_heading=h.7lj19pswwxxu">
         <w:r>
           <w:rPr>
-            <w:rFonts w:ascii="Arial" w:eastAsia="Arial" w:hAnsi="Arial" w:cs="Arial"/>
+            <w:rFonts w:eastAsia="Arial" w:cs="Arial"/>
             <w:sz w:val="20"/>
             <w:szCs w:val="20"/>
           </w:rPr>
           <w:t>) Diagrama de Secuencia</w:t>
         </w:r>
+        <w:bookmarkEnd w:id="32"/>
       </w:hyperlink>
     </w:p>
     <w:p>
       <w:pPr>
-        <w:tabs>
-          <w:tab w:val="left" w:pos="660"/>
-          <w:tab w:val="right" w:pos="8828"/>
-        </w:tabs>
-        <w:spacing w:after="100" w:line="360" w:lineRule="auto"/>
-        <w:ind w:left="220"/>
-        <w:jc w:val="both"/>
-        <w:rPr>
-          <w:rFonts w:ascii="Arial" w:eastAsia="Arial" w:hAnsi="Arial" w:cs="Arial"/>
-          <w:sz w:val="20"/>
-          <w:szCs w:val="20"/>
-        </w:rPr>
-      </w:pPr>
-      <w:r>
-        <w:rPr>
-          <w:rFonts w:ascii="Arial" w:eastAsia="Arial" w:hAnsi="Arial" w:cs="Arial"/>
-          <w:sz w:val="20"/>
-          <w:szCs w:val="20"/>
+        <w:pStyle w:val="Ttulo4"/>
+        <w:rPr>
+          <w:rFonts w:eastAsia="Arial"/>
+        </w:rPr>
+      </w:pPr>
+      <w:r>
+        <w:rPr>
+          <w:rFonts w:eastAsia="Arial"/>
         </w:rPr>
         <w:tab/>
         <w:t xml:space="preserve">     D</w:t>
@@ -12356,18 +12797,14 @@
       <w:hyperlink w:anchor="_heading=h.7lj19pswwxxu">
         <w:r>
           <w:rPr>
-            <w:rFonts w:ascii="Arial" w:eastAsia="Arial" w:hAnsi="Arial" w:cs="Arial"/>
-            <w:sz w:val="20"/>
-            <w:szCs w:val="20"/>
+            <w:rFonts w:eastAsia="Arial"/>
           </w:rPr>
           <w:t>iagrama de Secuencia</w:t>
         </w:r>
       </w:hyperlink>
       <w:r>
         <w:rPr>
-          <w:rFonts w:ascii="Arial" w:eastAsia="Arial" w:hAnsi="Arial" w:cs="Arial"/>
-          <w:sz w:val="20"/>
-          <w:szCs w:val="20"/>
+          <w:rFonts w:eastAsia="Arial"/>
         </w:rPr>
         <w:t xml:space="preserve"> del CUS Recolectar noticias locales</w:t>
       </w:r>
@@ -12441,42 +12878,28 @@
     </w:p>
     <w:p>
       <w:pPr>
-        <w:tabs>
-          <w:tab w:val="left" w:pos="660"/>
-          <w:tab w:val="right" w:pos="8828"/>
-        </w:tabs>
-        <w:spacing w:after="100" w:line="360" w:lineRule="auto"/>
-        <w:ind w:left="940"/>
-        <w:jc w:val="both"/>
-        <w:rPr>
-          <w:rFonts w:ascii="Arial" w:eastAsia="Arial" w:hAnsi="Arial" w:cs="Arial"/>
-          <w:sz w:val="20"/>
-          <w:szCs w:val="20"/>
-        </w:rPr>
-      </w:pPr>
-      <w:r>
-        <w:rPr>
-          <w:rFonts w:ascii="Arial" w:eastAsia="Arial" w:hAnsi="Arial" w:cs="Arial"/>
-          <w:sz w:val="20"/>
-          <w:szCs w:val="20"/>
+        <w:pStyle w:val="Ttulo4"/>
+        <w:rPr>
+          <w:rFonts w:eastAsia="Arial"/>
+        </w:rPr>
+      </w:pPr>
+      <w:r>
+        <w:rPr>
+          <w:rFonts w:eastAsia="Arial"/>
         </w:rPr>
         <w:t>D</w:t>
       </w:r>
       <w:hyperlink w:anchor="_heading=h.7lj19pswwxxu">
         <w:r>
           <w:rPr>
-            <w:rFonts w:ascii="Arial" w:eastAsia="Arial" w:hAnsi="Arial" w:cs="Arial"/>
-            <w:sz w:val="20"/>
-            <w:szCs w:val="20"/>
+            <w:rFonts w:eastAsia="Arial"/>
           </w:rPr>
           <w:t>iagrama de Secuencia</w:t>
         </w:r>
       </w:hyperlink>
       <w:r>
         <w:rPr>
-          <w:rFonts w:ascii="Arial" w:eastAsia="Arial" w:hAnsi="Arial" w:cs="Arial"/>
-          <w:sz w:val="20"/>
-          <w:szCs w:val="20"/>
+          <w:rFonts w:eastAsia="Arial"/>
         </w:rPr>
         <w:t xml:space="preserve"> del CUS Almacenar datos estructurados</w:t>
       </w:r>
@@ -12542,42 +12965,29 @@
     </w:p>
     <w:p>
       <w:pPr>
-        <w:tabs>
-          <w:tab w:val="left" w:pos="660"/>
-          <w:tab w:val="right" w:pos="8828"/>
-        </w:tabs>
-        <w:spacing w:after="100" w:line="360" w:lineRule="auto"/>
-        <w:ind w:left="940"/>
-        <w:jc w:val="both"/>
-        <w:rPr>
-          <w:rFonts w:ascii="Arial" w:eastAsia="Arial" w:hAnsi="Arial" w:cs="Arial"/>
-          <w:sz w:val="20"/>
-          <w:szCs w:val="20"/>
-        </w:rPr>
-      </w:pPr>
-      <w:r>
-        <w:rPr>
-          <w:rFonts w:ascii="Arial" w:eastAsia="Arial" w:hAnsi="Arial" w:cs="Arial"/>
-          <w:sz w:val="20"/>
-          <w:szCs w:val="20"/>
-        </w:rPr>
+        <w:pStyle w:val="Ttulo4"/>
+        <w:rPr>
+          <w:rFonts w:eastAsia="Arial"/>
+        </w:rPr>
+      </w:pPr>
+      <w:r>
+        <w:rPr>
+          <w:rFonts w:eastAsia="Arial"/>
+        </w:rPr>
+        <w:lastRenderedPageBreak/>
         <w:t>D</w:t>
       </w:r>
       <w:hyperlink w:anchor="_heading=h.7lj19pswwxxu">
         <w:r>
           <w:rPr>
-            <w:rFonts w:ascii="Arial" w:eastAsia="Arial" w:hAnsi="Arial" w:cs="Arial"/>
-            <w:sz w:val="20"/>
-            <w:szCs w:val="20"/>
+            <w:rFonts w:eastAsia="Arial"/>
           </w:rPr>
           <w:t>iagrama de Secuencia</w:t>
         </w:r>
       </w:hyperlink>
       <w:r>
         <w:rPr>
-          <w:rFonts w:ascii="Arial" w:eastAsia="Arial" w:hAnsi="Arial" w:cs="Arial"/>
-          <w:sz w:val="20"/>
-          <w:szCs w:val="20"/>
+          <w:rFonts w:eastAsia="Arial"/>
         </w:rPr>
         <w:t xml:space="preserve"> del CUS Recuento de accidentes por ubicación</w:t>
       </w:r>
@@ -12604,7 +13014,6 @@
           <w:sz w:val="20"/>
           <w:szCs w:val="20"/>
         </w:rPr>
-        <w:lastRenderedPageBreak/>
         <w:drawing>
           <wp:inline distT="114300" distB="114300" distL="114300" distR="114300" wp14:anchorId="72DED031" wp14:editId="68E5DF63">
             <wp:extent cx="3974673" cy="2099827"/>
@@ -12660,42 +13069,28 @@
     </w:p>
     <w:p>
       <w:pPr>
-        <w:tabs>
-          <w:tab w:val="left" w:pos="660"/>
-          <w:tab w:val="right" w:pos="8828"/>
-        </w:tabs>
-        <w:spacing w:after="100" w:line="360" w:lineRule="auto"/>
-        <w:ind w:left="940"/>
-        <w:jc w:val="both"/>
-        <w:rPr>
-          <w:rFonts w:ascii="Arial" w:eastAsia="Arial" w:hAnsi="Arial" w:cs="Arial"/>
-          <w:sz w:val="20"/>
-          <w:szCs w:val="20"/>
-        </w:rPr>
-      </w:pPr>
-      <w:r>
-        <w:rPr>
-          <w:rFonts w:ascii="Arial" w:eastAsia="Arial" w:hAnsi="Arial" w:cs="Arial"/>
-          <w:sz w:val="20"/>
-          <w:szCs w:val="20"/>
+        <w:pStyle w:val="Ttulo4"/>
+        <w:rPr>
+          <w:rFonts w:eastAsia="Arial"/>
+        </w:rPr>
+      </w:pPr>
+      <w:r>
+        <w:rPr>
+          <w:rFonts w:eastAsia="Arial"/>
         </w:rPr>
         <w:t>D</w:t>
       </w:r>
       <w:hyperlink w:anchor="_heading=h.7lj19pswwxxu">
         <w:r>
           <w:rPr>
-            <w:rFonts w:ascii="Arial" w:eastAsia="Arial" w:hAnsi="Arial" w:cs="Arial"/>
-            <w:sz w:val="20"/>
-            <w:szCs w:val="20"/>
+            <w:rFonts w:eastAsia="Arial"/>
           </w:rPr>
           <w:t>iagrama de Secuencia</w:t>
         </w:r>
       </w:hyperlink>
       <w:r>
         <w:rPr>
-          <w:rFonts w:ascii="Arial" w:eastAsia="Arial" w:hAnsi="Arial" w:cs="Arial"/>
-          <w:sz w:val="20"/>
-          <w:szCs w:val="20"/>
+          <w:rFonts w:eastAsia="Arial"/>
         </w:rPr>
         <w:t xml:space="preserve"> del CUS Gráfico de pie por medio de comunicación</w:t>
       </w:r>
@@ -12761,48 +13156,34 @@
     </w:p>
     <w:p>
       <w:pPr>
-        <w:tabs>
-          <w:tab w:val="left" w:pos="660"/>
-          <w:tab w:val="right" w:pos="8828"/>
-        </w:tabs>
-        <w:spacing w:after="100" w:line="360" w:lineRule="auto"/>
-        <w:ind w:left="940"/>
-        <w:jc w:val="both"/>
-        <w:rPr>
-          <w:rFonts w:ascii="Arial" w:eastAsia="Arial" w:hAnsi="Arial" w:cs="Arial"/>
-          <w:sz w:val="20"/>
-          <w:szCs w:val="20"/>
-        </w:rPr>
-      </w:pPr>
-      <w:r>
-        <w:rPr>
-          <w:rFonts w:ascii="Arial" w:eastAsia="Arial" w:hAnsi="Arial" w:cs="Arial"/>
-          <w:sz w:val="20"/>
-          <w:szCs w:val="20"/>
+        <w:pStyle w:val="Ttulo4"/>
+        <w:rPr>
+          <w:rFonts w:eastAsia="Arial"/>
+        </w:rPr>
+      </w:pPr>
+      <w:r>
+        <w:rPr>
+          <w:rFonts w:eastAsia="Arial"/>
         </w:rPr>
         <w:t>D</w:t>
       </w:r>
       <w:hyperlink w:anchor="_heading=h.7lj19pswwxxu">
         <w:r>
           <w:rPr>
-            <w:rFonts w:ascii="Arial" w:eastAsia="Arial" w:hAnsi="Arial" w:cs="Arial"/>
-            <w:sz w:val="20"/>
-            <w:szCs w:val="20"/>
+            <w:rFonts w:eastAsia="Arial"/>
           </w:rPr>
           <w:t>iagrama de Secuencia</w:t>
         </w:r>
       </w:hyperlink>
       <w:r>
         <w:rPr>
-          <w:rFonts w:ascii="Arial" w:eastAsia="Arial" w:hAnsi="Arial" w:cs="Arial"/>
-          <w:sz w:val="20"/>
-          <w:szCs w:val="20"/>
+          <w:rFonts w:eastAsia="Arial"/>
         </w:rPr>
         <w:t xml:space="preserve"> del CUS Mapa interactivo</w:t>
       </w:r>
     </w:p>
-    <w:bookmarkStart w:id="2" w:name="_heading=h.2gtnnk8tmnnt" w:colFirst="0" w:colLast="0"/>
-    <w:bookmarkEnd w:id="2"/>
+    <w:bookmarkStart w:id="33" w:name="_heading=h.2gtnnk8tmnnt" w:colFirst="0" w:colLast="0"/>
+    <w:bookmarkEnd w:id="33"/>
     <w:p>
       <w:pPr>
         <w:tabs>
@@ -12889,20 +13270,16 @@
     </w:p>
     <w:p>
       <w:pPr>
-        <w:tabs>
-          <w:tab w:val="left" w:pos="660"/>
-          <w:tab w:val="right" w:pos="8828"/>
-        </w:tabs>
-        <w:spacing w:after="100" w:line="360" w:lineRule="auto"/>
-        <w:ind w:left="220"/>
-        <w:jc w:val="both"/>
-      </w:pPr>
-      <w:r>
+        <w:pStyle w:val="Ttulo3"/>
+      </w:pPr>
+      <w:r>
+        <w:lastRenderedPageBreak/>
         <w:tab/>
       </w:r>
-      <w:r>
-        <w:rPr>
-          <w:rFonts w:ascii="Arial" w:eastAsia="Arial" w:hAnsi="Arial" w:cs="Arial"/>
+      <w:bookmarkStart w:id="34" w:name="_Toc212821267"/>
+      <w:r>
+        <w:rPr>
+          <w:rFonts w:eastAsia="Arial" w:cs="Arial"/>
           <w:sz w:val="20"/>
           <w:szCs w:val="20"/>
         </w:rPr>
@@ -12911,12 +13288,13 @@
       <w:hyperlink w:anchor="_heading=h.7lj19pswwxxu">
         <w:r>
           <w:rPr>
-            <w:rFonts w:ascii="Arial" w:eastAsia="Arial" w:hAnsi="Arial" w:cs="Arial"/>
+            <w:rFonts w:eastAsia="Arial" w:cs="Arial"/>
             <w:sz w:val="20"/>
             <w:szCs w:val="20"/>
           </w:rPr>
           <w:t>) Diagrama de Clases</w:t>
         </w:r>
+        <w:bookmarkEnd w:id="34"/>
       </w:hyperlink>
     </w:p>
     <w:p>
@@ -12935,7 +13313,6 @@
         </w:rPr>
       </w:pPr>
       <w:r>
-        <w:lastRenderedPageBreak/>
         <w:tab/>
       </w:r>
       <w:hyperlink w:anchor="_heading=h.7lj19pswwxxu">
@@ -12991,21 +13368,19 @@
     </w:p>
     <w:p>
       <w:pPr>
-        <w:tabs>
-          <w:tab w:val="right" w:pos="8828"/>
-        </w:tabs>
-        <w:spacing w:after="100" w:line="360" w:lineRule="auto"/>
-        <w:jc w:val="both"/>
+        <w:pStyle w:val="Ttulo1"/>
       </w:pPr>
       <w:hyperlink w:anchor="_heading=h.zhgktmo5hklg">
+        <w:bookmarkStart w:id="35" w:name="_Toc212821268"/>
         <w:r>
           <w:rPr>
-            <w:rFonts w:ascii="Arial" w:eastAsia="Arial" w:hAnsi="Arial" w:cs="Arial"/>
+            <w:rFonts w:eastAsia="Arial"/>
             <w:sz w:val="20"/>
             <w:szCs w:val="20"/>
           </w:rPr>
           <w:t>CONCLUSIONES</w:t>
         </w:r>
+        <w:bookmarkEnd w:id="35"/>
       </w:hyperlink>
     </w:p>
     <w:p>
@@ -13124,21 +13499,19 @@
     </w:p>
     <w:p>
       <w:pPr>
-        <w:tabs>
-          <w:tab w:val="right" w:pos="8828"/>
-        </w:tabs>
-        <w:spacing w:after="100" w:line="360" w:lineRule="auto"/>
-        <w:jc w:val="both"/>
+        <w:pStyle w:val="Ttulo1"/>
       </w:pPr>
       <w:hyperlink w:anchor="_heading=h.uzi8oymm2pix">
+        <w:bookmarkStart w:id="36" w:name="_Toc212821269"/>
         <w:r>
           <w:rPr>
-            <w:rFonts w:ascii="Arial" w:eastAsia="Arial" w:hAnsi="Arial" w:cs="Arial"/>
+            <w:rFonts w:eastAsia="Arial"/>
             <w:sz w:val="20"/>
             <w:szCs w:val="20"/>
           </w:rPr>
           <w:t>RECOMENDACIONES</w:t>
         </w:r>
+        <w:bookmarkEnd w:id="36"/>
       </w:hyperlink>
     </w:p>
     <w:p>
@@ -13296,7 +13669,6 @@
           <w:sz w:val="20"/>
           <w:szCs w:val="20"/>
         </w:rPr>
-        <w:lastRenderedPageBreak/>
         <w:t xml:space="preserve">Realizar evaluaciones periódicas del rendimiento del </w:t>
       </w:r>
       <w:proofErr w:type="spellStart"/>
@@ -13374,21 +13746,19 @@
     </w:p>
     <w:p>
       <w:pPr>
-        <w:tabs>
-          <w:tab w:val="right" w:pos="8828"/>
-        </w:tabs>
-        <w:spacing w:after="100" w:line="360" w:lineRule="auto"/>
-        <w:jc w:val="both"/>
+        <w:pStyle w:val="Ttulo1"/>
       </w:pPr>
       <w:hyperlink w:anchor="_heading=h.1kaoe2cubbyl">
+        <w:bookmarkStart w:id="37" w:name="_Toc212821270"/>
         <w:r>
           <w:rPr>
-            <w:rFonts w:ascii="Arial" w:eastAsia="Arial" w:hAnsi="Arial" w:cs="Arial"/>
+            <w:rFonts w:eastAsia="Arial"/>
             <w:sz w:val="20"/>
             <w:szCs w:val="20"/>
           </w:rPr>
           <w:t>BIBLIOGRAFÍA</w:t>
         </w:r>
+        <w:bookmarkEnd w:id="37"/>
       </w:hyperlink>
     </w:p>
     <w:p>
@@ -13509,27 +13879,22 @@
     </w:p>
     <w:p>
       <w:pPr>
-        <w:tabs>
-          <w:tab w:val="right" w:pos="8828"/>
-        </w:tabs>
-        <w:spacing w:after="100" w:line="360" w:lineRule="auto"/>
-        <w:jc w:val="both"/>
-        <w:rPr>
-          <w:b/>
-          <w:sz w:val="24"/>
-          <w:szCs w:val="24"/>
+        <w:pStyle w:val="Ttulo1"/>
+        <w:rPr>
           <w:u w:val="single"/>
         </w:rPr>
       </w:pPr>
       <w:hyperlink w:anchor="_heading=h.mkmfgmvy7hbw">
+        <w:bookmarkStart w:id="38" w:name="_Toc212821271"/>
         <w:r>
           <w:rPr>
-            <w:rFonts w:ascii="Arial" w:eastAsia="Arial" w:hAnsi="Arial" w:cs="Arial"/>
+            <w:rFonts w:eastAsia="Arial"/>
             <w:sz w:val="20"/>
             <w:szCs w:val="20"/>
           </w:rPr>
           <w:t>WEBGRAFÍA</w:t>
         </w:r>
+        <w:bookmarkEnd w:id="38"/>
       </w:hyperlink>
     </w:p>
     <w:p>
@@ -13771,7 +14136,48 @@
       <w:pStyle w:val="Encabezado"/>
     </w:pPr>
     <w:r>
-      <w:t>Logo de Mi Empresa</w:t>
+      <w:rPr>
+        <w:rFonts w:ascii="Aptos" w:eastAsia="Aptos" w:hAnsi="Aptos" w:cs="Aptos"/>
+        <w:b/>
+        <w:noProof/>
+        <w:sz w:val="40"/>
+        <w:szCs w:val="40"/>
+      </w:rPr>
+      <w:drawing>
+        <wp:inline distT="114300" distB="114300" distL="114300" distR="114300" wp14:anchorId="2C5AD481" wp14:editId="3397243E">
+          <wp:extent cx="312620" cy="307658"/>
+          <wp:effectExtent l="0" t="0" r="0" b="0"/>
+          <wp:docPr id="210489411" name="image2.png"/>
+          <wp:cNvGraphicFramePr/>
+          <a:graphic xmlns:a="http://schemas.openxmlformats.org/drawingml/2006/main">
+            <a:graphicData uri="http://schemas.openxmlformats.org/drawingml/2006/picture">
+              <pic:pic xmlns:pic="http://schemas.openxmlformats.org/drawingml/2006/picture">
+                <pic:nvPicPr>
+                  <pic:cNvPr id="0" name="image2.png"/>
+                  <pic:cNvPicPr preferRelativeResize="0"/>
+                </pic:nvPicPr>
+                <pic:blipFill>
+                  <a:blip r:embed="rId1"/>
+                  <a:srcRect l="13919" t="15559" r="13292" b="14246"/>
+                  <a:stretch>
+                    <a:fillRect/>
+                  </a:stretch>
+                </pic:blipFill>
+                <pic:spPr>
+                  <a:xfrm>
+                    <a:off x="0" y="0"/>
+                    <a:ext cx="312620" cy="307658"/>
+                  </a:xfrm>
+                  <a:prstGeom prst="rect">
+                    <a:avLst/>
+                  </a:prstGeom>
+                  <a:ln/>
+                </pic:spPr>
+              </pic:pic>
+            </a:graphicData>
+          </a:graphic>
+        </wp:inline>
+      </w:drawing>
     </w:r>
     <w:r>
       <w:tab/>
@@ -14465,6 +14871,155 @@
     </w:lvl>
   </w:abstractNum>
   <w:abstractNum w:abstractNumId="6" w15:restartNumberingAfterBreak="0">
+    <w:nsid w:val="2DEA1482"/>
+    <w:multiLevelType w:val="multilevel"/>
+    <w:tmpl w:val="02920E3C"/>
+    <w:lvl w:ilvl="0">
+      <w:start w:val="1"/>
+      <w:numFmt w:val="bullet"/>
+      <w:lvlText w:val=""/>
+      <w:lvlJc w:val="left"/>
+      <w:pPr>
+        <w:tabs>
+          <w:tab w:val="num" w:pos="720"/>
+        </w:tabs>
+        <w:ind w:left="720" w:hanging="360"/>
+      </w:pPr>
+      <w:rPr>
+        <w:rFonts w:ascii="Symbol" w:hAnsi="Symbol" w:hint="default"/>
+        <w:sz w:val="20"/>
+      </w:rPr>
+    </w:lvl>
+    <w:lvl w:ilvl="1" w:tentative="1">
+      <w:start w:val="1"/>
+      <w:numFmt w:val="bullet"/>
+      <w:lvlText w:val="o"/>
+      <w:lvlJc w:val="left"/>
+      <w:pPr>
+        <w:tabs>
+          <w:tab w:val="num" w:pos="1440"/>
+        </w:tabs>
+        <w:ind w:left="1440" w:hanging="360"/>
+      </w:pPr>
+      <w:rPr>
+        <w:rFonts w:ascii="Courier New" w:hAnsi="Courier New" w:hint="default"/>
+        <w:sz w:val="20"/>
+      </w:rPr>
+    </w:lvl>
+    <w:lvl w:ilvl="2" w:tentative="1">
+      <w:start w:val="1"/>
+      <w:numFmt w:val="bullet"/>
+      <w:lvlText w:val=""/>
+      <w:lvlJc w:val="left"/>
+      <w:pPr>
+        <w:tabs>
+          <w:tab w:val="num" w:pos="2160"/>
+        </w:tabs>
+        <w:ind w:left="2160" w:hanging="360"/>
+      </w:pPr>
+      <w:rPr>
+        <w:rFonts w:ascii="Wingdings" w:hAnsi="Wingdings" w:hint="default"/>
+        <w:sz w:val="20"/>
+      </w:rPr>
+    </w:lvl>
+    <w:lvl w:ilvl="3" w:tentative="1">
+      <w:start w:val="1"/>
+      <w:numFmt w:val="bullet"/>
+      <w:lvlText w:val=""/>
+      <w:lvlJc w:val="left"/>
+      <w:pPr>
+        <w:tabs>
+          <w:tab w:val="num" w:pos="2880"/>
+        </w:tabs>
+        <w:ind w:left="2880" w:hanging="360"/>
+      </w:pPr>
+      <w:rPr>
+        <w:rFonts w:ascii="Wingdings" w:hAnsi="Wingdings" w:hint="default"/>
+        <w:sz w:val="20"/>
+      </w:rPr>
+    </w:lvl>
+    <w:lvl w:ilvl="4" w:tentative="1">
+      <w:start w:val="1"/>
+      <w:numFmt w:val="bullet"/>
+      <w:lvlText w:val=""/>
+      <w:lvlJc w:val="left"/>
+      <w:pPr>
+        <w:tabs>
+          <w:tab w:val="num" w:pos="3600"/>
+        </w:tabs>
+        <w:ind w:left="3600" w:hanging="360"/>
+      </w:pPr>
+      <w:rPr>
+        <w:rFonts w:ascii="Wingdings" w:hAnsi="Wingdings" w:hint="default"/>
+        <w:sz w:val="20"/>
+      </w:rPr>
+    </w:lvl>
+    <w:lvl w:ilvl="5" w:tentative="1">
+      <w:start w:val="1"/>
+      <w:numFmt w:val="bullet"/>
+      <w:lvlText w:val=""/>
+      <w:lvlJc w:val="left"/>
+      <w:pPr>
+        <w:tabs>
+          <w:tab w:val="num" w:pos="4320"/>
+        </w:tabs>
+        <w:ind w:left="4320" w:hanging="360"/>
+      </w:pPr>
+      <w:rPr>
+        <w:rFonts w:ascii="Wingdings" w:hAnsi="Wingdings" w:hint="default"/>
+        <w:sz w:val="20"/>
+      </w:rPr>
+    </w:lvl>
+    <w:lvl w:ilvl="6" w:tentative="1">
+      <w:start w:val="1"/>
+      <w:numFmt w:val="bullet"/>
+      <w:lvlText w:val=""/>
+      <w:lvlJc w:val="left"/>
+      <w:pPr>
+        <w:tabs>
+          <w:tab w:val="num" w:pos="5040"/>
+        </w:tabs>
+        <w:ind w:left="5040" w:hanging="360"/>
+      </w:pPr>
+      <w:rPr>
+        <w:rFonts w:ascii="Wingdings" w:hAnsi="Wingdings" w:hint="default"/>
+        <w:sz w:val="20"/>
+      </w:rPr>
+    </w:lvl>
+    <w:lvl w:ilvl="7" w:tentative="1">
+      <w:start w:val="1"/>
+      <w:numFmt w:val="bullet"/>
+      <w:lvlText w:val=""/>
+      <w:lvlJc w:val="left"/>
+      <w:pPr>
+        <w:tabs>
+          <w:tab w:val="num" w:pos="5760"/>
+        </w:tabs>
+        <w:ind w:left="5760" w:hanging="360"/>
+      </w:pPr>
+      <w:rPr>
+        <w:rFonts w:ascii="Wingdings" w:hAnsi="Wingdings" w:hint="default"/>
+        <w:sz w:val="20"/>
+      </w:rPr>
+    </w:lvl>
+    <w:lvl w:ilvl="8" w:tentative="1">
+      <w:start w:val="1"/>
+      <w:numFmt w:val="bullet"/>
+      <w:lvlText w:val=""/>
+      <w:lvlJc w:val="left"/>
+      <w:pPr>
+        <w:tabs>
+          <w:tab w:val="num" w:pos="6480"/>
+        </w:tabs>
+        <w:ind w:left="6480" w:hanging="360"/>
+      </w:pPr>
+      <w:rPr>
+        <w:rFonts w:ascii="Wingdings" w:hAnsi="Wingdings" w:hint="default"/>
+        <w:sz w:val="20"/>
+      </w:rPr>
+    </w:lvl>
+  </w:abstractNum>
+  <w:abstractNum w:abstractNumId="7" w15:restartNumberingAfterBreak="0">
     <w:nsid w:val="31F82424"/>
     <w:multiLevelType w:val="multilevel"/>
     <w:tmpl w:val="3FE6B0EA"/>
@@ -14577,7 +15132,7 @@
       </w:rPr>
     </w:lvl>
   </w:abstractNum>
-  <w:abstractNum w:abstractNumId="7" w15:restartNumberingAfterBreak="0">
+  <w:abstractNum w:abstractNumId="8" w15:restartNumberingAfterBreak="0">
     <w:nsid w:val="32FA6623"/>
     <w:multiLevelType w:val="multilevel"/>
     <w:tmpl w:val="0CFEB28E"/>
@@ -14690,7 +15245,156 @@
       </w:rPr>
     </w:lvl>
   </w:abstractNum>
-  <w:abstractNum w:abstractNumId="8" w15:restartNumberingAfterBreak="0">
+  <w:abstractNum w:abstractNumId="9" w15:restartNumberingAfterBreak="0">
+    <w:nsid w:val="33AE47E9"/>
+    <w:multiLevelType w:val="multilevel"/>
+    <w:tmpl w:val="FF32C87E"/>
+    <w:lvl w:ilvl="0">
+      <w:start w:val="1"/>
+      <w:numFmt w:val="bullet"/>
+      <w:lvlText w:val=""/>
+      <w:lvlJc w:val="left"/>
+      <w:pPr>
+        <w:tabs>
+          <w:tab w:val="num" w:pos="720"/>
+        </w:tabs>
+        <w:ind w:left="720" w:hanging="360"/>
+      </w:pPr>
+      <w:rPr>
+        <w:rFonts w:ascii="Symbol" w:hAnsi="Symbol" w:hint="default"/>
+        <w:sz w:val="20"/>
+      </w:rPr>
+    </w:lvl>
+    <w:lvl w:ilvl="1" w:tentative="1">
+      <w:start w:val="1"/>
+      <w:numFmt w:val="bullet"/>
+      <w:lvlText w:val="o"/>
+      <w:lvlJc w:val="left"/>
+      <w:pPr>
+        <w:tabs>
+          <w:tab w:val="num" w:pos="1440"/>
+        </w:tabs>
+        <w:ind w:left="1440" w:hanging="360"/>
+      </w:pPr>
+      <w:rPr>
+        <w:rFonts w:ascii="Courier New" w:hAnsi="Courier New" w:hint="default"/>
+        <w:sz w:val="20"/>
+      </w:rPr>
+    </w:lvl>
+    <w:lvl w:ilvl="2" w:tentative="1">
+      <w:start w:val="1"/>
+      <w:numFmt w:val="bullet"/>
+      <w:lvlText w:val=""/>
+      <w:lvlJc w:val="left"/>
+      <w:pPr>
+        <w:tabs>
+          <w:tab w:val="num" w:pos="2160"/>
+        </w:tabs>
+        <w:ind w:left="2160" w:hanging="360"/>
+      </w:pPr>
+      <w:rPr>
+        <w:rFonts w:ascii="Wingdings" w:hAnsi="Wingdings" w:hint="default"/>
+        <w:sz w:val="20"/>
+      </w:rPr>
+    </w:lvl>
+    <w:lvl w:ilvl="3" w:tentative="1">
+      <w:start w:val="1"/>
+      <w:numFmt w:val="bullet"/>
+      <w:lvlText w:val=""/>
+      <w:lvlJc w:val="left"/>
+      <w:pPr>
+        <w:tabs>
+          <w:tab w:val="num" w:pos="2880"/>
+        </w:tabs>
+        <w:ind w:left="2880" w:hanging="360"/>
+      </w:pPr>
+      <w:rPr>
+        <w:rFonts w:ascii="Wingdings" w:hAnsi="Wingdings" w:hint="default"/>
+        <w:sz w:val="20"/>
+      </w:rPr>
+    </w:lvl>
+    <w:lvl w:ilvl="4" w:tentative="1">
+      <w:start w:val="1"/>
+      <w:numFmt w:val="bullet"/>
+      <w:lvlText w:val=""/>
+      <w:lvlJc w:val="left"/>
+      <w:pPr>
+        <w:tabs>
+          <w:tab w:val="num" w:pos="3600"/>
+        </w:tabs>
+        <w:ind w:left="3600" w:hanging="360"/>
+      </w:pPr>
+      <w:rPr>
+        <w:rFonts w:ascii="Wingdings" w:hAnsi="Wingdings" w:hint="default"/>
+        <w:sz w:val="20"/>
+      </w:rPr>
+    </w:lvl>
+    <w:lvl w:ilvl="5" w:tentative="1">
+      <w:start w:val="1"/>
+      <w:numFmt w:val="bullet"/>
+      <w:lvlText w:val=""/>
+      <w:lvlJc w:val="left"/>
+      <w:pPr>
+        <w:tabs>
+          <w:tab w:val="num" w:pos="4320"/>
+        </w:tabs>
+        <w:ind w:left="4320" w:hanging="360"/>
+      </w:pPr>
+      <w:rPr>
+        <w:rFonts w:ascii="Wingdings" w:hAnsi="Wingdings" w:hint="default"/>
+        <w:sz w:val="20"/>
+      </w:rPr>
+    </w:lvl>
+    <w:lvl w:ilvl="6" w:tentative="1">
+      <w:start w:val="1"/>
+      <w:numFmt w:val="bullet"/>
+      <w:lvlText w:val=""/>
+      <w:lvlJc w:val="left"/>
+      <w:pPr>
+        <w:tabs>
+          <w:tab w:val="num" w:pos="5040"/>
+        </w:tabs>
+        <w:ind w:left="5040" w:hanging="360"/>
+      </w:pPr>
+      <w:rPr>
+        <w:rFonts w:ascii="Wingdings" w:hAnsi="Wingdings" w:hint="default"/>
+        <w:sz w:val="20"/>
+      </w:rPr>
+    </w:lvl>
+    <w:lvl w:ilvl="7" w:tentative="1">
+      <w:start w:val="1"/>
+      <w:numFmt w:val="bullet"/>
+      <w:lvlText w:val=""/>
+      <w:lvlJc w:val="left"/>
+      <w:pPr>
+        <w:tabs>
+          <w:tab w:val="num" w:pos="5760"/>
+        </w:tabs>
+        <w:ind w:left="5760" w:hanging="360"/>
+      </w:pPr>
+      <w:rPr>
+        <w:rFonts w:ascii="Wingdings" w:hAnsi="Wingdings" w:hint="default"/>
+        <w:sz w:val="20"/>
+      </w:rPr>
+    </w:lvl>
+    <w:lvl w:ilvl="8" w:tentative="1">
+      <w:start w:val="1"/>
+      <w:numFmt w:val="bullet"/>
+      <w:lvlText w:val=""/>
+      <w:lvlJc w:val="left"/>
+      <w:pPr>
+        <w:tabs>
+          <w:tab w:val="num" w:pos="6480"/>
+        </w:tabs>
+        <w:ind w:left="6480" w:hanging="360"/>
+      </w:pPr>
+      <w:rPr>
+        <w:rFonts w:ascii="Wingdings" w:hAnsi="Wingdings" w:hint="default"/>
+        <w:sz w:val="20"/>
+      </w:rPr>
+    </w:lvl>
+  </w:abstractNum>
+  <w:abstractNum w:abstractNumId="10" w15:restartNumberingAfterBreak="0">
     <w:nsid w:val="358E365C"/>
     <w:multiLevelType w:val="multilevel"/>
     <w:tmpl w:val="383CD00E"/>
@@ -14803,7 +15507,7 @@
       </w:rPr>
     </w:lvl>
   </w:abstractNum>
-  <w:abstractNum w:abstractNumId="9" w15:restartNumberingAfterBreak="0">
+  <w:abstractNum w:abstractNumId="11" w15:restartNumberingAfterBreak="0">
     <w:nsid w:val="36052402"/>
     <w:multiLevelType w:val="multilevel"/>
     <w:tmpl w:val="1DAC97D8"/>
@@ -14916,7 +15620,120 @@
       </w:rPr>
     </w:lvl>
   </w:abstractNum>
-  <w:abstractNum w:abstractNumId="10" w15:restartNumberingAfterBreak="0">
+  <w:abstractNum w:abstractNumId="12" w15:restartNumberingAfterBreak="0">
+    <w:nsid w:val="38AF3F94"/>
+    <w:multiLevelType w:val="hybridMultilevel"/>
+    <w:tmpl w:val="965EFDD2"/>
+    <w:lvl w:ilvl="0" w:tplc="280A0001">
+      <w:start w:val="1"/>
+      <w:numFmt w:val="bullet"/>
+      <w:lvlText w:val=""/>
+      <w:lvlJc w:val="left"/>
+      <w:pPr>
+        <w:ind w:left="720" w:hanging="360"/>
+      </w:pPr>
+      <w:rPr>
+        <w:rFonts w:ascii="Symbol" w:hAnsi="Symbol" w:hint="default"/>
+      </w:rPr>
+    </w:lvl>
+    <w:lvl w:ilvl="1" w:tplc="280A0003" w:tentative="1">
+      <w:start w:val="1"/>
+      <w:numFmt w:val="bullet"/>
+      <w:lvlText w:val="o"/>
+      <w:lvlJc w:val="left"/>
+      <w:pPr>
+        <w:ind w:left="1440" w:hanging="360"/>
+      </w:pPr>
+      <w:rPr>
+        <w:rFonts w:ascii="Courier New" w:hAnsi="Courier New" w:cs="Courier New" w:hint="default"/>
+      </w:rPr>
+    </w:lvl>
+    <w:lvl w:ilvl="2" w:tplc="280A0005" w:tentative="1">
+      <w:start w:val="1"/>
+      <w:numFmt w:val="bullet"/>
+      <w:lvlText w:val=""/>
+      <w:lvlJc w:val="left"/>
+      <w:pPr>
+        <w:ind w:left="2160" w:hanging="360"/>
+      </w:pPr>
+      <w:rPr>
+        <w:rFonts w:ascii="Wingdings" w:hAnsi="Wingdings" w:hint="default"/>
+      </w:rPr>
+    </w:lvl>
+    <w:lvl w:ilvl="3" w:tplc="280A0001" w:tentative="1">
+      <w:start w:val="1"/>
+      <w:numFmt w:val="bullet"/>
+      <w:lvlText w:val=""/>
+      <w:lvlJc w:val="left"/>
+      <w:pPr>
+        <w:ind w:left="2880" w:hanging="360"/>
+      </w:pPr>
+      <w:rPr>
+        <w:rFonts w:ascii="Symbol" w:hAnsi="Symbol" w:hint="default"/>
+      </w:rPr>
+    </w:lvl>
+    <w:lvl w:ilvl="4" w:tplc="280A0003" w:tentative="1">
+      <w:start w:val="1"/>
+      <w:numFmt w:val="bullet"/>
+      <w:lvlText w:val="o"/>
+      <w:lvlJc w:val="left"/>
+      <w:pPr>
+        <w:ind w:left="3600" w:hanging="360"/>
+      </w:pPr>
+      <w:rPr>
+        <w:rFonts w:ascii="Courier New" w:hAnsi="Courier New" w:cs="Courier New" w:hint="default"/>
+      </w:rPr>
+    </w:lvl>
+    <w:lvl w:ilvl="5" w:tplc="280A0005" w:tentative="1">
+      <w:start w:val="1"/>
+      <w:numFmt w:val="bullet"/>
+      <w:lvlText w:val=""/>
+      <w:lvlJc w:val="left"/>
+      <w:pPr>
+        <w:ind w:left="4320" w:hanging="360"/>
+      </w:pPr>
+      <w:rPr>
+        <w:rFonts w:ascii="Wingdings" w:hAnsi="Wingdings" w:hint="default"/>
+      </w:rPr>
+    </w:lvl>
+    <w:lvl w:ilvl="6" w:tplc="280A0001" w:tentative="1">
+      <w:start w:val="1"/>
+      <w:numFmt w:val="bullet"/>
+      <w:lvlText w:val=""/>
+      <w:lvlJc w:val="left"/>
+      <w:pPr>
+        <w:ind w:left="5040" w:hanging="360"/>
+      </w:pPr>
+      <w:rPr>
+        <w:rFonts w:ascii="Symbol" w:hAnsi="Symbol" w:hint="default"/>
+      </w:rPr>
+    </w:lvl>
+    <w:lvl w:ilvl="7" w:tplc="280A0003" w:tentative="1">
+      <w:start w:val="1"/>
+      <w:numFmt w:val="bullet"/>
+      <w:lvlText w:val="o"/>
+      <w:lvlJc w:val="left"/>
+      <w:pPr>
+        <w:ind w:left="5760" w:hanging="360"/>
+      </w:pPr>
+      <w:rPr>
+        <w:rFonts w:ascii="Courier New" w:hAnsi="Courier New" w:cs="Courier New" w:hint="default"/>
+      </w:rPr>
+    </w:lvl>
+    <w:lvl w:ilvl="8" w:tplc="280A0005" w:tentative="1">
+      <w:start w:val="1"/>
+      <w:numFmt w:val="bullet"/>
+      <w:lvlText w:val=""/>
+      <w:lvlJc w:val="left"/>
+      <w:pPr>
+        <w:ind w:left="6480" w:hanging="360"/>
+      </w:pPr>
+      <w:rPr>
+        <w:rFonts w:ascii="Wingdings" w:hAnsi="Wingdings" w:hint="default"/>
+      </w:rPr>
+    </w:lvl>
+  </w:abstractNum>
+  <w:abstractNum w:abstractNumId="13" w15:restartNumberingAfterBreak="0">
     <w:nsid w:val="4B937D13"/>
     <w:multiLevelType w:val="multilevel"/>
     <w:tmpl w:val="43323282"/>
@@ -15029,7 +15846,7 @@
       </w:rPr>
     </w:lvl>
   </w:abstractNum>
-  <w:abstractNum w:abstractNumId="11" w15:restartNumberingAfterBreak="0">
+  <w:abstractNum w:abstractNumId="14" w15:restartNumberingAfterBreak="0">
     <w:nsid w:val="4E862FB1"/>
     <w:multiLevelType w:val="multilevel"/>
     <w:tmpl w:val="B00EA7FA"/>
@@ -15142,7 +15959,7 @@
       </w:rPr>
     </w:lvl>
   </w:abstractNum>
-  <w:abstractNum w:abstractNumId="12" w15:restartNumberingAfterBreak="0">
+  <w:abstractNum w:abstractNumId="15" w15:restartNumberingAfterBreak="0">
     <w:nsid w:val="564F6247"/>
     <w:multiLevelType w:val="multilevel"/>
     <w:tmpl w:val="13668604"/>
@@ -15255,7 +16072,7 @@
       </w:rPr>
     </w:lvl>
   </w:abstractNum>
-  <w:abstractNum w:abstractNumId="13" w15:restartNumberingAfterBreak="0">
+  <w:abstractNum w:abstractNumId="16" w15:restartNumberingAfterBreak="0">
     <w:nsid w:val="58544D1F"/>
     <w:multiLevelType w:val="multilevel"/>
     <w:tmpl w:val="EB1AEF04"/>
@@ -15368,7 +16185,7 @@
       </w:rPr>
     </w:lvl>
   </w:abstractNum>
-  <w:abstractNum w:abstractNumId="14" w15:restartNumberingAfterBreak="0">
+  <w:abstractNum w:abstractNumId="17" w15:restartNumberingAfterBreak="0">
     <w:nsid w:val="5EAA661E"/>
     <w:multiLevelType w:val="multilevel"/>
     <w:tmpl w:val="D96226DE"/>
@@ -15481,7 +16298,7 @@
       </w:rPr>
     </w:lvl>
   </w:abstractNum>
-  <w:abstractNum w:abstractNumId="15" w15:restartNumberingAfterBreak="0">
+  <w:abstractNum w:abstractNumId="18" w15:restartNumberingAfterBreak="0">
     <w:nsid w:val="66BC1403"/>
     <w:multiLevelType w:val="multilevel"/>
     <w:tmpl w:val="DF10F51C"/>
@@ -15594,26 +16411,175 @@
       </w:rPr>
     </w:lvl>
   </w:abstractNum>
+  <w:abstractNum w:abstractNumId="19" w15:restartNumberingAfterBreak="0">
+    <w:nsid w:val="75AB61A3"/>
+    <w:multiLevelType w:val="multilevel"/>
+    <w:tmpl w:val="D27EAC88"/>
+    <w:lvl w:ilvl="0">
+      <w:start w:val="1"/>
+      <w:numFmt w:val="bullet"/>
+      <w:lvlText w:val=""/>
+      <w:lvlJc w:val="left"/>
+      <w:pPr>
+        <w:tabs>
+          <w:tab w:val="num" w:pos="720"/>
+        </w:tabs>
+        <w:ind w:left="720" w:hanging="360"/>
+      </w:pPr>
+      <w:rPr>
+        <w:rFonts w:ascii="Symbol" w:hAnsi="Symbol" w:hint="default"/>
+        <w:sz w:val="20"/>
+      </w:rPr>
+    </w:lvl>
+    <w:lvl w:ilvl="1" w:tentative="1">
+      <w:start w:val="1"/>
+      <w:numFmt w:val="bullet"/>
+      <w:lvlText w:val="o"/>
+      <w:lvlJc w:val="left"/>
+      <w:pPr>
+        <w:tabs>
+          <w:tab w:val="num" w:pos="1440"/>
+        </w:tabs>
+        <w:ind w:left="1440" w:hanging="360"/>
+      </w:pPr>
+      <w:rPr>
+        <w:rFonts w:ascii="Courier New" w:hAnsi="Courier New" w:hint="default"/>
+        <w:sz w:val="20"/>
+      </w:rPr>
+    </w:lvl>
+    <w:lvl w:ilvl="2" w:tentative="1">
+      <w:start w:val="1"/>
+      <w:numFmt w:val="bullet"/>
+      <w:lvlText w:val=""/>
+      <w:lvlJc w:val="left"/>
+      <w:pPr>
+        <w:tabs>
+          <w:tab w:val="num" w:pos="2160"/>
+        </w:tabs>
+        <w:ind w:left="2160" w:hanging="360"/>
+      </w:pPr>
+      <w:rPr>
+        <w:rFonts w:ascii="Wingdings" w:hAnsi="Wingdings" w:hint="default"/>
+        <w:sz w:val="20"/>
+      </w:rPr>
+    </w:lvl>
+    <w:lvl w:ilvl="3" w:tentative="1">
+      <w:start w:val="1"/>
+      <w:numFmt w:val="bullet"/>
+      <w:lvlText w:val=""/>
+      <w:lvlJc w:val="left"/>
+      <w:pPr>
+        <w:tabs>
+          <w:tab w:val="num" w:pos="2880"/>
+        </w:tabs>
+        <w:ind w:left="2880" w:hanging="360"/>
+      </w:pPr>
+      <w:rPr>
+        <w:rFonts w:ascii="Wingdings" w:hAnsi="Wingdings" w:hint="default"/>
+        <w:sz w:val="20"/>
+      </w:rPr>
+    </w:lvl>
+    <w:lvl w:ilvl="4" w:tentative="1">
+      <w:start w:val="1"/>
+      <w:numFmt w:val="bullet"/>
+      <w:lvlText w:val=""/>
+      <w:lvlJc w:val="left"/>
+      <w:pPr>
+        <w:tabs>
+          <w:tab w:val="num" w:pos="3600"/>
+        </w:tabs>
+        <w:ind w:left="3600" w:hanging="360"/>
+      </w:pPr>
+      <w:rPr>
+        <w:rFonts w:ascii="Wingdings" w:hAnsi="Wingdings" w:hint="default"/>
+        <w:sz w:val="20"/>
+      </w:rPr>
+    </w:lvl>
+    <w:lvl w:ilvl="5" w:tentative="1">
+      <w:start w:val="1"/>
+      <w:numFmt w:val="bullet"/>
+      <w:lvlText w:val=""/>
+      <w:lvlJc w:val="left"/>
+      <w:pPr>
+        <w:tabs>
+          <w:tab w:val="num" w:pos="4320"/>
+        </w:tabs>
+        <w:ind w:left="4320" w:hanging="360"/>
+      </w:pPr>
+      <w:rPr>
+        <w:rFonts w:ascii="Wingdings" w:hAnsi="Wingdings" w:hint="default"/>
+        <w:sz w:val="20"/>
+      </w:rPr>
+    </w:lvl>
+    <w:lvl w:ilvl="6" w:tentative="1">
+      <w:start w:val="1"/>
+      <w:numFmt w:val="bullet"/>
+      <w:lvlText w:val=""/>
+      <w:lvlJc w:val="left"/>
+      <w:pPr>
+        <w:tabs>
+          <w:tab w:val="num" w:pos="5040"/>
+        </w:tabs>
+        <w:ind w:left="5040" w:hanging="360"/>
+      </w:pPr>
+      <w:rPr>
+        <w:rFonts w:ascii="Wingdings" w:hAnsi="Wingdings" w:hint="default"/>
+        <w:sz w:val="20"/>
+      </w:rPr>
+    </w:lvl>
+    <w:lvl w:ilvl="7" w:tentative="1">
+      <w:start w:val="1"/>
+      <w:numFmt w:val="bullet"/>
+      <w:lvlText w:val=""/>
+      <w:lvlJc w:val="left"/>
+      <w:pPr>
+        <w:tabs>
+          <w:tab w:val="num" w:pos="5760"/>
+        </w:tabs>
+        <w:ind w:left="5760" w:hanging="360"/>
+      </w:pPr>
+      <w:rPr>
+        <w:rFonts w:ascii="Wingdings" w:hAnsi="Wingdings" w:hint="default"/>
+        <w:sz w:val="20"/>
+      </w:rPr>
+    </w:lvl>
+    <w:lvl w:ilvl="8" w:tentative="1">
+      <w:start w:val="1"/>
+      <w:numFmt w:val="bullet"/>
+      <w:lvlText w:val=""/>
+      <w:lvlJc w:val="left"/>
+      <w:pPr>
+        <w:tabs>
+          <w:tab w:val="num" w:pos="6480"/>
+        </w:tabs>
+        <w:ind w:left="6480" w:hanging="360"/>
+      </w:pPr>
+      <w:rPr>
+        <w:rFonts w:ascii="Wingdings" w:hAnsi="Wingdings" w:hint="default"/>
+        <w:sz w:val="20"/>
+      </w:rPr>
+    </w:lvl>
+  </w:abstractNum>
   <w:num w:numId="1" w16cid:durableId="1163470106">
-    <w:abstractNumId w:val="13"/>
+    <w:abstractNumId w:val="16"/>
   </w:num>
   <w:num w:numId="2" w16cid:durableId="156387269">
-    <w:abstractNumId w:val="11"/>
+    <w:abstractNumId w:val="14"/>
   </w:num>
   <w:num w:numId="3" w16cid:durableId="624775872">
-    <w:abstractNumId w:val="15"/>
+    <w:abstractNumId w:val="18"/>
   </w:num>
   <w:num w:numId="4" w16cid:durableId="904492357">
     <w:abstractNumId w:val="1"/>
   </w:num>
   <w:num w:numId="5" w16cid:durableId="2044745551">
-    <w:abstractNumId w:val="6"/>
+    <w:abstractNumId w:val="7"/>
   </w:num>
   <w:num w:numId="6" w16cid:durableId="1564025780">
-    <w:abstractNumId w:val="7"/>
+    <w:abstractNumId w:val="8"/>
   </w:num>
   <w:num w:numId="7" w16cid:durableId="2025545022">
-    <w:abstractNumId w:val="10"/>
+    <w:abstractNumId w:val="13"/>
   </w:num>
   <w:num w:numId="8" w16cid:durableId="851726630">
     <w:abstractNumId w:val="0"/>
@@ -15622,16 +16588,16 @@
     <w:abstractNumId w:val="3"/>
   </w:num>
   <w:num w:numId="10" w16cid:durableId="238294621">
-    <w:abstractNumId w:val="12"/>
+    <w:abstractNumId w:val="15"/>
   </w:num>
   <w:num w:numId="11" w16cid:durableId="199366058">
-    <w:abstractNumId w:val="9"/>
+    <w:abstractNumId w:val="11"/>
   </w:num>
   <w:num w:numId="12" w16cid:durableId="850224171">
     <w:abstractNumId w:val="2"/>
   </w:num>
   <w:num w:numId="13" w16cid:durableId="29501347">
-    <w:abstractNumId w:val="8"/>
+    <w:abstractNumId w:val="10"/>
   </w:num>
   <w:num w:numId="14" w16cid:durableId="1311593422">
     <w:abstractNumId w:val="5"/>
@@ -15640,7 +16606,19 @@
     <w:abstractNumId w:val="4"/>
   </w:num>
   <w:num w:numId="16" w16cid:durableId="1127352722">
-    <w:abstractNumId w:val="14"/>
+    <w:abstractNumId w:val="17"/>
+  </w:num>
+  <w:num w:numId="17" w16cid:durableId="994142762">
+    <w:abstractNumId w:val="19"/>
+  </w:num>
+  <w:num w:numId="18" w16cid:durableId="828595083">
+    <w:abstractNumId w:val="6"/>
+  </w:num>
+  <w:num w:numId="19" w16cid:durableId="131334614">
+    <w:abstractNumId w:val="9"/>
+  </w:num>
+  <w:num w:numId="20" w16cid:durableId="240140223">
+    <w:abstractNumId w:val="12"/>
   </w:num>
   <w:numIdMacAtCleanup w:val="16"/>
 </w:numbering>
@@ -16052,7 +17030,7 @@
     <w:link w:val="Ttulo1Car"/>
     <w:uiPriority w:val="9"/>
     <w:qFormat/>
-    <w:rsid w:val="008055BC"/>
+    <w:rsid w:val="00BA1C8B"/>
     <w:pPr>
       <w:keepNext/>
       <w:keepLines/>
@@ -16060,16 +17038,84 @@
       <w:outlineLvl w:val="0"/>
     </w:pPr>
     <w:rPr>
-      <w:rFonts w:asciiTheme="majorHAnsi" w:eastAsiaTheme="majorEastAsia" w:hAnsiTheme="majorHAnsi" w:cstheme="majorBidi"/>
-      <w:color w:val="2E74B5" w:themeColor="accent1" w:themeShade="BF"/>
-      <w:sz w:val="32"/>
-      <w:szCs w:val="32"/>
+      <w:rFonts w:ascii="Arial" w:eastAsiaTheme="majorEastAsia" w:hAnsi="Arial" w:cs="Arial"/>
+      <w:b/>
+      <w:sz w:val="24"/>
+      <w:szCs w:val="24"/>
+    </w:rPr>
+  </w:style>
+  <w:style w:type="paragraph" w:styleId="Ttulo2">
+    <w:name w:val="heading 2"/>
+    <w:basedOn w:val="Normal"/>
+    <w:next w:val="Normal"/>
+    <w:link w:val="Ttulo2Car"/>
+    <w:uiPriority w:val="9"/>
+    <w:unhideWhenUsed/>
+    <w:qFormat/>
+    <w:rsid w:val="00BA1C8B"/>
+    <w:pPr>
+      <w:keepNext/>
+      <w:keepLines/>
+      <w:spacing w:before="40" w:after="0"/>
+      <w:outlineLvl w:val="1"/>
+    </w:pPr>
+    <w:rPr>
+      <w:rFonts w:ascii="Arial" w:eastAsiaTheme="majorEastAsia" w:hAnsi="Arial" w:cstheme="majorBidi"/>
+      <w:b/>
+      <w:sz w:val="24"/>
+      <w:szCs w:val="26"/>
+    </w:rPr>
+  </w:style>
+  <w:style w:type="paragraph" w:styleId="Ttulo3">
+    <w:name w:val="heading 3"/>
+    <w:basedOn w:val="Normal"/>
+    <w:next w:val="Normal"/>
+    <w:link w:val="Ttulo3Car"/>
+    <w:uiPriority w:val="9"/>
+    <w:unhideWhenUsed/>
+    <w:qFormat/>
+    <w:rsid w:val="00BA1C8B"/>
+    <w:pPr>
+      <w:keepNext/>
+      <w:keepLines/>
+      <w:spacing w:before="40" w:after="0"/>
+      <w:outlineLvl w:val="2"/>
+    </w:pPr>
+    <w:rPr>
+      <w:rFonts w:ascii="Arial" w:eastAsiaTheme="majorEastAsia" w:hAnsi="Arial" w:cstheme="majorBidi"/>
+      <w:b/>
+      <w:i/>
+      <w:sz w:val="24"/>
+      <w:szCs w:val="24"/>
+    </w:rPr>
+  </w:style>
+  <w:style w:type="paragraph" w:styleId="Ttulo4">
+    <w:name w:val="heading 4"/>
+    <w:basedOn w:val="Normal"/>
+    <w:next w:val="Normal"/>
+    <w:link w:val="Ttulo4Car"/>
+    <w:uiPriority w:val="9"/>
+    <w:unhideWhenUsed/>
+    <w:qFormat/>
+    <w:rsid w:val="00BA1C8B"/>
+    <w:pPr>
+      <w:keepNext/>
+      <w:keepLines/>
+      <w:spacing w:before="40" w:after="0"/>
+      <w:outlineLvl w:val="3"/>
+    </w:pPr>
+    <w:rPr>
+      <w:rFonts w:ascii="Arial" w:eastAsiaTheme="majorEastAsia" w:hAnsi="Arial" w:cstheme="majorBidi"/>
+      <w:b/>
+      <w:i/>
+      <w:iCs/>
+      <w:sz w:val="24"/>
+      <w:u w:val="single"/>
     </w:rPr>
   </w:style>
   <w:style w:type="character" w:default="1" w:styleId="Fuentedeprrafopredeter">
     <w:name w:val="Default Paragraph Font"/>
     <w:uiPriority w:val="1"/>
-    <w:semiHidden/>
     <w:unhideWhenUsed/>
   </w:style>
   <w:style w:type="table" w:default="1" w:styleId="Tablanormal">
@@ -16184,12 +17230,12 @@
     <w:basedOn w:val="Fuentedeprrafopredeter"/>
     <w:link w:val="Ttulo1"/>
     <w:uiPriority w:val="9"/>
-    <w:rsid w:val="008055BC"/>
+    <w:rsid w:val="00BA1C8B"/>
     <w:rPr>
-      <w:rFonts w:asciiTheme="majorHAnsi" w:eastAsiaTheme="majorEastAsia" w:hAnsiTheme="majorHAnsi" w:cstheme="majorBidi"/>
-      <w:color w:val="2E74B5" w:themeColor="accent1" w:themeShade="BF"/>
-      <w:sz w:val="32"/>
-      <w:szCs w:val="32"/>
+      <w:rFonts w:ascii="Arial" w:eastAsiaTheme="majorEastAsia" w:hAnsi="Arial" w:cs="Arial"/>
+      <w:b/>
+      <w:sz w:val="24"/>
+      <w:szCs w:val="24"/>
     </w:rPr>
   </w:style>
   <w:style w:type="paragraph" w:styleId="TtuloTDC">
@@ -16205,7 +17251,7 @@
       <w:outlineLvl w:val="9"/>
     </w:pPr>
     <w:rPr>
-      <w:b/>
+      <w:b w:val="0"/>
       <w:bCs/>
       <w:sz w:val="28"/>
       <w:szCs w:val="28"/>
@@ -16290,6 +17336,61 @@
       <w:szCs w:val="20"/>
       <w:lang w:val="en-US"/>
     </w:rPr>
+  </w:style>
+  <w:style w:type="character" w:customStyle="1" w:styleId="Ttulo2Car">
+    <w:name w:val="Título 2 Car"/>
+    <w:basedOn w:val="Fuentedeprrafopredeter"/>
+    <w:link w:val="Ttulo2"/>
+    <w:uiPriority w:val="9"/>
+    <w:rsid w:val="00BA1C8B"/>
+    <w:rPr>
+      <w:rFonts w:ascii="Arial" w:eastAsiaTheme="majorEastAsia" w:hAnsi="Arial" w:cstheme="majorBidi"/>
+      <w:b/>
+      <w:sz w:val="24"/>
+      <w:szCs w:val="26"/>
+    </w:rPr>
+  </w:style>
+  <w:style w:type="character" w:customStyle="1" w:styleId="Ttulo3Car">
+    <w:name w:val="Título 3 Car"/>
+    <w:basedOn w:val="Fuentedeprrafopredeter"/>
+    <w:link w:val="Ttulo3"/>
+    <w:uiPriority w:val="9"/>
+    <w:rsid w:val="00BA1C8B"/>
+    <w:rPr>
+      <w:rFonts w:ascii="Arial" w:eastAsiaTheme="majorEastAsia" w:hAnsi="Arial" w:cstheme="majorBidi"/>
+      <w:b/>
+      <w:i/>
+      <w:sz w:val="24"/>
+      <w:szCs w:val="24"/>
+    </w:rPr>
+  </w:style>
+  <w:style w:type="character" w:customStyle="1" w:styleId="Ttulo4Car">
+    <w:name w:val="Título 4 Car"/>
+    <w:basedOn w:val="Fuentedeprrafopredeter"/>
+    <w:link w:val="Ttulo4"/>
+    <w:uiPriority w:val="9"/>
+    <w:rsid w:val="00BA1C8B"/>
+    <w:rPr>
+      <w:rFonts w:ascii="Arial" w:eastAsiaTheme="majorEastAsia" w:hAnsi="Arial" w:cstheme="majorBidi"/>
+      <w:b/>
+      <w:i/>
+      <w:iCs/>
+      <w:sz w:val="24"/>
+      <w:u w:val="single"/>
+    </w:rPr>
+  </w:style>
+  <w:style w:type="paragraph" w:styleId="TDC3">
+    <w:name w:val="toc 3"/>
+    <w:basedOn w:val="Normal"/>
+    <w:next w:val="Normal"/>
+    <w:autoRedefine/>
+    <w:uiPriority w:val="39"/>
+    <w:unhideWhenUsed/>
+    <w:rsid w:val="00BA1C8B"/>
+    <w:pPr>
+      <w:spacing w:after="100"/>
+      <w:ind w:left="440"/>
+    </w:pPr>
   </w:style>
 </w:styles>
 </file>
